--- a/Network Documentation.docx
+++ b/Network Documentation.docx
@@ -2,31 +2,916 @@
 <file path=word/document.xml><?xml version="1.0" encoding="utf-8"?>
 <w:document xmlns:wpc="http://schemas.microsoft.com/office/word/2010/wordprocessingCanvas" xmlns:cx="http://schemas.microsoft.com/office/drawing/2014/chartex" xmlns:cx1="http://schemas.microsoft.com/office/drawing/2015/9/8/chartex" xmlns:cx2="http://schemas.microsoft.com/office/drawing/2015/10/21/chartex" xmlns:cx3="http://schemas.microsoft.com/office/drawing/2016/5/9/chartex" xmlns:cx4="http://schemas.microsoft.com/office/drawing/2016/5/10/chartex" xmlns:cx5="http://schemas.microsoft.com/office/drawing/2016/5/11/chartex" xmlns:cx6="http://schemas.microsoft.com/office/drawing/2016/5/12/chartex" xmlns:cx7="http://schemas.microsoft.com/office/drawing/2016/5/13/chartex" xmlns:cx8="http://schemas.microsoft.com/office/drawing/2016/5/14/chartex" xmlns:mc="http://schemas.openxmlformats.org/markup-compatibility/2006" xmlns:aink="http://schemas.microsoft.com/office/drawing/2016/ink" xmlns:am3d="http://schemas.microsoft.com/office/drawing/2017/model3d" xmlns:o="urn:schemas-microsoft-com:office:office" xmlns:r="http://schemas.openxmlformats.org/officeDocument/2006/relationships" xmlns:m="http://schemas.openxmlformats.org/officeDocument/2006/math" xmlns:v="urn:schemas-microsoft-com:vml" xmlns:wp14="http://schemas.microsoft.com/office/word/2010/wordprocessingDrawing" xmlns:wp="http://schemas.openxmlformats.org/drawingml/2006/wordprocessingDrawing" xmlns:w10="urn:schemas-microsoft-com:office:word" xmlns:w="http://schemas.openxmlformats.org/wordprocessingml/2006/main" xmlns:w14="http://schemas.microsoft.com/office/word/2010/wordml" xmlns:w15="http://schemas.microsoft.com/office/word/2012/wordml" xmlns:w16cex="http://schemas.microsoft.com/office/word/2018/wordml/cex" xmlns:w16cid="http://schemas.microsoft.com/office/word/2016/wordml/cid" xmlns:w16="http://schemas.microsoft.com/office/word/2018/wordml" xmlns:w16sdtdh="http://schemas.microsoft.com/office/word/2020/wordml/sdtdatahash" xmlns:w16se="http://schemas.microsoft.com/office/word/2015/wordml/symex" xmlns:wpg="http://schemas.microsoft.com/office/word/2010/wordprocessingGroup" xmlns:wpi="http://schemas.microsoft.com/office/word/2010/wordprocessingInk" xmlns:wne="http://schemas.microsoft.com/office/word/2006/wordml" xmlns:wps="http://schemas.microsoft.com/office/word/2010/wordprocessingShape" mc:Ignorable="w14 w15 w16se w16cid w16 w16cex w16sdtdh wp14">
   <w:body>
+    <w:sdt>
+      <w:sdtPr>
+        <w:id w:val="1278141929"/>
+        <w:docPartObj>
+          <w:docPartGallery w:val="Table of Contents"/>
+          <w:docPartUnique/>
+        </w:docPartObj>
+      </w:sdtPr>
+      <w:sdtEndPr>
+        <w:rPr>
+          <w:rFonts w:asciiTheme="majorBidi" w:eastAsiaTheme="minorHAnsi" w:hAnsiTheme="majorBidi" w:cstheme="minorBidi"/>
+          <w:b/>
+          <w:bCs/>
+          <w:noProof/>
+          <w:color w:val="auto"/>
+          <w:sz w:val="28"/>
+          <w:szCs w:val="22"/>
+        </w:rPr>
+      </w:sdtEndPr>
+      <w:sdtContent>
+        <w:p>
+          <w:pPr>
+            <w:pStyle w:val="TOCHeading"/>
+            <w:rPr>
+              <w:rFonts w:asciiTheme="majorBidi" w:hAnsiTheme="majorBidi"/>
+              <w:b/>
+              <w:bCs/>
+              <w:color w:val="000000" w:themeColor="text1"/>
+            </w:rPr>
+          </w:pPr>
+          <w:r>
+            <w:rPr>
+              <w:rFonts w:asciiTheme="majorBidi" w:hAnsiTheme="majorBidi"/>
+              <w:b/>
+              <w:bCs/>
+              <w:color w:val="000000" w:themeColor="text1"/>
+            </w:rPr>
+            <w:t>Contents</w:t>
+          </w:r>
+        </w:p>
+        <w:p>
+          <w:pPr>
+            <w:pStyle w:val="TOC1"/>
+            <w:tabs>
+              <w:tab w:val="right" w:leader="dot" w:pos="9350"/>
+            </w:tabs>
+            <w:rPr>
+              <w:noProof/>
+            </w:rPr>
+          </w:pPr>
+          <w:r>
+            <w:fldChar w:fldCharType="begin"/>
+          </w:r>
+          <w:r>
+            <w:instrText xml:space="preserve"> TOC \o "1-3" \h \z \u </w:instrText>
+          </w:r>
+          <w:r>
+            <w:fldChar w:fldCharType="separate"/>
+          </w:r>
+          <w:hyperlink w:anchor="_Toc177251750" w:history="1">
+            <w:r>
+              <w:rPr>
+                <w:rStyle w:val="Hyperlink"/>
+                <w:rFonts w:eastAsia="Times New Roman"/>
+                <w:noProof/>
+              </w:rPr>
+              <w:t>1. Network Overview</w:t>
+            </w:r>
+            <w:r>
+              <w:rPr>
+                <w:noProof/>
+                <w:webHidden/>
+              </w:rPr>
+              <w:tab/>
+            </w:r>
+            <w:r>
+              <w:rPr>
+                <w:noProof/>
+                <w:webHidden/>
+              </w:rPr>
+              <w:fldChar w:fldCharType="begin"/>
+            </w:r>
+            <w:r>
+              <w:rPr>
+                <w:noProof/>
+                <w:webHidden/>
+              </w:rPr>
+              <w:instrText xml:space="preserve"> PAGEREF _Toc177251750 \h </w:instrText>
+            </w:r>
+            <w:r>
+              <w:rPr>
+                <w:noProof/>
+                <w:webHidden/>
+              </w:rPr>
+            </w:r>
+            <w:r>
+              <w:rPr>
+                <w:noProof/>
+                <w:webHidden/>
+              </w:rPr>
+              <w:fldChar w:fldCharType="separate"/>
+            </w:r>
+            <w:r>
+              <w:rPr>
+                <w:noProof/>
+                <w:webHidden/>
+              </w:rPr>
+              <w:t>1</w:t>
+            </w:r>
+            <w:r>
+              <w:rPr>
+                <w:noProof/>
+                <w:webHidden/>
+              </w:rPr>
+              <w:fldChar w:fldCharType="end"/>
+            </w:r>
+          </w:hyperlink>
+        </w:p>
+        <w:p>
+          <w:pPr>
+            <w:pStyle w:val="TOC1"/>
+            <w:tabs>
+              <w:tab w:val="right" w:leader="dot" w:pos="9350"/>
+            </w:tabs>
+            <w:rPr>
+              <w:noProof/>
+            </w:rPr>
+          </w:pPr>
+          <w:hyperlink w:anchor="_Toc177251751" w:history="1">
+            <w:r>
+              <w:rPr>
+                <w:rStyle w:val="Hyperlink"/>
+                <w:rFonts w:eastAsia="Times New Roman"/>
+                <w:noProof/>
+              </w:rPr>
+              <w:t>2. Network Topology</w:t>
+            </w:r>
+            <w:r>
+              <w:rPr>
+                <w:noProof/>
+                <w:webHidden/>
+              </w:rPr>
+              <w:tab/>
+            </w:r>
+            <w:r>
+              <w:rPr>
+                <w:noProof/>
+                <w:webHidden/>
+              </w:rPr>
+              <w:fldChar w:fldCharType="begin"/>
+            </w:r>
+            <w:r>
+              <w:rPr>
+                <w:noProof/>
+                <w:webHidden/>
+              </w:rPr>
+              <w:instrText xml:space="preserve"> PAGEREF _Toc177251751 \h </w:instrText>
+            </w:r>
+            <w:r>
+              <w:rPr>
+                <w:noProof/>
+                <w:webHidden/>
+              </w:rPr>
+            </w:r>
+            <w:r>
+              <w:rPr>
+                <w:noProof/>
+                <w:webHidden/>
+              </w:rPr>
+              <w:fldChar w:fldCharType="separate"/>
+            </w:r>
+            <w:r>
+              <w:rPr>
+                <w:noProof/>
+                <w:webHidden/>
+              </w:rPr>
+              <w:t>1</w:t>
+            </w:r>
+            <w:r>
+              <w:rPr>
+                <w:noProof/>
+                <w:webHidden/>
+              </w:rPr>
+              <w:fldChar w:fldCharType="end"/>
+            </w:r>
+          </w:hyperlink>
+        </w:p>
+        <w:p>
+          <w:pPr>
+            <w:pStyle w:val="TOC1"/>
+            <w:tabs>
+              <w:tab w:val="right" w:leader="dot" w:pos="9350"/>
+            </w:tabs>
+            <w:rPr>
+              <w:noProof/>
+            </w:rPr>
+          </w:pPr>
+          <w:hyperlink w:anchor="_Toc177251752" w:history="1">
+            <w:r>
+              <w:rPr>
+                <w:rStyle w:val="Hyperlink"/>
+                <w:rFonts w:eastAsia="Times New Roman"/>
+                <w:noProof/>
+              </w:rPr>
+              <w:t>3. IP Addressing Scheme</w:t>
+            </w:r>
+            <w:r>
+              <w:rPr>
+                <w:noProof/>
+                <w:webHidden/>
+              </w:rPr>
+              <w:tab/>
+            </w:r>
+            <w:r>
+              <w:rPr>
+                <w:noProof/>
+                <w:webHidden/>
+              </w:rPr>
+              <w:fldChar w:fldCharType="begin"/>
+            </w:r>
+            <w:r>
+              <w:rPr>
+                <w:noProof/>
+                <w:webHidden/>
+              </w:rPr>
+              <w:instrText xml:space="preserve"> PAGEREF _Toc177251752 \h </w:instrText>
+            </w:r>
+            <w:r>
+              <w:rPr>
+                <w:noProof/>
+                <w:webHidden/>
+              </w:rPr>
+            </w:r>
+            <w:r>
+              <w:rPr>
+                <w:noProof/>
+                <w:webHidden/>
+              </w:rPr>
+              <w:fldChar w:fldCharType="separate"/>
+            </w:r>
+            <w:r>
+              <w:rPr>
+                <w:noProof/>
+                <w:webHidden/>
+              </w:rPr>
+              <w:t>1</w:t>
+            </w:r>
+            <w:r>
+              <w:rPr>
+                <w:noProof/>
+                <w:webHidden/>
+              </w:rPr>
+              <w:fldChar w:fldCharType="end"/>
+            </w:r>
+          </w:hyperlink>
+        </w:p>
+        <w:p>
+          <w:pPr>
+            <w:pStyle w:val="TOC1"/>
+            <w:tabs>
+              <w:tab w:val="right" w:leader="dot" w:pos="9350"/>
+            </w:tabs>
+            <w:rPr>
+              <w:noProof/>
+            </w:rPr>
+          </w:pPr>
+          <w:hyperlink w:anchor="_Toc177251753" w:history="1">
+            <w:r>
+              <w:rPr>
+                <w:rStyle w:val="Hyperlink"/>
+                <w:rFonts w:eastAsia="Times New Roman"/>
+                <w:noProof/>
+              </w:rPr>
+              <w:t>4. Routing and Switching Technologies:</w:t>
+            </w:r>
+            <w:r>
+              <w:rPr>
+                <w:noProof/>
+                <w:webHidden/>
+              </w:rPr>
+              <w:tab/>
+            </w:r>
+            <w:r>
+              <w:rPr>
+                <w:noProof/>
+                <w:webHidden/>
+              </w:rPr>
+              <w:fldChar w:fldCharType="begin"/>
+            </w:r>
+            <w:r>
+              <w:rPr>
+                <w:noProof/>
+                <w:webHidden/>
+              </w:rPr>
+              <w:instrText xml:space="preserve"> PAGEREF _Toc177251753 \h </w:instrText>
+            </w:r>
+            <w:r>
+              <w:rPr>
+                <w:noProof/>
+                <w:webHidden/>
+              </w:rPr>
+            </w:r>
+            <w:r>
+              <w:rPr>
+                <w:noProof/>
+                <w:webHidden/>
+              </w:rPr>
+              <w:fldChar w:fldCharType="separate"/>
+            </w:r>
+            <w:r>
+              <w:rPr>
+                <w:noProof/>
+                <w:webHidden/>
+              </w:rPr>
+              <w:t>2</w:t>
+            </w:r>
+            <w:r>
+              <w:rPr>
+                <w:noProof/>
+                <w:webHidden/>
+              </w:rPr>
+              <w:fldChar w:fldCharType="end"/>
+            </w:r>
+          </w:hyperlink>
+        </w:p>
+        <w:p>
+          <w:pPr>
+            <w:pStyle w:val="TOC1"/>
+            <w:tabs>
+              <w:tab w:val="right" w:leader="dot" w:pos="9350"/>
+            </w:tabs>
+            <w:rPr>
+              <w:noProof/>
+            </w:rPr>
+          </w:pPr>
+          <w:hyperlink w:anchor="_Toc177251754" w:history="1">
+            <w:r>
+              <w:rPr>
+                <w:rStyle w:val="Hyperlink"/>
+                <w:rFonts w:eastAsia="Times New Roman"/>
+                <w:noProof/>
+              </w:rPr>
+              <w:t>5. Layer 2 Technologies</w:t>
+            </w:r>
+            <w:r>
+              <w:rPr>
+                <w:noProof/>
+                <w:webHidden/>
+              </w:rPr>
+              <w:tab/>
+            </w:r>
+            <w:r>
+              <w:rPr>
+                <w:noProof/>
+                <w:webHidden/>
+              </w:rPr>
+              <w:fldChar w:fldCharType="begin"/>
+            </w:r>
+            <w:r>
+              <w:rPr>
+                <w:noProof/>
+                <w:webHidden/>
+              </w:rPr>
+              <w:instrText xml:space="preserve"> PAGEREF _Toc177251754 \h </w:instrText>
+            </w:r>
+            <w:r>
+              <w:rPr>
+                <w:noProof/>
+                <w:webHidden/>
+              </w:rPr>
+            </w:r>
+            <w:r>
+              <w:rPr>
+                <w:noProof/>
+                <w:webHidden/>
+              </w:rPr>
+              <w:fldChar w:fldCharType="separate"/>
+            </w:r>
+            <w:r>
+              <w:rPr>
+                <w:noProof/>
+                <w:webHidden/>
+              </w:rPr>
+              <w:t>2</w:t>
+            </w:r>
+            <w:r>
+              <w:rPr>
+                <w:noProof/>
+                <w:webHidden/>
+              </w:rPr>
+              <w:fldChar w:fldCharType="end"/>
+            </w:r>
+          </w:hyperlink>
+        </w:p>
+        <w:p>
+          <w:pPr>
+            <w:pStyle w:val="TOC1"/>
+            <w:tabs>
+              <w:tab w:val="right" w:leader="dot" w:pos="9350"/>
+            </w:tabs>
+            <w:rPr>
+              <w:noProof/>
+            </w:rPr>
+          </w:pPr>
+          <w:hyperlink w:anchor="_Toc177251755" w:history="1">
+            <w:r>
+              <w:rPr>
+                <w:rStyle w:val="Hyperlink"/>
+                <w:rFonts w:eastAsia="Times New Roman"/>
+                <w:noProof/>
+              </w:rPr>
+              <w:t>7. IP Services:</w:t>
+            </w:r>
+            <w:r>
+              <w:rPr>
+                <w:noProof/>
+                <w:webHidden/>
+              </w:rPr>
+              <w:tab/>
+            </w:r>
+            <w:r>
+              <w:rPr>
+                <w:noProof/>
+                <w:webHidden/>
+              </w:rPr>
+              <w:fldChar w:fldCharType="begin"/>
+            </w:r>
+            <w:r>
+              <w:rPr>
+                <w:noProof/>
+                <w:webHidden/>
+              </w:rPr>
+              <w:instrText xml:space="preserve"> PAGEREF _Toc177251755 \h </w:instrText>
+            </w:r>
+            <w:r>
+              <w:rPr>
+                <w:noProof/>
+                <w:webHidden/>
+              </w:rPr>
+            </w:r>
+            <w:r>
+              <w:rPr>
+                <w:noProof/>
+                <w:webHidden/>
+              </w:rPr>
+              <w:fldChar w:fldCharType="separate"/>
+            </w:r>
+            <w:r>
+              <w:rPr>
+                <w:noProof/>
+                <w:webHidden/>
+              </w:rPr>
+              <w:t>3</w:t>
+            </w:r>
+            <w:r>
+              <w:rPr>
+                <w:noProof/>
+                <w:webHidden/>
+              </w:rPr>
+              <w:fldChar w:fldCharType="end"/>
+            </w:r>
+          </w:hyperlink>
+        </w:p>
+        <w:p>
+          <w:pPr>
+            <w:pStyle w:val="TOC1"/>
+            <w:tabs>
+              <w:tab w:val="right" w:leader="dot" w:pos="9350"/>
+            </w:tabs>
+            <w:rPr>
+              <w:noProof/>
+            </w:rPr>
+          </w:pPr>
+          <w:hyperlink w:anchor="_Toc177251756" w:history="1">
+            <w:r>
+              <w:rPr>
+                <w:rStyle w:val="Hyperlink"/>
+                <w:rFonts w:eastAsia="Times New Roman"/>
+                <w:noProof/>
+              </w:rPr>
+              <w:t>8. Voice and Video Technologies</w:t>
+            </w:r>
+            <w:r>
+              <w:rPr>
+                <w:noProof/>
+                <w:webHidden/>
+              </w:rPr>
+              <w:tab/>
+            </w:r>
+            <w:r>
+              <w:rPr>
+                <w:noProof/>
+                <w:webHidden/>
+              </w:rPr>
+              <w:fldChar w:fldCharType="begin"/>
+            </w:r>
+            <w:r>
+              <w:rPr>
+                <w:noProof/>
+                <w:webHidden/>
+              </w:rPr>
+              <w:instrText xml:space="preserve"> PAGEREF _Toc177251756 \h </w:instrText>
+            </w:r>
+            <w:r>
+              <w:rPr>
+                <w:noProof/>
+                <w:webHidden/>
+              </w:rPr>
+            </w:r>
+            <w:r>
+              <w:rPr>
+                <w:noProof/>
+                <w:webHidden/>
+              </w:rPr>
+              <w:fldChar w:fldCharType="separate"/>
+            </w:r>
+            <w:r>
+              <w:rPr>
+                <w:noProof/>
+                <w:webHidden/>
+              </w:rPr>
+              <w:t>3</w:t>
+            </w:r>
+            <w:r>
+              <w:rPr>
+                <w:noProof/>
+                <w:webHidden/>
+              </w:rPr>
+              <w:fldChar w:fldCharType="end"/>
+            </w:r>
+          </w:hyperlink>
+        </w:p>
+        <w:p>
+          <w:pPr>
+            <w:pStyle w:val="TOC1"/>
+            <w:tabs>
+              <w:tab w:val="right" w:leader="dot" w:pos="9350"/>
+            </w:tabs>
+            <w:rPr>
+              <w:noProof/>
+            </w:rPr>
+          </w:pPr>
+          <w:hyperlink w:anchor="_Toc177251757" w:history="1">
+            <w:r>
+              <w:rPr>
+                <w:rStyle w:val="Hyperlink"/>
+                <w:rFonts w:eastAsia="Times New Roman"/>
+                <w:noProof/>
+              </w:rPr>
+              <w:t>9. IoT Integration</w:t>
+            </w:r>
+            <w:r>
+              <w:rPr>
+                <w:noProof/>
+                <w:webHidden/>
+              </w:rPr>
+              <w:tab/>
+            </w:r>
+            <w:r>
+              <w:rPr>
+                <w:noProof/>
+                <w:webHidden/>
+              </w:rPr>
+              <w:fldChar w:fldCharType="begin"/>
+            </w:r>
+            <w:r>
+              <w:rPr>
+                <w:noProof/>
+                <w:webHidden/>
+              </w:rPr>
+              <w:instrText xml:space="preserve"> PAGEREF _Toc177251757 \h </w:instrText>
+            </w:r>
+            <w:r>
+              <w:rPr>
+                <w:noProof/>
+                <w:webHidden/>
+              </w:rPr>
+            </w:r>
+            <w:r>
+              <w:rPr>
+                <w:noProof/>
+                <w:webHidden/>
+              </w:rPr>
+              <w:fldChar w:fldCharType="separate"/>
+            </w:r>
+            <w:r>
+              <w:rPr>
+                <w:noProof/>
+                <w:webHidden/>
+              </w:rPr>
+              <w:t>3</w:t>
+            </w:r>
+            <w:r>
+              <w:rPr>
+                <w:noProof/>
+                <w:webHidden/>
+              </w:rPr>
+              <w:fldChar w:fldCharType="end"/>
+            </w:r>
+          </w:hyperlink>
+        </w:p>
+        <w:p>
+          <w:pPr>
+            <w:pStyle w:val="TOC1"/>
+            <w:tabs>
+              <w:tab w:val="right" w:leader="dot" w:pos="9350"/>
+            </w:tabs>
+            <w:rPr>
+              <w:noProof/>
+            </w:rPr>
+          </w:pPr>
+          <w:hyperlink w:anchor="_Toc177251758" w:history="1">
+            <w:r>
+              <w:rPr>
+                <w:rStyle w:val="Hyperlink"/>
+                <w:rFonts w:eastAsia="Times New Roman"/>
+                <w:noProof/>
+              </w:rPr>
+              <w:t>10. High Availability and Redundancy</w:t>
+            </w:r>
+            <w:r>
+              <w:rPr>
+                <w:noProof/>
+                <w:webHidden/>
+              </w:rPr>
+              <w:tab/>
+            </w:r>
+            <w:r>
+              <w:rPr>
+                <w:noProof/>
+                <w:webHidden/>
+              </w:rPr>
+              <w:fldChar w:fldCharType="begin"/>
+            </w:r>
+            <w:r>
+              <w:rPr>
+                <w:noProof/>
+                <w:webHidden/>
+              </w:rPr>
+              <w:instrText xml:space="preserve"> PAGEREF _Toc177251758 \h </w:instrText>
+            </w:r>
+            <w:r>
+              <w:rPr>
+                <w:noProof/>
+                <w:webHidden/>
+              </w:rPr>
+            </w:r>
+            <w:r>
+              <w:rPr>
+                <w:noProof/>
+                <w:webHidden/>
+              </w:rPr>
+              <w:fldChar w:fldCharType="separate"/>
+            </w:r>
+            <w:r>
+              <w:rPr>
+                <w:noProof/>
+                <w:webHidden/>
+              </w:rPr>
+              <w:t>4</w:t>
+            </w:r>
+            <w:r>
+              <w:rPr>
+                <w:noProof/>
+                <w:webHidden/>
+              </w:rPr>
+              <w:fldChar w:fldCharType="end"/>
+            </w:r>
+          </w:hyperlink>
+        </w:p>
+        <w:p>
+          <w:pPr>
+            <w:pStyle w:val="TOC1"/>
+            <w:tabs>
+              <w:tab w:val="right" w:leader="dot" w:pos="9350"/>
+            </w:tabs>
+            <w:rPr>
+              <w:noProof/>
+            </w:rPr>
+          </w:pPr>
+          <w:hyperlink w:anchor="_Toc177251759" w:history="1">
+            <w:r>
+              <w:rPr>
+                <w:rStyle w:val="Hyperlink"/>
+                <w:rFonts w:eastAsia="Times New Roman"/>
+                <w:noProof/>
+              </w:rPr>
+              <w:t>11. Conclusion</w:t>
+            </w:r>
+            <w:r>
+              <w:rPr>
+                <w:noProof/>
+                <w:webHidden/>
+              </w:rPr>
+              <w:tab/>
+            </w:r>
+            <w:r>
+              <w:rPr>
+                <w:noProof/>
+                <w:webHidden/>
+              </w:rPr>
+              <w:fldChar w:fldCharType="begin"/>
+            </w:r>
+            <w:r>
+              <w:rPr>
+                <w:noProof/>
+                <w:webHidden/>
+              </w:rPr>
+              <w:instrText xml:space="preserve"> PAGEREF _Toc177251759 \h </w:instrText>
+            </w:r>
+            <w:r>
+              <w:rPr>
+                <w:noProof/>
+                <w:webHidden/>
+              </w:rPr>
+            </w:r>
+            <w:r>
+              <w:rPr>
+                <w:noProof/>
+                <w:webHidden/>
+              </w:rPr>
+              <w:fldChar w:fldCharType="separate"/>
+            </w:r>
+            <w:r>
+              <w:rPr>
+                <w:noProof/>
+                <w:webHidden/>
+              </w:rPr>
+              <w:t>4</w:t>
+            </w:r>
+            <w:r>
+              <w:rPr>
+                <w:noProof/>
+                <w:webHidden/>
+              </w:rPr>
+              <w:fldChar w:fldCharType="end"/>
+            </w:r>
+          </w:hyperlink>
+        </w:p>
+        <w:p>
+          <w:r>
+            <w:rPr>
+              <w:b/>
+              <w:bCs/>
+              <w:noProof/>
+            </w:rPr>
+            <w:fldChar w:fldCharType="end"/>
+          </w:r>
+        </w:p>
+      </w:sdtContent>
+    </w:sdt>
     <w:p>
       <w:pPr>
-        <w:rPr>
-          <w:rFonts w:ascii="Times New Roman" w:eastAsia="Times New Roman" w:hAnsi="Times New Roman" w:cs="Times New Roman"/>
-          <w:sz w:val="27"/>
-          <w:szCs w:val="27"/>
-        </w:rPr>
-      </w:pPr>
+        <w:pStyle w:val="TableofFigures"/>
+        <w:tabs>
+          <w:tab w:val="right" w:leader="dot" w:pos="9350"/>
+        </w:tabs>
+        <w:rPr>
+          <w:noProof/>
+        </w:rPr>
+      </w:pPr>
+      <w:r>
+        <w:rPr>
+          <w:rFonts w:ascii="Times New Roman" w:eastAsia="Times New Roman" w:hAnsi="Times New Roman" w:cs="Times New Roman"/>
+          <w:sz w:val="27"/>
+          <w:szCs w:val="27"/>
+        </w:rPr>
+        <w:fldChar w:fldCharType="begin"/>
+      </w:r>
+      <w:r>
+        <w:rPr>
+          <w:rFonts w:ascii="Times New Roman" w:eastAsia="Times New Roman" w:hAnsi="Times New Roman" w:cs="Times New Roman"/>
+          <w:sz w:val="27"/>
+          <w:szCs w:val="27"/>
+        </w:rPr>
+        <w:instrText xml:space="preserve"> TOC \h \z \c "Figure" </w:instrText>
+      </w:r>
+      <w:r>
+        <w:rPr>
+          <w:rFonts w:ascii="Times New Roman" w:eastAsia="Times New Roman" w:hAnsi="Times New Roman" w:cs="Times New Roman"/>
+          <w:sz w:val="27"/>
+          <w:szCs w:val="27"/>
+        </w:rPr>
+        <w:fldChar w:fldCharType="separate"/>
+      </w:r>
+      <w:hyperlink w:anchor="_Toc177253979" w:history="1">
+        <w:r>
+          <w:rPr>
+            <w:rStyle w:val="Hyperlink"/>
+            <w:noProof/>
+          </w:rPr>
+          <w:t>Figure 1 Headquarter's DHCP server</w:t>
+        </w:r>
+        <w:r>
+          <w:rPr>
+            <w:noProof/>
+            <w:webHidden/>
+          </w:rPr>
+          <w:tab/>
+        </w:r>
+        <w:r>
+          <w:rPr>
+            <w:noProof/>
+            <w:webHidden/>
+          </w:rPr>
+          <w:fldChar w:fldCharType="begin"/>
+        </w:r>
+        <w:r>
+          <w:rPr>
+            <w:noProof/>
+            <w:webHidden/>
+          </w:rPr>
+          <w:instrText xml:space="preserve"> PAGEREF _Toc177253979 \h </w:instrText>
+        </w:r>
+        <w:r>
+          <w:rPr>
+            <w:noProof/>
+            <w:webHidden/>
+          </w:rPr>
+        </w:r>
+        <w:r>
+          <w:rPr>
+            <w:noProof/>
+            <w:webHidden/>
+          </w:rPr>
+          <w:fldChar w:fldCharType="separate"/>
+        </w:r>
+        <w:r>
+          <w:rPr>
+            <w:noProof/>
+            <w:webHidden/>
+          </w:rPr>
+          <w:t>5</w:t>
+        </w:r>
+        <w:r>
+          <w:rPr>
+            <w:noProof/>
+            <w:webHidden/>
+          </w:rPr>
+          <w:fldChar w:fldCharType="end"/>
+        </w:r>
+      </w:hyperlink>
     </w:p>
     <w:p>
       <w:pPr>
-        <w:rPr>
-          <w:rFonts w:ascii="Times New Roman" w:eastAsia="Times New Roman" w:hAnsi="Times New Roman" w:cs="Times New Roman"/>
-          <w:sz w:val="27"/>
-          <w:szCs w:val="27"/>
-        </w:rPr>
-      </w:pPr>
-      <w:r>
-        <w:rPr>
-          <w:rFonts w:ascii="Times New Roman" w:eastAsia="Times New Roman" w:hAnsi="Times New Roman" w:cs="Times New Roman"/>
-          <w:sz w:val="27"/>
-          <w:szCs w:val="27"/>
-        </w:rPr>
-        <w:t>#### **Table of Contents:**</w:t>
-      </w:r>
+        <w:pStyle w:val="TableofFigures"/>
+        <w:tabs>
+          <w:tab w:val="right" w:leader="dot" w:pos="9350"/>
+        </w:tabs>
+        <w:rPr>
+          <w:noProof/>
+        </w:rPr>
+      </w:pPr>
+      <w:hyperlink w:anchor="_Toc177253980" w:history="1">
+        <w:r>
+          <w:rPr>
+            <w:rStyle w:val="Hyperlink"/>
+            <w:noProof/>
+          </w:rPr>
+          <w:t>Figure 2 Branch's DHCP server</w:t>
+        </w:r>
+        <w:r>
+          <w:rPr>
+            <w:noProof/>
+            <w:webHidden/>
+          </w:rPr>
+          <w:tab/>
+        </w:r>
+        <w:r>
+          <w:rPr>
+            <w:noProof/>
+            <w:webHidden/>
+          </w:rPr>
+          <w:fldChar w:fldCharType="begin"/>
+        </w:r>
+        <w:r>
+          <w:rPr>
+            <w:noProof/>
+            <w:webHidden/>
+          </w:rPr>
+          <w:instrText xml:space="preserve"> PAGEREF _Toc177253980 \h </w:instrText>
+        </w:r>
+        <w:r>
+          <w:rPr>
+            <w:noProof/>
+            <w:webHidden/>
+          </w:rPr>
+        </w:r>
+        <w:r>
+          <w:rPr>
+            <w:noProof/>
+            <w:webHidden/>
+          </w:rPr>
+          <w:fldChar w:fldCharType="separate"/>
+        </w:r>
+        <w:r>
+          <w:rPr>
+            <w:noProof/>
+            <w:webHidden/>
+          </w:rPr>
+          <w:t>5</w:t>
+        </w:r>
+        <w:r>
+          <w:rPr>
+            <w:noProof/>
+            <w:webHidden/>
+          </w:rPr>
+          <w:fldChar w:fldCharType="end"/>
+        </w:r>
+      </w:hyperlink>
     </w:p>
     <w:p>
       <w:pPr>
@@ -36,6 +921,14 @@
           <w:szCs w:val="27"/>
         </w:rPr>
       </w:pPr>
+      <w:r>
+        <w:rPr>
+          <w:rFonts w:ascii="Times New Roman" w:eastAsia="Times New Roman" w:hAnsi="Times New Roman" w:cs="Times New Roman"/>
+          <w:sz w:val="27"/>
+          <w:szCs w:val="27"/>
+        </w:rPr>
+        <w:fldChar w:fldCharType="end"/>
+      </w:r>
     </w:p>
     <w:p>
       <w:pPr>
@@ -45,14 +938,6 @@
           <w:szCs w:val="27"/>
         </w:rPr>
       </w:pPr>
-      <w:r>
-        <w:rPr>
-          <w:rFonts w:ascii="Times New Roman" w:eastAsia="Times New Roman" w:hAnsi="Times New Roman" w:cs="Times New Roman"/>
-          <w:sz w:val="27"/>
-          <w:szCs w:val="27"/>
-        </w:rPr>
-        <w:t>1. **Network Overview**</w:t>
-      </w:r>
     </w:p>
     <w:p>
       <w:pPr>
@@ -62,14 +947,6 @@
           <w:szCs w:val="27"/>
         </w:rPr>
       </w:pPr>
-      <w:r>
-        <w:rPr>
-          <w:rFonts w:ascii="Times New Roman" w:eastAsia="Times New Roman" w:hAnsi="Times New Roman" w:cs="Times New Roman"/>
-          <w:sz w:val="27"/>
-          <w:szCs w:val="27"/>
-        </w:rPr>
-        <w:t>2. **Network Topology**</w:t>
-      </w:r>
     </w:p>
     <w:p>
       <w:pPr>
@@ -79,14 +956,6 @@
           <w:szCs w:val="27"/>
         </w:rPr>
       </w:pPr>
-      <w:r>
-        <w:rPr>
-          <w:rFonts w:ascii="Times New Roman" w:eastAsia="Times New Roman" w:hAnsi="Times New Roman" w:cs="Times New Roman"/>
-          <w:sz w:val="27"/>
-          <w:szCs w:val="27"/>
-        </w:rPr>
-        <w:t>3. **IP Addressing Scheme**</w:t>
-      </w:r>
     </w:p>
     <w:p>
       <w:pPr>
@@ -96,14 +965,6 @@
           <w:szCs w:val="27"/>
         </w:rPr>
       </w:pPr>
-      <w:r>
-        <w:rPr>
-          <w:rFonts w:ascii="Times New Roman" w:eastAsia="Times New Roman" w:hAnsi="Times New Roman" w:cs="Times New Roman"/>
-          <w:sz w:val="27"/>
-          <w:szCs w:val="27"/>
-        </w:rPr>
-        <w:t>4. **Routing and Switching Technologies**</w:t>
-      </w:r>
     </w:p>
     <w:p>
       <w:pPr>
@@ -113,14 +974,6 @@
           <w:szCs w:val="27"/>
         </w:rPr>
       </w:pPr>
-      <w:r>
-        <w:rPr>
-          <w:rFonts w:ascii="Times New Roman" w:eastAsia="Times New Roman" w:hAnsi="Times New Roman" w:cs="Times New Roman"/>
-          <w:sz w:val="27"/>
-          <w:szCs w:val="27"/>
-        </w:rPr>
-        <w:t xml:space="preserve">   - OSPF</w:t>
-      </w:r>
     </w:p>
     <w:p>
       <w:pPr>
@@ -130,14 +983,6 @@
           <w:szCs w:val="27"/>
         </w:rPr>
       </w:pPr>
-      <w:r>
-        <w:rPr>
-          <w:rFonts w:ascii="Times New Roman" w:eastAsia="Times New Roman" w:hAnsi="Times New Roman" w:cs="Times New Roman"/>
-          <w:sz w:val="27"/>
-          <w:szCs w:val="27"/>
-        </w:rPr>
-        <w:t xml:space="preserve">   - EIGRP</w:t>
-      </w:r>
     </w:p>
     <w:p>
       <w:pPr>
@@ -147,14 +992,6 @@
           <w:szCs w:val="27"/>
         </w:rPr>
       </w:pPr>
-      <w:r>
-        <w:rPr>
-          <w:rFonts w:ascii="Times New Roman" w:eastAsia="Times New Roman" w:hAnsi="Times New Roman" w:cs="Times New Roman"/>
-          <w:sz w:val="27"/>
-          <w:szCs w:val="27"/>
-        </w:rPr>
-        <w:t xml:space="preserve">   - Static Routing</w:t>
-      </w:r>
     </w:p>
     <w:p>
       <w:pPr>
@@ -164,14 +1001,6 @@
           <w:szCs w:val="27"/>
         </w:rPr>
       </w:pPr>
-      <w:r>
-        <w:rPr>
-          <w:rFonts w:ascii="Times New Roman" w:eastAsia="Times New Roman" w:hAnsi="Times New Roman" w:cs="Times New Roman"/>
-          <w:sz w:val="27"/>
-          <w:szCs w:val="27"/>
-        </w:rPr>
-        <w:t xml:space="preserve">   - RIP</w:t>
-      </w:r>
     </w:p>
     <w:p>
       <w:pPr>
@@ -181,14 +1010,6 @@
           <w:szCs w:val="27"/>
         </w:rPr>
       </w:pPr>
-      <w:r>
-        <w:rPr>
-          <w:rFonts w:ascii="Times New Roman" w:eastAsia="Times New Roman" w:hAnsi="Times New Roman" w:cs="Times New Roman"/>
-          <w:sz w:val="27"/>
-          <w:szCs w:val="27"/>
-        </w:rPr>
-        <w:t>5. **Layer 2 Technologies**</w:t>
-      </w:r>
     </w:p>
     <w:p>
       <w:pPr>
@@ -198,14 +1019,6 @@
           <w:szCs w:val="27"/>
         </w:rPr>
       </w:pPr>
-      <w:r>
-        <w:rPr>
-          <w:rFonts w:ascii="Times New Roman" w:eastAsia="Times New Roman" w:hAnsi="Times New Roman" w:cs="Times New Roman"/>
-          <w:sz w:val="27"/>
-          <w:szCs w:val="27"/>
-        </w:rPr>
-        <w:t xml:space="preserve">   - VLAN Configuration</w:t>
-      </w:r>
     </w:p>
     <w:p>
       <w:pPr>
@@ -215,521 +1028,709 @@
           <w:szCs w:val="27"/>
         </w:rPr>
       </w:pPr>
-      <w:r>
-        <w:rPr>
-          <w:rFonts w:ascii="Times New Roman" w:eastAsia="Times New Roman" w:hAnsi="Times New Roman" w:cs="Times New Roman"/>
-          <w:sz w:val="27"/>
-          <w:szCs w:val="27"/>
-        </w:rPr>
-        <w:t xml:space="preserve">   - Spanning Tree Protocol (STP)</w:t>
-      </w:r>
     </w:p>
     <w:p>
       <w:pPr>
-        <w:rPr>
-          <w:rFonts w:ascii="Times New Roman" w:eastAsia="Times New Roman" w:hAnsi="Times New Roman" w:cs="Times New Roman"/>
-          <w:sz w:val="27"/>
-          <w:szCs w:val="27"/>
-        </w:rPr>
-      </w:pPr>
-      <w:r>
-        <w:rPr>
-          <w:rFonts w:ascii="Times New Roman" w:eastAsia="Times New Roman" w:hAnsi="Times New Roman" w:cs="Times New Roman"/>
-          <w:sz w:val="27"/>
-          <w:szCs w:val="27"/>
-        </w:rPr>
-        <w:t xml:space="preserve">   - EtherChannel</w:t>
-      </w:r>
+        <w:pStyle w:val="Heading1"/>
+        <w:rPr>
+          <w:rFonts w:eastAsia="Times New Roman"/>
+        </w:rPr>
+      </w:pPr>
+      <w:r>
+        <w:rPr>
+          <w:rFonts w:eastAsia="Times New Roman"/>
+        </w:rPr>
+        <w:lastRenderedPageBreak/>
+        <w:t xml:space="preserve"> </w:t>
+      </w:r>
+      <w:bookmarkStart w:id="0" w:name="_Toc177251750"/>
+      <w:r>
+        <w:rPr>
+          <w:rFonts w:eastAsia="Times New Roman"/>
+        </w:rPr>
+        <w:t>1. Network Overview</w:t>
+      </w:r>
+      <w:bookmarkEnd w:id="0"/>
     </w:p>
     <w:p>
       <w:pPr>
         <w:rPr>
-          <w:rFonts w:ascii="Times New Roman" w:eastAsia="Times New Roman" w:hAnsi="Times New Roman" w:cs="Times New Roman"/>
-          <w:sz w:val="27"/>
-          <w:szCs w:val="27"/>
-        </w:rPr>
-      </w:pPr>
-      <w:r>
-        <w:rPr>
-          <w:rFonts w:ascii="Times New Roman" w:eastAsia="Times New Roman" w:hAnsi="Times New Roman" w:cs="Times New Roman"/>
-          <w:sz w:val="27"/>
-          <w:szCs w:val="27"/>
-        </w:rPr>
-        <w:t>6. **Security Configuration**</w:t>
+          <w:sz w:val="22"/>
+        </w:rPr>
+      </w:pPr>
+      <w:r>
+        <w:t>This document provides a comprehensive view of the network infrastructure for a large-scale enterprise designed using Cisco Packet Tracer. The network follows a three-tier architecture comprising the Core, Distribution, and Access layers to ensure a modular and scalable infrastructure. The network is designed to support various services such as VoIP, IoT, and data communication using technologies like OSPF, EIGRP, RIP, Static Routing, EtherChannel, ACLs, NAT, and more.</w:t>
       </w:r>
     </w:p>
     <w:p>
       <w:pPr>
-        <w:rPr>
-          <w:rFonts w:ascii="Times New Roman" w:eastAsia="Times New Roman" w:hAnsi="Times New Roman" w:cs="Times New Roman"/>
-          <w:sz w:val="27"/>
-          <w:szCs w:val="27"/>
-        </w:rPr>
-      </w:pPr>
-      <w:r>
-        <w:rPr>
-          <w:rFonts w:ascii="Times New Roman" w:eastAsia="Times New Roman" w:hAnsi="Times New Roman" w:cs="Times New Roman"/>
-          <w:sz w:val="27"/>
-          <w:szCs w:val="27"/>
-        </w:rPr>
-        <w:t xml:space="preserve">   - Access Control Lists (ACLs)</w:t>
-      </w:r>
+        <w:pStyle w:val="Heading1"/>
+        <w:rPr>
+          <w:rFonts w:eastAsia="Times New Roman"/>
+        </w:rPr>
+      </w:pPr>
+      <w:r>
+        <w:rPr>
+          <w:rFonts w:eastAsia="Times New Roman"/>
+        </w:rPr>
+        <w:t xml:space="preserve"> </w:t>
+      </w:r>
+      <w:bookmarkStart w:id="1" w:name="_Toc177251751"/>
+      <w:r>
+        <w:rPr>
+          <w:rFonts w:eastAsia="Times New Roman"/>
+        </w:rPr>
+        <w:t>2. Network Topology</w:t>
+      </w:r>
+      <w:bookmarkEnd w:id="1"/>
     </w:p>
     <w:p>
-      <w:pPr>
-        <w:rPr>
-          <w:rFonts w:ascii="Times New Roman" w:eastAsia="Times New Roman" w:hAnsi="Times New Roman" w:cs="Times New Roman"/>
-          <w:sz w:val="27"/>
-          <w:szCs w:val="27"/>
-        </w:rPr>
-      </w:pPr>
-      <w:r>
-        <w:rPr>
-          <w:rFonts w:ascii="Times New Roman" w:eastAsia="Times New Roman" w:hAnsi="Times New Roman" w:cs="Times New Roman"/>
-          <w:sz w:val="27"/>
-          <w:szCs w:val="27"/>
-        </w:rPr>
-        <w:t xml:space="preserve">   - Network Address Translation (NAT)</w:t>
+      <w:r>
+        <w:t>The topology of the network consists of multiple sites connected via a redundant core and distribution layers. These sites represent various enterprise branches or departments. The network includes:</w:t>
       </w:r>
     </w:p>
     <w:p>
       <w:pPr>
-        <w:rPr>
-          <w:rFonts w:ascii="Times New Roman" w:eastAsia="Times New Roman" w:hAnsi="Times New Roman" w:cs="Times New Roman"/>
-          <w:sz w:val="27"/>
-          <w:szCs w:val="27"/>
-        </w:rPr>
-      </w:pPr>
-      <w:r>
-        <w:rPr>
-          <w:rFonts w:ascii="Times New Roman" w:eastAsia="Times New Roman" w:hAnsi="Times New Roman" w:cs="Times New Roman"/>
-          <w:sz w:val="27"/>
-          <w:szCs w:val="27"/>
-        </w:rPr>
-        <w:t>7. **IP Services**</w:t>
+        <w:pStyle w:val="ListParagraph"/>
+        <w:numPr>
+          <w:ilvl w:val="0"/>
+          <w:numId w:val="26"/>
+        </w:numPr>
+      </w:pPr>
+      <w:r>
+        <w:t>Core Layer: Fast switching and routing to ensure efficient data transmission between the distribution layers.</w:t>
       </w:r>
     </w:p>
     <w:p>
       <w:pPr>
-        <w:rPr>
-          <w:rFonts w:ascii="Times New Roman" w:eastAsia="Times New Roman" w:hAnsi="Times New Roman" w:cs="Times New Roman"/>
-          <w:sz w:val="27"/>
-          <w:szCs w:val="27"/>
-        </w:rPr>
-      </w:pPr>
-      <w:r>
-        <w:rPr>
-          <w:rFonts w:ascii="Times New Roman" w:eastAsia="Times New Roman" w:hAnsi="Times New Roman" w:cs="Times New Roman"/>
-          <w:sz w:val="27"/>
-          <w:szCs w:val="27"/>
-        </w:rPr>
-        <w:t xml:space="preserve">   - DHCP</w:t>
+        <w:pStyle w:val="ListParagraph"/>
+        <w:numPr>
+          <w:ilvl w:val="0"/>
+          <w:numId w:val="26"/>
+        </w:numPr>
+      </w:pPr>
+      <w:r>
+        <w:t>Distribution Layer: Traffic filtering, VLAN segmentation, inter-VLAN routing, and policy enforcement.</w:t>
       </w:r>
     </w:p>
     <w:p>
       <w:pPr>
-        <w:rPr>
-          <w:rFonts w:ascii="Times New Roman" w:eastAsia="Times New Roman" w:hAnsi="Times New Roman" w:cs="Times New Roman"/>
-          <w:sz w:val="27"/>
-          <w:szCs w:val="27"/>
-        </w:rPr>
-      </w:pPr>
-      <w:r>
-        <w:rPr>
-          <w:rFonts w:ascii="Times New Roman" w:eastAsia="Times New Roman" w:hAnsi="Times New Roman" w:cs="Times New Roman"/>
-          <w:sz w:val="27"/>
-          <w:szCs w:val="27"/>
-        </w:rPr>
-        <w:t xml:space="preserve">   - DNS</w:t>
+        <w:pStyle w:val="ListParagraph"/>
+        <w:numPr>
+          <w:ilvl w:val="0"/>
+          <w:numId w:val="26"/>
+        </w:numPr>
+      </w:pPr>
+      <w:r>
+        <w:t>Access Layer: Connection to end devices like desktops, laptops, VoIP phones, and IoT devices.</w:t>
       </w:r>
     </w:p>
     <w:p>
-      <w:pPr>
-        <w:rPr>
-          <w:rFonts w:ascii="Times New Roman" w:eastAsia="Times New Roman" w:hAnsi="Times New Roman" w:cs="Times New Roman"/>
-          <w:sz w:val="27"/>
-          <w:szCs w:val="27"/>
-        </w:rPr>
-      </w:pPr>
-      <w:r>
-        <w:rPr>
-          <w:rFonts w:ascii="Times New Roman" w:eastAsia="Times New Roman" w:hAnsi="Times New Roman" w:cs="Times New Roman"/>
-          <w:sz w:val="27"/>
-          <w:szCs w:val="27"/>
-        </w:rPr>
-        <w:t>8. **Voice and Video Technologies**</w:t>
+      <w:r>
+        <w:t>The network is divided into different zones for functional departments and services, each assigned its own VLANs and security policies.</w:t>
       </w:r>
     </w:p>
     <w:p>
       <w:pPr>
-        <w:rPr>
-          <w:rFonts w:ascii="Times New Roman" w:eastAsia="Times New Roman" w:hAnsi="Times New Roman" w:cs="Times New Roman"/>
-          <w:sz w:val="27"/>
-          <w:szCs w:val="27"/>
-        </w:rPr>
-      </w:pPr>
-      <w:r>
-        <w:rPr>
-          <w:rFonts w:ascii="Times New Roman" w:eastAsia="Times New Roman" w:hAnsi="Times New Roman" w:cs="Times New Roman"/>
-          <w:sz w:val="27"/>
-          <w:szCs w:val="27"/>
-        </w:rPr>
-        <w:t xml:space="preserve">   - VoIP</w:t>
-      </w:r>
+        <w:pStyle w:val="Heading1"/>
+        <w:rPr>
+          <w:rFonts w:eastAsia="Times New Roman"/>
+        </w:rPr>
+      </w:pPr>
+      <w:r>
+        <w:rPr>
+          <w:rFonts w:eastAsia="Times New Roman"/>
+        </w:rPr>
+        <w:t xml:space="preserve"> </w:t>
+      </w:r>
+      <w:bookmarkStart w:id="2" w:name="_Toc177251752"/>
+      <w:r>
+        <w:rPr>
+          <w:rFonts w:eastAsia="Times New Roman"/>
+        </w:rPr>
+        <w:t>3. IP Addressing Scheme</w:t>
+      </w:r>
+      <w:bookmarkEnd w:id="2"/>
     </w:p>
     <w:p>
-      <w:pPr>
-        <w:rPr>
-          <w:rFonts w:ascii="Times New Roman" w:eastAsia="Times New Roman" w:hAnsi="Times New Roman" w:cs="Times New Roman"/>
-          <w:sz w:val="27"/>
-          <w:szCs w:val="27"/>
-        </w:rPr>
-      </w:pPr>
-      <w:r>
-        <w:rPr>
-          <w:rFonts w:ascii="Times New Roman" w:eastAsia="Times New Roman" w:hAnsi="Times New Roman" w:cs="Times New Roman"/>
-          <w:sz w:val="27"/>
-          <w:szCs w:val="27"/>
-        </w:rPr>
-        <w:t xml:space="preserve">   - IP Phones</w:t>
+      <w:r>
+        <w:t>An organized IP addressing scheme has been employed using both public and private IPs for efficient network management. The IP ranges are broken down as follows:</w:t>
       </w:r>
     </w:p>
     <w:p>
       <w:pPr>
-        <w:rPr>
-          <w:rFonts w:ascii="Times New Roman" w:eastAsia="Times New Roman" w:hAnsi="Times New Roman" w:cs="Times New Roman"/>
-          <w:sz w:val="27"/>
-          <w:szCs w:val="27"/>
-        </w:rPr>
-      </w:pPr>
-      <w:r>
-        <w:rPr>
-          <w:rFonts w:ascii="Times New Roman" w:eastAsia="Times New Roman" w:hAnsi="Times New Roman" w:cs="Times New Roman"/>
-          <w:sz w:val="27"/>
-          <w:szCs w:val="27"/>
-        </w:rPr>
-        <w:t>9. **IoT Integration**</w:t>
+        <w:pStyle w:val="ListParagraph"/>
+        <w:numPr>
+          <w:ilvl w:val="0"/>
+          <w:numId w:val="26"/>
+        </w:numPr>
+        <w:rPr>
+          <w:rFonts w:ascii="Times New Roman" w:eastAsia="Times New Roman" w:hAnsi="Times New Roman" w:cs="Times New Roman"/>
+          <w:sz w:val="27"/>
+          <w:szCs w:val="27"/>
+        </w:rPr>
+      </w:pPr>
+      <w:r>
+        <w:rPr>
+          <w:rFonts w:ascii="Times New Roman" w:eastAsia="Times New Roman" w:hAnsi="Times New Roman" w:cs="Times New Roman"/>
+          <w:sz w:val="27"/>
+          <w:szCs w:val="27"/>
+        </w:rPr>
+        <w:t xml:space="preserve">Core Layer: </w:t>
       </w:r>
     </w:p>
     <w:p>
       <w:pPr>
-        <w:rPr>
-          <w:rFonts w:ascii="Times New Roman" w:eastAsia="Times New Roman" w:hAnsi="Times New Roman" w:cs="Times New Roman"/>
-          <w:sz w:val="27"/>
-          <w:szCs w:val="27"/>
-        </w:rPr>
-      </w:pPr>
-      <w:r>
-        <w:rPr>
-          <w:rFonts w:ascii="Times New Roman" w:eastAsia="Times New Roman" w:hAnsi="Times New Roman" w:cs="Times New Roman"/>
-          <w:sz w:val="27"/>
-          <w:szCs w:val="27"/>
-        </w:rPr>
-        <w:t xml:space="preserve">   - 4G Cellular Tower and IoT Devices</w:t>
+        <w:pStyle w:val="ListParagraph"/>
+        <w:numPr>
+          <w:ilvl w:val="2"/>
+          <w:numId w:val="26"/>
+        </w:numPr>
+        <w:rPr>
+          <w:rFonts w:ascii="Times New Roman" w:eastAsia="Times New Roman" w:hAnsi="Times New Roman" w:cs="Times New Roman"/>
+          <w:sz w:val="27"/>
+          <w:szCs w:val="27"/>
+        </w:rPr>
+      </w:pPr>
+      <w:r>
+        <w:rPr>
+          <w:rFonts w:ascii="Times New Roman" w:eastAsia="Times New Roman" w:hAnsi="Times New Roman" w:cs="Times New Roman"/>
+          <w:sz w:val="27"/>
+          <w:szCs w:val="27"/>
+        </w:rPr>
+        <w:t>192.168.0.0/16</w:t>
       </w:r>
     </w:p>
     <w:p>
       <w:pPr>
-        <w:rPr>
-          <w:rFonts w:ascii="Times New Roman" w:eastAsia="Times New Roman" w:hAnsi="Times New Roman" w:cs="Times New Roman"/>
-          <w:sz w:val="27"/>
-          <w:szCs w:val="27"/>
-        </w:rPr>
-      </w:pPr>
-      <w:r>
-        <w:rPr>
-          <w:rFonts w:ascii="Times New Roman" w:eastAsia="Times New Roman" w:hAnsi="Times New Roman" w:cs="Times New Roman"/>
-          <w:sz w:val="27"/>
-          <w:szCs w:val="27"/>
-        </w:rPr>
-        <w:lastRenderedPageBreak/>
-        <w:t>10. **High Availability and Redundancy**</w:t>
+        <w:pStyle w:val="ListParagraph"/>
+        <w:numPr>
+          <w:ilvl w:val="2"/>
+          <w:numId w:val="26"/>
+        </w:numPr>
+        <w:rPr>
+          <w:rFonts w:ascii="Times New Roman" w:eastAsia="Times New Roman" w:hAnsi="Times New Roman" w:cs="Times New Roman"/>
+          <w:sz w:val="27"/>
+          <w:szCs w:val="27"/>
+        </w:rPr>
+      </w:pPr>
+      <w:r>
+        <w:rPr>
+          <w:rFonts w:ascii="Times New Roman" w:eastAsia="Times New Roman" w:hAnsi="Times New Roman" w:cs="Times New Roman"/>
+          <w:sz w:val="27"/>
+          <w:szCs w:val="27"/>
+        </w:rPr>
+        <w:t>23.23.23.0/30</w:t>
       </w:r>
     </w:p>
     <w:p>
       <w:pPr>
-        <w:rPr>
-          <w:rFonts w:ascii="Times New Roman" w:eastAsia="Times New Roman" w:hAnsi="Times New Roman" w:cs="Times New Roman"/>
-          <w:sz w:val="27"/>
-          <w:szCs w:val="27"/>
-        </w:rPr>
-      </w:pPr>
-      <w:r>
-        <w:rPr>
-          <w:rFonts w:ascii="Times New Roman" w:eastAsia="Times New Roman" w:hAnsi="Times New Roman" w:cs="Times New Roman"/>
-          <w:sz w:val="27"/>
-          <w:szCs w:val="27"/>
-        </w:rPr>
-        <w:t>11. **Conclusion**</w:t>
+        <w:pStyle w:val="ListParagraph"/>
+        <w:numPr>
+          <w:ilvl w:val="2"/>
+          <w:numId w:val="26"/>
+        </w:numPr>
+        <w:rPr>
+          <w:rFonts w:ascii="Times New Roman" w:eastAsia="Times New Roman" w:hAnsi="Times New Roman" w:cs="Times New Roman"/>
+          <w:sz w:val="27"/>
+          <w:szCs w:val="27"/>
+        </w:rPr>
+      </w:pPr>
+      <w:r>
+        <w:rPr>
+          <w:rFonts w:ascii="Times New Roman" w:eastAsia="Times New Roman" w:hAnsi="Times New Roman" w:cs="Times New Roman"/>
+          <w:sz w:val="27"/>
+          <w:szCs w:val="27"/>
+        </w:rPr>
+        <w:t>24.24.24.0/30</w:t>
       </w:r>
     </w:p>
     <w:p>
       <w:pPr>
-        <w:rPr>
-          <w:rFonts w:ascii="Times New Roman" w:eastAsia="Times New Roman" w:hAnsi="Times New Roman" w:cs="Times New Roman"/>
-          <w:sz w:val="27"/>
-          <w:szCs w:val="27"/>
-        </w:rPr>
-      </w:pPr>
+        <w:pStyle w:val="ListParagraph"/>
+        <w:numPr>
+          <w:ilvl w:val="2"/>
+          <w:numId w:val="26"/>
+        </w:numPr>
+        <w:rPr>
+          <w:rFonts w:ascii="Times New Roman" w:eastAsia="Times New Roman" w:hAnsi="Times New Roman" w:cs="Times New Roman"/>
+          <w:sz w:val="27"/>
+          <w:szCs w:val="27"/>
+        </w:rPr>
+      </w:pPr>
+      <w:r>
+        <w:rPr>
+          <w:rFonts w:ascii="Times New Roman" w:eastAsia="Times New Roman" w:hAnsi="Times New Roman" w:cs="Times New Roman"/>
+          <w:sz w:val="27"/>
+          <w:szCs w:val="27"/>
+        </w:rPr>
+        <w:t>27.27.27.0/30</w:t>
+      </w:r>
     </w:p>
     <w:p>
       <w:pPr>
-        <w:rPr>
-          <w:rFonts w:ascii="Times New Roman" w:eastAsia="Times New Roman" w:hAnsi="Times New Roman" w:cs="Times New Roman"/>
-          <w:sz w:val="27"/>
-          <w:szCs w:val="27"/>
-        </w:rPr>
-      </w:pPr>
-      <w:r>
-        <w:rPr>
-          <w:rFonts w:ascii="Times New Roman" w:eastAsia="Times New Roman" w:hAnsi="Times New Roman" w:cs="Times New Roman"/>
-          <w:sz w:val="27"/>
-          <w:szCs w:val="27"/>
-        </w:rPr>
-        <w:t>---</w:t>
+        <w:pStyle w:val="ListParagraph"/>
+        <w:numPr>
+          <w:ilvl w:val="2"/>
+          <w:numId w:val="26"/>
+        </w:numPr>
+        <w:rPr>
+          <w:rFonts w:ascii="Times New Roman" w:eastAsia="Times New Roman" w:hAnsi="Times New Roman" w:cs="Times New Roman"/>
+          <w:sz w:val="27"/>
+          <w:szCs w:val="27"/>
+        </w:rPr>
+      </w:pPr>
+      <w:r>
+        <w:rPr>
+          <w:rFonts w:ascii="Times New Roman" w:eastAsia="Times New Roman" w:hAnsi="Times New Roman" w:cs="Times New Roman"/>
+          <w:sz w:val="27"/>
+          <w:szCs w:val="27"/>
+        </w:rPr>
+        <w:t>28.28.28.0/30</w:t>
       </w:r>
     </w:p>
     <w:p>
       <w:pPr>
-        <w:rPr>
-          <w:rFonts w:ascii="Times New Roman" w:eastAsia="Times New Roman" w:hAnsi="Times New Roman" w:cs="Times New Roman"/>
-          <w:sz w:val="27"/>
-          <w:szCs w:val="27"/>
-        </w:rPr>
-      </w:pPr>
+        <w:pStyle w:val="ListParagraph"/>
+        <w:numPr>
+          <w:ilvl w:val="2"/>
+          <w:numId w:val="26"/>
+        </w:numPr>
+        <w:rPr>
+          <w:rFonts w:ascii="Times New Roman" w:eastAsia="Times New Roman" w:hAnsi="Times New Roman" w:cs="Times New Roman"/>
+          <w:sz w:val="27"/>
+          <w:szCs w:val="27"/>
+        </w:rPr>
+      </w:pPr>
+      <w:r>
+        <w:rPr>
+          <w:rFonts w:ascii="Times New Roman" w:eastAsia="Times New Roman" w:hAnsi="Times New Roman" w:cs="Times New Roman"/>
+          <w:sz w:val="27"/>
+          <w:szCs w:val="27"/>
+        </w:rPr>
+        <w:t>29.29.29.0/30</w:t>
+      </w:r>
     </w:p>
     <w:p>
       <w:pPr>
-        <w:rPr>
-          <w:rFonts w:ascii="Times New Roman" w:eastAsia="Times New Roman" w:hAnsi="Times New Roman" w:cs="Times New Roman"/>
-          <w:sz w:val="27"/>
-          <w:szCs w:val="27"/>
-        </w:rPr>
-      </w:pPr>
-      <w:r>
-        <w:rPr>
-          <w:rFonts w:ascii="Times New Roman" w:eastAsia="Times New Roman" w:hAnsi="Times New Roman" w:cs="Times New Roman"/>
-          <w:sz w:val="27"/>
-          <w:szCs w:val="27"/>
-        </w:rPr>
-        <w:t>### 1. **Network Overview**</w:t>
+        <w:pStyle w:val="ListParagraph"/>
+        <w:numPr>
+          <w:ilvl w:val="2"/>
+          <w:numId w:val="26"/>
+        </w:numPr>
+        <w:rPr>
+          <w:rFonts w:ascii="Times New Roman" w:eastAsia="Times New Roman" w:hAnsi="Times New Roman" w:cs="Times New Roman"/>
+          <w:sz w:val="27"/>
+          <w:szCs w:val="27"/>
+        </w:rPr>
+      </w:pPr>
+      <w:r>
+        <w:rPr>
+          <w:rFonts w:ascii="Times New Roman" w:eastAsia="Times New Roman" w:hAnsi="Times New Roman" w:cs="Times New Roman"/>
+          <w:sz w:val="27"/>
+          <w:szCs w:val="27"/>
+        </w:rPr>
+        <w:t>30.30.30.0/30</w:t>
+      </w:r>
+      <w:r>
+        <w:rPr>
+          <w:rFonts w:ascii="Times New Roman" w:eastAsia="Times New Roman" w:hAnsi="Times New Roman" w:cs="Times New Roman"/>
+          <w:sz w:val="27"/>
+          <w:szCs w:val="27"/>
+        </w:rPr>
+        <w:br/>
       </w:r>
     </w:p>
     <w:p>
       <w:pPr>
-        <w:rPr>
-          <w:rFonts w:ascii="Times New Roman" w:eastAsia="Times New Roman" w:hAnsi="Times New Roman" w:cs="Times New Roman"/>
-          <w:sz w:val="27"/>
-          <w:szCs w:val="27"/>
-        </w:rPr>
-      </w:pPr>
+        <w:pStyle w:val="ListParagraph"/>
+        <w:numPr>
+          <w:ilvl w:val="0"/>
+          <w:numId w:val="26"/>
+        </w:numPr>
+        <w:rPr>
+          <w:rFonts w:ascii="Times New Roman" w:eastAsia="Times New Roman" w:hAnsi="Times New Roman" w:cs="Times New Roman"/>
+          <w:sz w:val="27"/>
+          <w:szCs w:val="27"/>
+        </w:rPr>
+      </w:pPr>
+      <w:r>
+        <w:rPr>
+          <w:rFonts w:ascii="Times New Roman" w:eastAsia="Times New Roman" w:hAnsi="Times New Roman" w:cs="Times New Roman"/>
+          <w:sz w:val="27"/>
+          <w:szCs w:val="27"/>
+        </w:rPr>
+        <w:t xml:space="preserve">Distribution Layer: </w:t>
+      </w:r>
     </w:p>
     <w:p>
       <w:pPr>
-        <w:rPr>
-          <w:rFonts w:ascii="Times New Roman" w:eastAsia="Times New Roman" w:hAnsi="Times New Roman" w:cs="Times New Roman"/>
-          <w:sz w:val="27"/>
-          <w:szCs w:val="27"/>
-        </w:rPr>
-      </w:pPr>
-      <w:r>
-        <w:rPr>
-          <w:rFonts w:ascii="Times New Roman" w:eastAsia="Times New Roman" w:hAnsi="Times New Roman" w:cs="Times New Roman"/>
-          <w:sz w:val="27"/>
-          <w:szCs w:val="27"/>
-        </w:rPr>
-        <w:t>This document provides a comprehensive view of the network infrastructure for a large-scale enterprise designed using Cisco Packet Tracer. The network follows a **three-tier architecture** comprising the **Core, Distribution, and Access layers** to ensure a modular and scalable infrastructure. The network is designed to support various services such as VoIP, IoT, and data communication using technologies like **OSPF**, **EIGRP**, **RIP**, **Static Routing**, **EtherChannel**, **ACLs**, **NAT**, and more.</w:t>
+        <w:pStyle w:val="ListParagraph"/>
+        <w:numPr>
+          <w:ilvl w:val="2"/>
+          <w:numId w:val="26"/>
+        </w:numPr>
+        <w:rPr>
+          <w:rFonts w:ascii="Times New Roman" w:eastAsia="Times New Roman" w:hAnsi="Times New Roman" w:cs="Times New Roman"/>
+          <w:sz w:val="27"/>
+          <w:szCs w:val="27"/>
+        </w:rPr>
+      </w:pPr>
+      <w:r>
+        <w:rPr>
+          <w:rFonts w:ascii="Times New Roman" w:eastAsia="Times New Roman" w:hAnsi="Times New Roman" w:cs="Times New Roman"/>
+          <w:sz w:val="27"/>
+          <w:szCs w:val="27"/>
+        </w:rPr>
+        <w:t>192.168.0.0/16</w:t>
       </w:r>
     </w:p>
     <w:p>
       <w:pPr>
-        <w:rPr>
-          <w:rFonts w:ascii="Times New Roman" w:eastAsia="Times New Roman" w:hAnsi="Times New Roman" w:cs="Times New Roman"/>
-          <w:sz w:val="27"/>
-          <w:szCs w:val="27"/>
-        </w:rPr>
-      </w:pPr>
+        <w:pStyle w:val="ListParagraph"/>
+        <w:numPr>
+          <w:ilvl w:val="2"/>
+          <w:numId w:val="26"/>
+        </w:numPr>
+        <w:rPr>
+          <w:rFonts w:ascii="Times New Roman" w:eastAsia="Times New Roman" w:hAnsi="Times New Roman" w:cs="Times New Roman"/>
+          <w:sz w:val="27"/>
+          <w:szCs w:val="27"/>
+        </w:rPr>
+      </w:pPr>
+      <w:r>
+        <w:rPr>
+          <w:rFonts w:ascii="Times New Roman" w:eastAsia="Times New Roman" w:hAnsi="Times New Roman" w:cs="Times New Roman"/>
+          <w:sz w:val="27"/>
+          <w:szCs w:val="27"/>
+        </w:rPr>
+        <w:lastRenderedPageBreak/>
+        <w:t>33.33.33.0/30</w:t>
+      </w:r>
     </w:p>
     <w:p>
       <w:pPr>
-        <w:rPr>
-          <w:rFonts w:ascii="Times New Roman" w:eastAsia="Times New Roman" w:hAnsi="Times New Roman" w:cs="Times New Roman"/>
-          <w:sz w:val="27"/>
-          <w:szCs w:val="27"/>
-        </w:rPr>
-      </w:pPr>
-      <w:r>
-        <w:rPr>
-          <w:rFonts w:ascii="Times New Roman" w:eastAsia="Times New Roman" w:hAnsi="Times New Roman" w:cs="Times New Roman"/>
-          <w:sz w:val="27"/>
-          <w:szCs w:val="27"/>
-        </w:rPr>
-        <w:t>---</w:t>
+        <w:pStyle w:val="ListParagraph"/>
+        <w:numPr>
+          <w:ilvl w:val="2"/>
+          <w:numId w:val="26"/>
+        </w:numPr>
+        <w:rPr>
+          <w:rFonts w:ascii="Times New Roman" w:eastAsia="Times New Roman" w:hAnsi="Times New Roman" w:cs="Times New Roman"/>
+          <w:sz w:val="27"/>
+          <w:szCs w:val="27"/>
+        </w:rPr>
+      </w:pPr>
+      <w:r>
+        <w:rPr>
+          <w:rFonts w:ascii="Times New Roman" w:eastAsia="Times New Roman" w:hAnsi="Times New Roman" w:cs="Times New Roman"/>
+          <w:sz w:val="27"/>
+          <w:szCs w:val="27"/>
+        </w:rPr>
+        <w:t>34.34.34.0</w:t>
+      </w:r>
+      <w:r>
+        <w:rPr>
+          <w:rFonts w:ascii="Times New Roman" w:eastAsia="Times New Roman" w:hAnsi="Times New Roman" w:cs="Times New Roman"/>
+          <w:sz w:val="27"/>
+          <w:szCs w:val="27"/>
+        </w:rPr>
+        <w:t>/30</w:t>
       </w:r>
     </w:p>
     <w:p>
       <w:pPr>
-        <w:rPr>
-          <w:rFonts w:ascii="Times New Roman" w:eastAsia="Times New Roman" w:hAnsi="Times New Roman" w:cs="Times New Roman"/>
-          <w:sz w:val="27"/>
-          <w:szCs w:val="27"/>
-        </w:rPr>
-      </w:pPr>
+        <w:pStyle w:val="ListParagraph"/>
+        <w:numPr>
+          <w:ilvl w:val="2"/>
+          <w:numId w:val="26"/>
+        </w:numPr>
+        <w:rPr>
+          <w:rFonts w:ascii="Times New Roman" w:eastAsia="Times New Roman" w:hAnsi="Times New Roman" w:cs="Times New Roman"/>
+          <w:sz w:val="27"/>
+          <w:szCs w:val="27"/>
+        </w:rPr>
+      </w:pPr>
+      <w:r>
+        <w:rPr>
+          <w:rFonts w:ascii="Times New Roman" w:eastAsia="Times New Roman" w:hAnsi="Times New Roman" w:cs="Times New Roman"/>
+          <w:sz w:val="27"/>
+          <w:szCs w:val="27"/>
+        </w:rPr>
+        <w:t>35.35.35.0</w:t>
+      </w:r>
+      <w:r>
+        <w:rPr>
+          <w:rFonts w:ascii="Times New Roman" w:eastAsia="Times New Roman" w:hAnsi="Times New Roman" w:cs="Times New Roman"/>
+          <w:sz w:val="27"/>
+          <w:szCs w:val="27"/>
+        </w:rPr>
+        <w:t>/30</w:t>
+      </w:r>
     </w:p>
     <w:p>
       <w:pPr>
-        <w:rPr>
-          <w:rFonts w:ascii="Times New Roman" w:eastAsia="Times New Roman" w:hAnsi="Times New Roman" w:cs="Times New Roman"/>
-          <w:sz w:val="27"/>
-          <w:szCs w:val="27"/>
-        </w:rPr>
-      </w:pPr>
-      <w:r>
-        <w:rPr>
-          <w:rFonts w:ascii="Times New Roman" w:eastAsia="Times New Roman" w:hAnsi="Times New Roman" w:cs="Times New Roman"/>
-          <w:sz w:val="27"/>
-          <w:szCs w:val="27"/>
-        </w:rPr>
-        <w:t>### 2. **Network Topology**</w:t>
+        <w:pStyle w:val="ListParagraph"/>
+        <w:numPr>
+          <w:ilvl w:val="2"/>
+          <w:numId w:val="26"/>
+        </w:numPr>
+        <w:rPr>
+          <w:rFonts w:ascii="Times New Roman" w:eastAsia="Times New Roman" w:hAnsi="Times New Roman" w:cs="Times New Roman"/>
+          <w:sz w:val="27"/>
+          <w:szCs w:val="27"/>
+        </w:rPr>
+      </w:pPr>
+      <w:r>
+        <w:rPr>
+          <w:rFonts w:ascii="Times New Roman" w:eastAsia="Times New Roman" w:hAnsi="Times New Roman" w:cs="Times New Roman"/>
+          <w:sz w:val="27"/>
+          <w:szCs w:val="27"/>
+        </w:rPr>
+        <w:t>36.36.36.0</w:t>
+      </w:r>
+      <w:r>
+        <w:rPr>
+          <w:rFonts w:ascii="Times New Roman" w:eastAsia="Times New Roman" w:hAnsi="Times New Roman" w:cs="Times New Roman"/>
+          <w:sz w:val="27"/>
+          <w:szCs w:val="27"/>
+        </w:rPr>
+        <w:t>/30</w:t>
       </w:r>
     </w:p>
     <w:p>
       <w:pPr>
-        <w:rPr>
-          <w:rFonts w:ascii="Times New Roman" w:eastAsia="Times New Roman" w:hAnsi="Times New Roman" w:cs="Times New Roman"/>
-          <w:sz w:val="27"/>
-          <w:szCs w:val="27"/>
-        </w:rPr>
-      </w:pPr>
+        <w:pStyle w:val="ListParagraph"/>
+        <w:numPr>
+          <w:ilvl w:val="2"/>
+          <w:numId w:val="26"/>
+        </w:numPr>
+        <w:rPr>
+          <w:rFonts w:ascii="Times New Roman" w:eastAsia="Times New Roman" w:hAnsi="Times New Roman" w:cs="Times New Roman"/>
+          <w:sz w:val="27"/>
+          <w:szCs w:val="27"/>
+        </w:rPr>
+      </w:pPr>
+      <w:r>
+        <w:rPr>
+          <w:rFonts w:ascii="Times New Roman" w:eastAsia="Times New Roman" w:hAnsi="Times New Roman" w:cs="Times New Roman"/>
+          <w:sz w:val="27"/>
+          <w:szCs w:val="27"/>
+        </w:rPr>
+        <w:t>37.37.37.0</w:t>
+      </w:r>
+      <w:r>
+        <w:rPr>
+          <w:rFonts w:ascii="Times New Roman" w:eastAsia="Times New Roman" w:hAnsi="Times New Roman" w:cs="Times New Roman"/>
+          <w:sz w:val="27"/>
+          <w:szCs w:val="27"/>
+        </w:rPr>
+        <w:t>/30</w:t>
+      </w:r>
     </w:p>
     <w:p>
       <w:pPr>
-        <w:rPr>
-          <w:rFonts w:ascii="Times New Roman" w:eastAsia="Times New Roman" w:hAnsi="Times New Roman" w:cs="Times New Roman"/>
-          <w:sz w:val="27"/>
-          <w:szCs w:val="27"/>
-        </w:rPr>
-      </w:pPr>
-      <w:r>
-        <w:rPr>
-          <w:rFonts w:ascii="Times New Roman" w:eastAsia="Times New Roman" w:hAnsi="Times New Roman" w:cs="Times New Roman"/>
-          <w:sz w:val="27"/>
-          <w:szCs w:val="27"/>
-        </w:rPr>
-        <w:t>The topology of the network consists of multiple sites connected via a redundant core and distribution layers. These sites represent various enterprise branches or departments. The network includes:</w:t>
+        <w:pStyle w:val="ListParagraph"/>
+        <w:numPr>
+          <w:ilvl w:val="2"/>
+          <w:numId w:val="26"/>
+        </w:numPr>
+        <w:rPr>
+          <w:rFonts w:ascii="Times New Roman" w:eastAsia="Times New Roman" w:hAnsi="Times New Roman" w:cs="Times New Roman"/>
+          <w:sz w:val="27"/>
+          <w:szCs w:val="27"/>
+        </w:rPr>
+      </w:pPr>
+      <w:r>
+        <w:rPr>
+          <w:rFonts w:ascii="Times New Roman" w:eastAsia="Times New Roman" w:hAnsi="Times New Roman" w:cs="Times New Roman"/>
+          <w:sz w:val="27"/>
+          <w:szCs w:val="27"/>
+        </w:rPr>
+        <w:t>38.38.38.0</w:t>
+      </w:r>
+      <w:r>
+        <w:rPr>
+          <w:rFonts w:ascii="Times New Roman" w:eastAsia="Times New Roman" w:hAnsi="Times New Roman" w:cs="Times New Roman"/>
+          <w:sz w:val="27"/>
+          <w:szCs w:val="27"/>
+        </w:rPr>
+        <w:t>/30</w:t>
       </w:r>
     </w:p>
     <w:p>
       <w:pPr>
-        <w:rPr>
-          <w:rFonts w:ascii="Times New Roman" w:eastAsia="Times New Roman" w:hAnsi="Times New Roman" w:cs="Times New Roman"/>
-          <w:sz w:val="27"/>
-          <w:szCs w:val="27"/>
-        </w:rPr>
-      </w:pPr>
+        <w:pStyle w:val="ListParagraph"/>
+        <w:numPr>
+          <w:ilvl w:val="2"/>
+          <w:numId w:val="26"/>
+        </w:numPr>
+        <w:rPr>
+          <w:rFonts w:ascii="Times New Roman" w:eastAsia="Times New Roman" w:hAnsi="Times New Roman" w:cs="Times New Roman"/>
+          <w:sz w:val="27"/>
+          <w:szCs w:val="27"/>
+        </w:rPr>
+      </w:pPr>
+      <w:r>
+        <w:rPr>
+          <w:rFonts w:ascii="Times New Roman" w:eastAsia="Times New Roman" w:hAnsi="Times New Roman" w:cs="Times New Roman"/>
+          <w:sz w:val="27"/>
+          <w:szCs w:val="27"/>
+        </w:rPr>
+        <w:t>39.39.39.0</w:t>
+      </w:r>
+      <w:r>
+        <w:rPr>
+          <w:rFonts w:ascii="Times New Roman" w:eastAsia="Times New Roman" w:hAnsi="Times New Roman" w:cs="Times New Roman"/>
+          <w:sz w:val="27"/>
+          <w:szCs w:val="27"/>
+        </w:rPr>
+        <w:t>/30</w:t>
+      </w:r>
     </w:p>
     <w:p>
       <w:pPr>
-        <w:rPr>
-          <w:rFonts w:ascii="Times New Roman" w:eastAsia="Times New Roman" w:hAnsi="Times New Roman" w:cs="Times New Roman"/>
-          <w:sz w:val="27"/>
-          <w:szCs w:val="27"/>
-        </w:rPr>
-      </w:pPr>
-      <w:r>
-        <w:rPr>
-          <w:rFonts w:ascii="Times New Roman" w:eastAsia="Times New Roman" w:hAnsi="Times New Roman" w:cs="Times New Roman"/>
-          <w:sz w:val="27"/>
-          <w:szCs w:val="27"/>
-        </w:rPr>
-        <w:t>- **Core Layer**: Fast switching and routing to ensure efficient data transmission between the distribution layers.</w:t>
+        <w:pStyle w:val="ListParagraph"/>
+        <w:numPr>
+          <w:ilvl w:val="2"/>
+          <w:numId w:val="26"/>
+        </w:numPr>
+        <w:rPr>
+          <w:rFonts w:ascii="Times New Roman" w:eastAsia="Times New Roman" w:hAnsi="Times New Roman" w:cs="Times New Roman"/>
+          <w:sz w:val="27"/>
+          <w:szCs w:val="27"/>
+        </w:rPr>
+      </w:pPr>
+      <w:r>
+        <w:rPr>
+          <w:rFonts w:ascii="Times New Roman" w:eastAsia="Times New Roman" w:hAnsi="Times New Roman" w:cs="Times New Roman"/>
+          <w:sz w:val="27"/>
+          <w:szCs w:val="27"/>
+        </w:rPr>
+        <w:t>40.40.40.0/30</w:t>
       </w:r>
     </w:p>
     <w:p>
       <w:pPr>
-        <w:rPr>
-          <w:rFonts w:ascii="Times New Roman" w:eastAsia="Times New Roman" w:hAnsi="Times New Roman" w:cs="Times New Roman"/>
-          <w:sz w:val="27"/>
-          <w:szCs w:val="27"/>
-        </w:rPr>
-      </w:pPr>
-      <w:r>
-        <w:rPr>
-          <w:rFonts w:ascii="Times New Roman" w:eastAsia="Times New Roman" w:hAnsi="Times New Roman" w:cs="Times New Roman"/>
-          <w:sz w:val="27"/>
-          <w:szCs w:val="27"/>
-        </w:rPr>
-        <w:t>- **Distribution Layer**: Traffic filtering, VLAN segmentation, inter-VLAN routing, and policy enforcement.</w:t>
+        <w:pStyle w:val="ListParagraph"/>
+        <w:numPr>
+          <w:ilvl w:val="2"/>
+          <w:numId w:val="26"/>
+        </w:numPr>
+        <w:rPr>
+          <w:rFonts w:ascii="Times New Roman" w:eastAsia="Times New Roman" w:hAnsi="Times New Roman" w:cs="Times New Roman"/>
+          <w:sz w:val="27"/>
+          <w:szCs w:val="27"/>
+        </w:rPr>
+      </w:pPr>
+      <w:r>
+        <w:rPr>
+          <w:rFonts w:ascii="Times New Roman" w:eastAsia="Times New Roman" w:hAnsi="Times New Roman" w:cs="Times New Roman"/>
+          <w:sz w:val="27"/>
+          <w:szCs w:val="27"/>
+        </w:rPr>
+        <w:t>41.41.41.0/30</w:t>
       </w:r>
     </w:p>
     <w:p>
       <w:pPr>
-        <w:rPr>
-          <w:rFonts w:ascii="Times New Roman" w:eastAsia="Times New Roman" w:hAnsi="Times New Roman" w:cs="Times New Roman"/>
-          <w:sz w:val="27"/>
-          <w:szCs w:val="27"/>
-        </w:rPr>
-      </w:pPr>
-      <w:r>
-        <w:rPr>
-          <w:rFonts w:ascii="Times New Roman" w:eastAsia="Times New Roman" w:hAnsi="Times New Roman" w:cs="Times New Roman"/>
-          <w:sz w:val="27"/>
-          <w:szCs w:val="27"/>
-        </w:rPr>
-        <w:t>- **Access Layer**: Connection to end devices like desktops, laptops, VoIP phones, and IoT devices.</w:t>
+        <w:pStyle w:val="ListParagraph"/>
+        <w:numPr>
+          <w:ilvl w:val="2"/>
+          <w:numId w:val="26"/>
+        </w:numPr>
+        <w:rPr>
+          <w:rFonts w:ascii="Times New Roman" w:eastAsia="Times New Roman" w:hAnsi="Times New Roman" w:cs="Times New Roman"/>
+          <w:sz w:val="27"/>
+          <w:szCs w:val="27"/>
+        </w:rPr>
+      </w:pPr>
+      <w:r>
+        <w:rPr>
+          <w:rFonts w:ascii="Times New Roman" w:eastAsia="Times New Roman" w:hAnsi="Times New Roman" w:cs="Times New Roman"/>
+          <w:sz w:val="27"/>
+          <w:szCs w:val="27"/>
+        </w:rPr>
+        <w:t>42.42.42.0/30</w:t>
+      </w:r>
+      <w:r>
+        <w:rPr>
+          <w:rFonts w:ascii="Times New Roman" w:eastAsia="Times New Roman" w:hAnsi="Times New Roman" w:cs="Times New Roman"/>
+          <w:sz w:val="27"/>
+          <w:szCs w:val="27"/>
+        </w:rPr>
+        <w:br/>
       </w:r>
     </w:p>
     <w:p>
       <w:pPr>
-        <w:rPr>
-          <w:rFonts w:ascii="Times New Roman" w:eastAsia="Times New Roman" w:hAnsi="Times New Roman" w:cs="Times New Roman"/>
-          <w:sz w:val="27"/>
-          <w:szCs w:val="27"/>
-        </w:rPr>
-      </w:pPr>
+        <w:pStyle w:val="ListParagraph"/>
+        <w:numPr>
+          <w:ilvl w:val="0"/>
+          <w:numId w:val="26"/>
+        </w:numPr>
+        <w:rPr>
+          <w:rFonts w:ascii="Times New Roman" w:eastAsia="Times New Roman" w:hAnsi="Times New Roman" w:cs="Times New Roman"/>
+          <w:sz w:val="27"/>
+          <w:szCs w:val="27"/>
+        </w:rPr>
+      </w:pPr>
+      <w:r>
+        <w:rPr>
+          <w:rFonts w:ascii="Times New Roman" w:eastAsia="Times New Roman" w:hAnsi="Times New Roman" w:cs="Times New Roman"/>
+          <w:sz w:val="27"/>
+          <w:szCs w:val="27"/>
+        </w:rPr>
+        <w:t xml:space="preserve">Access Layer (end-user devices): </w:t>
+      </w:r>
     </w:p>
     <w:p>
       <w:pPr>
-        <w:rPr>
-          <w:rFonts w:ascii="Times New Roman" w:eastAsia="Times New Roman" w:hAnsi="Times New Roman" w:cs="Times New Roman"/>
-          <w:sz w:val="27"/>
-          <w:szCs w:val="27"/>
-        </w:rPr>
-      </w:pPr>
-      <w:r>
-        <w:rPr>
-          <w:rFonts w:ascii="Times New Roman" w:eastAsia="Times New Roman" w:hAnsi="Times New Roman" w:cs="Times New Roman"/>
-          <w:sz w:val="27"/>
-          <w:szCs w:val="27"/>
-        </w:rPr>
-        <w:lastRenderedPageBreak/>
-        <w:t>The network is divided into different zones for functional departments and services, each assigned its own VLANs and security policies.</w:t>
+        <w:pStyle w:val="ListParagraph"/>
+        <w:numPr>
+          <w:ilvl w:val="2"/>
+          <w:numId w:val="26"/>
+        </w:numPr>
+        <w:rPr>
+          <w:rFonts w:ascii="Times New Roman" w:eastAsia="Times New Roman" w:hAnsi="Times New Roman" w:cs="Times New Roman"/>
+          <w:sz w:val="27"/>
+          <w:szCs w:val="27"/>
+        </w:rPr>
+      </w:pPr>
+      <w:r>
+        <w:rPr>
+          <w:rFonts w:ascii="Times New Roman" w:eastAsia="Times New Roman" w:hAnsi="Times New Roman" w:cs="Times New Roman"/>
+          <w:sz w:val="27"/>
+          <w:szCs w:val="27"/>
+        </w:rPr>
+        <w:t>172.16.0.0/16</w:t>
       </w:r>
     </w:p>
     <w:p>
       <w:pPr>
-        <w:rPr>
-          <w:rFonts w:ascii="Times New Roman" w:eastAsia="Times New Roman" w:hAnsi="Times New Roman" w:cs="Times New Roman"/>
-          <w:sz w:val="27"/>
-          <w:szCs w:val="27"/>
-        </w:rPr>
-      </w:pPr>
+        <w:pStyle w:val="ListParagraph"/>
+        <w:numPr>
+          <w:ilvl w:val="2"/>
+          <w:numId w:val="26"/>
+        </w:numPr>
+        <w:rPr>
+          <w:rFonts w:ascii="Times New Roman" w:eastAsia="Times New Roman" w:hAnsi="Times New Roman" w:cs="Times New Roman"/>
+          <w:sz w:val="27"/>
+          <w:szCs w:val="27"/>
+        </w:rPr>
+      </w:pPr>
+      <w:r>
+        <w:rPr>
+          <w:rFonts w:ascii="Times New Roman" w:eastAsia="Times New Roman" w:hAnsi="Times New Roman" w:cs="Times New Roman"/>
+          <w:sz w:val="27"/>
+          <w:szCs w:val="27"/>
+        </w:rPr>
+        <w:t>192.168.0.0/16</w:t>
+      </w:r>
     </w:p>
     <w:p>
-      <w:pPr>
-        <w:rPr>
-          <w:rFonts w:ascii="Times New Roman" w:eastAsia="Times New Roman" w:hAnsi="Times New Roman" w:cs="Times New Roman"/>
-          <w:sz w:val="27"/>
-          <w:szCs w:val="27"/>
-        </w:rPr>
-      </w:pPr>
-      <w:r>
-        <w:rPr>
-          <w:rFonts w:ascii="Times New Roman" w:eastAsia="Times New Roman" w:hAnsi="Times New Roman" w:cs="Times New Roman"/>
-          <w:sz w:val="27"/>
-          <w:szCs w:val="27"/>
-        </w:rPr>
-        <w:t>---</w:t>
+      <w:r>
+        <w:t>Each VLAN has its own subnet, facilitating traffic segregation and ease of IP management through DHCP.</w:t>
       </w:r>
     </w:p>
     <w:p>
@@ -743,1455 +1744,1421 @@
     </w:p>
     <w:p>
       <w:pPr>
-        <w:rPr>
-          <w:rFonts w:ascii="Times New Roman" w:eastAsia="Times New Roman" w:hAnsi="Times New Roman" w:cs="Times New Roman"/>
-          <w:sz w:val="27"/>
-          <w:szCs w:val="27"/>
-        </w:rPr>
-      </w:pPr>
-      <w:r>
-        <w:rPr>
-          <w:rFonts w:ascii="Times New Roman" w:eastAsia="Times New Roman" w:hAnsi="Times New Roman" w:cs="Times New Roman"/>
-          <w:sz w:val="27"/>
-          <w:szCs w:val="27"/>
-        </w:rPr>
-        <w:t>### 3. **IP Addressing Scheme**</w:t>
-      </w:r>
+        <w:pStyle w:val="Heading1"/>
+        <w:rPr>
+          <w:rFonts w:eastAsia="Times New Roman"/>
+        </w:rPr>
+      </w:pPr>
+      <w:r>
+        <w:rPr>
+          <w:rFonts w:eastAsia="Times New Roman"/>
+        </w:rPr>
+        <w:t xml:space="preserve"> </w:t>
+      </w:r>
+      <w:bookmarkStart w:id="3" w:name="_Toc177251753"/>
+      <w:r>
+        <w:rPr>
+          <w:rFonts w:eastAsia="Times New Roman"/>
+        </w:rPr>
+        <w:t>4. Routing and Switching Technologies</w:t>
+      </w:r>
+      <w:r>
+        <w:rPr>
+          <w:rFonts w:eastAsia="Times New Roman"/>
+        </w:rPr>
+        <w:t>:</w:t>
+      </w:r>
+      <w:bookmarkEnd w:id="3"/>
     </w:p>
     <w:p>
       <w:pPr>
-        <w:rPr>
-          <w:rFonts w:ascii="Times New Roman" w:eastAsia="Times New Roman" w:hAnsi="Times New Roman" w:cs="Times New Roman"/>
-          <w:sz w:val="27"/>
-          <w:szCs w:val="27"/>
-        </w:rPr>
-      </w:pPr>
+        <w:pStyle w:val="ListParagraph"/>
+        <w:numPr>
+          <w:ilvl w:val="0"/>
+          <w:numId w:val="28"/>
+        </w:numPr>
+        <w:rPr>
+          <w:rFonts w:ascii="Times New Roman" w:eastAsia="Times New Roman" w:hAnsi="Times New Roman" w:cs="Times New Roman"/>
+          <w:sz w:val="27"/>
+          <w:szCs w:val="27"/>
+        </w:rPr>
+      </w:pPr>
+      <w:r>
+        <w:rPr>
+          <w:rFonts w:ascii="Times New Roman" w:eastAsia="Times New Roman" w:hAnsi="Times New Roman" w:cs="Times New Roman"/>
+          <w:sz w:val="27"/>
+          <w:szCs w:val="27"/>
+        </w:rPr>
+        <w:t>OSPF</w:t>
+      </w:r>
+      <w:r>
+        <w:rPr>
+          <w:rFonts w:ascii="Times New Roman" w:eastAsia="Times New Roman" w:hAnsi="Times New Roman" w:cs="Times New Roman"/>
+          <w:sz w:val="27"/>
+          <w:szCs w:val="27"/>
+        </w:rPr>
+        <w:t xml:space="preserve">: </w:t>
+      </w:r>
+      <w:r>
+        <w:rPr>
+          <w:rFonts w:ascii="Times New Roman" w:eastAsia="Times New Roman" w:hAnsi="Times New Roman" w:cs="Times New Roman"/>
+          <w:sz w:val="27"/>
+          <w:szCs w:val="27"/>
+        </w:rPr>
+        <w:t>OSPF (Open Shortest Path First) is deployed in the Core Layer and inter-site links to provide fast convergence and efficient route updates. The core routers use Area 0 to interconnect with different branches.</w:t>
+      </w:r>
+      <w:r>
+        <w:rPr>
+          <w:rFonts w:ascii="Times New Roman" w:eastAsia="Times New Roman" w:hAnsi="Times New Roman" w:cs="Times New Roman"/>
+          <w:sz w:val="27"/>
+          <w:szCs w:val="27"/>
+        </w:rPr>
+        <w:br/>
+      </w:r>
     </w:p>
     <w:p>
       <w:pPr>
-        <w:rPr>
-          <w:rFonts w:ascii="Times New Roman" w:eastAsia="Times New Roman" w:hAnsi="Times New Roman" w:cs="Times New Roman"/>
-          <w:sz w:val="27"/>
-          <w:szCs w:val="27"/>
-        </w:rPr>
-      </w:pPr>
-      <w:r>
-        <w:rPr>
-          <w:rFonts w:ascii="Times New Roman" w:eastAsia="Times New Roman" w:hAnsi="Times New Roman" w:cs="Times New Roman"/>
-          <w:sz w:val="27"/>
-          <w:szCs w:val="27"/>
-        </w:rPr>
-        <w:t>An organized IP addressing scheme has been employed using both public and private IPs for efficient network management. The IP ranges are broken down as follows:</w:t>
+        <w:pStyle w:val="ListParagraph"/>
+        <w:numPr>
+          <w:ilvl w:val="0"/>
+          <w:numId w:val="28"/>
+        </w:numPr>
+        <w:rPr>
+          <w:rFonts w:ascii="Times New Roman" w:eastAsia="Times New Roman" w:hAnsi="Times New Roman" w:cs="Times New Roman"/>
+          <w:sz w:val="27"/>
+          <w:szCs w:val="27"/>
+        </w:rPr>
+      </w:pPr>
+      <w:r>
+        <w:rPr>
+          <w:rFonts w:ascii="Times New Roman" w:eastAsia="Times New Roman" w:hAnsi="Times New Roman" w:cs="Times New Roman"/>
+          <w:sz w:val="27"/>
+          <w:szCs w:val="27"/>
+        </w:rPr>
+        <w:t>EIGRP</w:t>
+      </w:r>
+      <w:r>
+        <w:rPr>
+          <w:rFonts w:ascii="Times New Roman" w:eastAsia="Times New Roman" w:hAnsi="Times New Roman" w:cs="Times New Roman"/>
+          <w:sz w:val="27"/>
+          <w:szCs w:val="27"/>
+        </w:rPr>
+        <w:t xml:space="preserve">: </w:t>
+      </w:r>
+      <w:r>
+        <w:rPr>
+          <w:rFonts w:ascii="Times New Roman" w:eastAsia="Times New Roman" w:hAnsi="Times New Roman" w:cs="Times New Roman"/>
+          <w:sz w:val="27"/>
+          <w:szCs w:val="27"/>
+        </w:rPr>
+        <w:t>EIGRP (Enhanced Interior Gateway Routing Protocol) is implemented in the Distribution Layer between select branches for fast convergence and flexible metric-based routing.</w:t>
+      </w:r>
+      <w:r>
+        <w:rPr>
+          <w:rFonts w:ascii="Times New Roman" w:eastAsia="Times New Roman" w:hAnsi="Times New Roman" w:cs="Times New Roman"/>
+          <w:sz w:val="27"/>
+          <w:szCs w:val="27"/>
+        </w:rPr>
+        <w:br/>
       </w:r>
     </w:p>
     <w:p>
       <w:pPr>
-        <w:rPr>
-          <w:rFonts w:ascii="Times New Roman" w:eastAsia="Times New Roman" w:hAnsi="Times New Roman" w:cs="Times New Roman"/>
-          <w:sz w:val="27"/>
-          <w:szCs w:val="27"/>
-        </w:rPr>
-      </w:pPr>
+        <w:pStyle w:val="ListParagraph"/>
+        <w:numPr>
+          <w:ilvl w:val="0"/>
+          <w:numId w:val="28"/>
+        </w:numPr>
+        <w:rPr>
+          <w:rFonts w:ascii="Times New Roman" w:eastAsia="Times New Roman" w:hAnsi="Times New Roman" w:cs="Times New Roman"/>
+          <w:sz w:val="27"/>
+          <w:szCs w:val="27"/>
+        </w:rPr>
+      </w:pPr>
+      <w:r>
+        <w:rPr>
+          <w:rFonts w:ascii="Times New Roman" w:eastAsia="Times New Roman" w:hAnsi="Times New Roman" w:cs="Times New Roman"/>
+          <w:sz w:val="27"/>
+          <w:szCs w:val="27"/>
+        </w:rPr>
+        <w:t>Static Routing</w:t>
+      </w:r>
+      <w:r>
+        <w:rPr>
+          <w:rFonts w:ascii="Times New Roman" w:eastAsia="Times New Roman" w:hAnsi="Times New Roman" w:cs="Times New Roman"/>
+          <w:sz w:val="27"/>
+          <w:szCs w:val="27"/>
+        </w:rPr>
+        <w:t xml:space="preserve">: </w:t>
+      </w:r>
+      <w:r>
+        <w:rPr>
+          <w:rFonts w:ascii="Times New Roman" w:eastAsia="Times New Roman" w:hAnsi="Times New Roman" w:cs="Times New Roman"/>
+          <w:sz w:val="27"/>
+          <w:szCs w:val="27"/>
+        </w:rPr>
+        <w:t>Static routes are used for connecting smaller subnets to the core layer, providing manual control for specific traffic flows. These are mainly implemented for internal services like DHCP and DNS servers.</w:t>
+      </w:r>
+      <w:r>
+        <w:rPr>
+          <w:rFonts w:ascii="Times New Roman" w:eastAsia="Times New Roman" w:hAnsi="Times New Roman" w:cs="Times New Roman"/>
+          <w:sz w:val="27"/>
+          <w:szCs w:val="27"/>
+        </w:rPr>
+        <w:br/>
+      </w:r>
     </w:p>
     <w:p>
       <w:pPr>
-        <w:rPr>
-          <w:rFonts w:ascii="Times New Roman" w:eastAsia="Times New Roman" w:hAnsi="Times New Roman" w:cs="Times New Roman"/>
-          <w:sz w:val="27"/>
-          <w:szCs w:val="27"/>
-        </w:rPr>
-      </w:pPr>
-      <w:r>
-        <w:rPr>
-          <w:rFonts w:ascii="Times New Roman" w:eastAsia="Times New Roman" w:hAnsi="Times New Roman" w:cs="Times New Roman"/>
-          <w:sz w:val="27"/>
-          <w:szCs w:val="27"/>
-        </w:rPr>
-        <w:t>- **Core Layer**: 192.168.0.0/16</w:t>
+        <w:pStyle w:val="ListParagraph"/>
+        <w:numPr>
+          <w:ilvl w:val="0"/>
+          <w:numId w:val="28"/>
+        </w:numPr>
+        <w:rPr>
+          <w:rFonts w:ascii="Times New Roman" w:eastAsia="Times New Roman" w:hAnsi="Times New Roman" w:cs="Times New Roman"/>
+          <w:sz w:val="27"/>
+          <w:szCs w:val="27"/>
+        </w:rPr>
+      </w:pPr>
+      <w:r>
+        <w:rPr>
+          <w:rFonts w:ascii="Times New Roman" w:eastAsia="Times New Roman" w:hAnsi="Times New Roman" w:cs="Times New Roman"/>
+          <w:sz w:val="27"/>
+          <w:szCs w:val="27"/>
+        </w:rPr>
+        <w:t>RIP</w:t>
+      </w:r>
+      <w:r>
+        <w:rPr>
+          <w:rFonts w:ascii="Times New Roman" w:eastAsia="Times New Roman" w:hAnsi="Times New Roman" w:cs="Times New Roman"/>
+          <w:sz w:val="27"/>
+          <w:szCs w:val="27"/>
+        </w:rPr>
+        <w:t xml:space="preserve">: </w:t>
+      </w:r>
+      <w:r>
+        <w:rPr>
+          <w:rFonts w:ascii="Times New Roman" w:eastAsia="Times New Roman" w:hAnsi="Times New Roman" w:cs="Times New Roman"/>
+          <w:sz w:val="27"/>
+          <w:szCs w:val="27"/>
+        </w:rPr>
+        <w:t>RIP (Routing Information Protocol) is used for legacy systems and older routers. This ensures backward compatibility and connects legacy devices while isolating them from modern systems.</w:t>
       </w:r>
     </w:p>
     <w:p>
       <w:pPr>
-        <w:rPr>
-          <w:rFonts w:ascii="Times New Roman" w:eastAsia="Times New Roman" w:hAnsi="Times New Roman" w:cs="Times New Roman"/>
-          <w:sz w:val="27"/>
-          <w:szCs w:val="27"/>
-        </w:rPr>
-      </w:pPr>
-      <w:r>
-        <w:rPr>
-          <w:rFonts w:ascii="Times New Roman" w:eastAsia="Times New Roman" w:hAnsi="Times New Roman" w:cs="Times New Roman"/>
-          <w:sz w:val="27"/>
-          <w:szCs w:val="27"/>
-        </w:rPr>
-        <w:t>- **Distribution Layer**: 10.10.0.0/16</w:t>
-      </w:r>
+        <w:pStyle w:val="Heading1"/>
+        <w:rPr>
+          <w:rFonts w:eastAsia="Times New Roman"/>
+        </w:rPr>
+      </w:pPr>
+      <w:r>
+        <w:rPr>
+          <w:rFonts w:eastAsia="Times New Roman"/>
+        </w:rPr>
+        <w:lastRenderedPageBreak/>
+        <w:t xml:space="preserve"> </w:t>
+      </w:r>
+      <w:bookmarkStart w:id="4" w:name="_Toc177251754"/>
+      <w:r>
+        <w:rPr>
+          <w:rFonts w:eastAsia="Times New Roman"/>
+        </w:rPr>
+        <w:t>5. Layer 2 Technologies</w:t>
+      </w:r>
+      <w:bookmarkEnd w:id="4"/>
     </w:p>
     <w:p>
       <w:pPr>
-        <w:rPr>
-          <w:rFonts w:ascii="Times New Roman" w:eastAsia="Times New Roman" w:hAnsi="Times New Roman" w:cs="Times New Roman"/>
-          <w:sz w:val="27"/>
-          <w:szCs w:val="27"/>
-        </w:rPr>
-      </w:pPr>
-      <w:r>
-        <w:rPr>
-          <w:rFonts w:ascii="Times New Roman" w:eastAsia="Times New Roman" w:hAnsi="Times New Roman" w:cs="Times New Roman"/>
-          <w:sz w:val="27"/>
-          <w:szCs w:val="27"/>
-        </w:rPr>
-        <w:t>- **Access Layer (end-user devices)**: 172.16.0.0/16</w:t>
+        <w:pStyle w:val="ListParagraph"/>
+        <w:numPr>
+          <w:ilvl w:val="0"/>
+          <w:numId w:val="30"/>
+        </w:numPr>
+        <w:rPr>
+          <w:rFonts w:ascii="Times New Roman" w:eastAsia="Times New Roman" w:hAnsi="Times New Roman" w:cs="Times New Roman"/>
+          <w:sz w:val="27"/>
+          <w:szCs w:val="27"/>
+        </w:rPr>
+      </w:pPr>
+      <w:r>
+        <w:rPr>
+          <w:rFonts w:ascii="Times New Roman" w:eastAsia="Times New Roman" w:hAnsi="Times New Roman" w:cs="Times New Roman"/>
+          <w:sz w:val="27"/>
+          <w:szCs w:val="27"/>
+        </w:rPr>
+        <w:t>VLAN Configuration</w:t>
+      </w:r>
+      <w:r>
+        <w:rPr>
+          <w:rFonts w:ascii="Times New Roman" w:eastAsia="Times New Roman" w:hAnsi="Times New Roman" w:cs="Times New Roman"/>
+          <w:sz w:val="27"/>
+          <w:szCs w:val="27"/>
+        </w:rPr>
+        <w:t xml:space="preserve">: </w:t>
+      </w:r>
+      <w:r>
+        <w:rPr>
+          <w:rFonts w:ascii="Times New Roman" w:eastAsia="Times New Roman" w:hAnsi="Times New Roman" w:cs="Times New Roman"/>
+          <w:sz w:val="27"/>
+          <w:szCs w:val="27"/>
+        </w:rPr>
+        <w:t>VLANs are deployed throughout the network</w:t>
+      </w:r>
+      <w:r>
+        <w:rPr>
+          <w:rFonts w:ascii="Times New Roman" w:eastAsia="Times New Roman" w:hAnsi="Times New Roman" w:cs="Times New Roman"/>
+          <w:sz w:val="27"/>
+          <w:szCs w:val="27"/>
+        </w:rPr>
+        <w:t xml:space="preserve"> for the HQ and its branch</w:t>
+      </w:r>
+      <w:r>
+        <w:rPr>
+          <w:rFonts w:ascii="Times New Roman" w:eastAsia="Times New Roman" w:hAnsi="Times New Roman" w:cs="Times New Roman"/>
+          <w:sz w:val="27"/>
+          <w:szCs w:val="27"/>
+        </w:rPr>
+        <w:t xml:space="preserve"> to segment traffic for various departments and services. For example:</w:t>
       </w:r>
     </w:p>
     <w:p>
       <w:pPr>
-        <w:rPr>
-          <w:rFonts w:ascii="Times New Roman" w:eastAsia="Times New Roman" w:hAnsi="Times New Roman" w:cs="Times New Roman"/>
-          <w:sz w:val="27"/>
-          <w:szCs w:val="27"/>
-        </w:rPr>
-      </w:pPr>
+        <w:pStyle w:val="ListParagraph"/>
+        <w:numPr>
+          <w:ilvl w:val="0"/>
+          <w:numId w:val="32"/>
+        </w:numPr>
+        <w:rPr>
+          <w:rFonts w:ascii="Times New Roman" w:eastAsia="Times New Roman" w:hAnsi="Times New Roman" w:cs="Times New Roman"/>
+          <w:sz w:val="27"/>
+          <w:szCs w:val="27"/>
+        </w:rPr>
+      </w:pPr>
+      <w:r>
+        <w:rPr>
+          <w:rFonts w:ascii="Times New Roman" w:eastAsia="Times New Roman" w:hAnsi="Times New Roman" w:cs="Times New Roman"/>
+          <w:sz w:val="27"/>
+          <w:szCs w:val="27"/>
+        </w:rPr>
+        <w:t>VLAN 10</w:t>
+      </w:r>
+      <w:r>
+        <w:rPr>
+          <w:rFonts w:ascii="Times New Roman" w:eastAsia="Times New Roman" w:hAnsi="Times New Roman" w:cs="Times New Roman"/>
+          <w:sz w:val="27"/>
+          <w:szCs w:val="27"/>
+        </w:rPr>
+        <w:t>, 20</w:t>
+      </w:r>
+      <w:r>
+        <w:rPr>
+          <w:rFonts w:ascii="Times New Roman" w:eastAsia="Times New Roman" w:hAnsi="Times New Roman" w:cs="Times New Roman"/>
+          <w:sz w:val="27"/>
+          <w:szCs w:val="27"/>
+        </w:rPr>
+        <w:t>, 100, 105</w:t>
+      </w:r>
+      <w:r>
+        <w:rPr>
+          <w:rFonts w:ascii="Times New Roman" w:eastAsia="Times New Roman" w:hAnsi="Times New Roman" w:cs="Times New Roman"/>
+          <w:sz w:val="27"/>
+          <w:szCs w:val="27"/>
+        </w:rPr>
+        <w:t xml:space="preserve">: Sales </w:t>
+      </w:r>
+      <w:r>
+        <w:rPr>
+          <w:rFonts w:ascii="Times New Roman" w:eastAsia="Times New Roman" w:hAnsi="Times New Roman" w:cs="Times New Roman"/>
+          <w:sz w:val="27"/>
+          <w:szCs w:val="27"/>
+        </w:rPr>
+        <w:t>&amp; Marketing Departments</w:t>
+      </w:r>
     </w:p>
     <w:p>
       <w:pPr>
-        <w:rPr>
-          <w:rFonts w:ascii="Times New Roman" w:eastAsia="Times New Roman" w:hAnsi="Times New Roman" w:cs="Times New Roman"/>
-          <w:sz w:val="27"/>
-          <w:szCs w:val="27"/>
-        </w:rPr>
-      </w:pPr>
-      <w:r>
-        <w:rPr>
-          <w:rFonts w:ascii="Times New Roman" w:eastAsia="Times New Roman" w:hAnsi="Times New Roman" w:cs="Times New Roman"/>
-          <w:sz w:val="27"/>
-          <w:szCs w:val="27"/>
-        </w:rPr>
-        <w:t>Each VLAN has its own subnet, facilitating traffic segregation and ease of IP management through **DHCP**.</w:t>
+        <w:pStyle w:val="ListParagraph"/>
+        <w:numPr>
+          <w:ilvl w:val="0"/>
+          <w:numId w:val="32"/>
+        </w:numPr>
+        <w:rPr>
+          <w:rFonts w:ascii="Times New Roman" w:eastAsia="Times New Roman" w:hAnsi="Times New Roman" w:cs="Times New Roman"/>
+          <w:sz w:val="27"/>
+          <w:szCs w:val="27"/>
+        </w:rPr>
+      </w:pPr>
+      <w:r>
+        <w:rPr>
+          <w:rFonts w:ascii="Times New Roman" w:eastAsia="Times New Roman" w:hAnsi="Times New Roman" w:cs="Times New Roman"/>
+          <w:sz w:val="27"/>
+          <w:szCs w:val="27"/>
+        </w:rPr>
+        <w:t>VLAN 30</w:t>
+      </w:r>
+      <w:r>
+        <w:rPr>
+          <w:rFonts w:ascii="Times New Roman" w:eastAsia="Times New Roman" w:hAnsi="Times New Roman" w:cs="Times New Roman"/>
+          <w:sz w:val="27"/>
+          <w:szCs w:val="27"/>
+        </w:rPr>
+        <w:t>, 40</w:t>
+      </w:r>
+      <w:r>
+        <w:rPr>
+          <w:rFonts w:ascii="Times New Roman" w:eastAsia="Times New Roman" w:hAnsi="Times New Roman" w:cs="Times New Roman"/>
+          <w:sz w:val="27"/>
+          <w:szCs w:val="27"/>
+        </w:rPr>
+        <w:t>, 110, 115</w:t>
+      </w:r>
+      <w:r>
+        <w:rPr>
+          <w:rFonts w:ascii="Times New Roman" w:eastAsia="Times New Roman" w:hAnsi="Times New Roman" w:cs="Times New Roman"/>
+          <w:sz w:val="27"/>
+          <w:szCs w:val="27"/>
+        </w:rPr>
+        <w:t xml:space="preserve">: </w:t>
+      </w:r>
+      <w:r>
+        <w:rPr>
+          <w:rFonts w:ascii="Times New Roman" w:eastAsia="Times New Roman" w:hAnsi="Times New Roman" w:cs="Times New Roman"/>
+          <w:sz w:val="27"/>
+          <w:szCs w:val="27"/>
+        </w:rPr>
+        <w:t>HR Department</w:t>
       </w:r>
     </w:p>
     <w:p>
       <w:pPr>
-        <w:rPr>
-          <w:rFonts w:ascii="Times New Roman" w:eastAsia="Times New Roman" w:hAnsi="Times New Roman" w:cs="Times New Roman"/>
-          <w:sz w:val="27"/>
-          <w:szCs w:val="27"/>
-        </w:rPr>
-      </w:pPr>
+        <w:pStyle w:val="ListParagraph"/>
+        <w:numPr>
+          <w:ilvl w:val="0"/>
+          <w:numId w:val="32"/>
+        </w:numPr>
+        <w:rPr>
+          <w:rFonts w:ascii="Times New Roman" w:eastAsia="Times New Roman" w:hAnsi="Times New Roman" w:cs="Times New Roman"/>
+          <w:sz w:val="27"/>
+          <w:szCs w:val="27"/>
+        </w:rPr>
+      </w:pPr>
+      <w:r>
+        <w:rPr>
+          <w:rFonts w:ascii="Times New Roman" w:eastAsia="Times New Roman" w:hAnsi="Times New Roman" w:cs="Times New Roman"/>
+          <w:sz w:val="27"/>
+          <w:szCs w:val="27"/>
+        </w:rPr>
+        <w:t xml:space="preserve">VLAN </w:t>
+      </w:r>
+      <w:r>
+        <w:rPr>
+          <w:rFonts w:ascii="Times New Roman" w:eastAsia="Times New Roman" w:hAnsi="Times New Roman" w:cs="Times New Roman"/>
+          <w:sz w:val="27"/>
+          <w:szCs w:val="27"/>
+        </w:rPr>
+        <w:t>50, 60</w:t>
+      </w:r>
+      <w:r>
+        <w:rPr>
+          <w:rFonts w:ascii="Times New Roman" w:eastAsia="Times New Roman" w:hAnsi="Times New Roman" w:cs="Times New Roman"/>
+          <w:sz w:val="27"/>
+          <w:szCs w:val="27"/>
+        </w:rPr>
+        <w:t>, 120, 125</w:t>
+      </w:r>
+      <w:r>
+        <w:rPr>
+          <w:rFonts w:ascii="Times New Roman" w:eastAsia="Times New Roman" w:hAnsi="Times New Roman" w:cs="Times New Roman"/>
+          <w:sz w:val="27"/>
+          <w:szCs w:val="27"/>
+        </w:rPr>
+        <w:t>: IT Department</w:t>
+      </w:r>
+      <w:r>
+        <w:rPr>
+          <w:rFonts w:ascii="Times New Roman" w:eastAsia="Times New Roman" w:hAnsi="Times New Roman" w:cs="Times New Roman"/>
+          <w:sz w:val="27"/>
+          <w:szCs w:val="27"/>
+        </w:rPr>
+        <w:t xml:space="preserve"> &amp; Security</w:t>
+      </w:r>
     </w:p>
     <w:p>
       <w:pPr>
-        <w:rPr>
-          <w:rFonts w:ascii="Times New Roman" w:eastAsia="Times New Roman" w:hAnsi="Times New Roman" w:cs="Times New Roman"/>
-          <w:sz w:val="27"/>
-          <w:szCs w:val="27"/>
-        </w:rPr>
-      </w:pPr>
-      <w:r>
-        <w:rPr>
-          <w:rFonts w:ascii="Times New Roman" w:eastAsia="Times New Roman" w:hAnsi="Times New Roman" w:cs="Times New Roman"/>
-          <w:sz w:val="27"/>
-          <w:szCs w:val="27"/>
-        </w:rPr>
-        <w:t>---</w:t>
+        <w:pStyle w:val="ListParagraph"/>
+        <w:numPr>
+          <w:ilvl w:val="0"/>
+          <w:numId w:val="32"/>
+        </w:numPr>
+        <w:rPr>
+          <w:rFonts w:ascii="Times New Roman" w:eastAsia="Times New Roman" w:hAnsi="Times New Roman" w:cs="Times New Roman"/>
+          <w:sz w:val="27"/>
+          <w:szCs w:val="27"/>
+        </w:rPr>
+      </w:pPr>
+      <w:r>
+        <w:rPr>
+          <w:rFonts w:ascii="Times New Roman" w:eastAsia="Times New Roman" w:hAnsi="Times New Roman" w:cs="Times New Roman"/>
+          <w:sz w:val="27"/>
+          <w:szCs w:val="27"/>
+        </w:rPr>
+        <w:t xml:space="preserve">VLAN </w:t>
+      </w:r>
+      <w:r>
+        <w:rPr>
+          <w:rFonts w:ascii="Times New Roman" w:eastAsia="Times New Roman" w:hAnsi="Times New Roman" w:cs="Times New Roman"/>
+          <w:sz w:val="27"/>
+          <w:szCs w:val="27"/>
+        </w:rPr>
+        <w:t>70, 80</w:t>
+      </w:r>
+      <w:r>
+        <w:rPr>
+          <w:rFonts w:ascii="Times New Roman" w:eastAsia="Times New Roman" w:hAnsi="Times New Roman" w:cs="Times New Roman"/>
+          <w:sz w:val="27"/>
+          <w:szCs w:val="27"/>
+        </w:rPr>
+        <w:t>, 130, 135</w:t>
+      </w:r>
+      <w:r>
+        <w:rPr>
+          <w:rFonts w:ascii="Times New Roman" w:eastAsia="Times New Roman" w:hAnsi="Times New Roman" w:cs="Times New Roman"/>
+          <w:sz w:val="27"/>
+          <w:szCs w:val="27"/>
+        </w:rPr>
+        <w:t>: Servers</w:t>
       </w:r>
     </w:p>
     <w:p>
       <w:pPr>
-        <w:rPr>
-          <w:rFonts w:ascii="Times New Roman" w:eastAsia="Times New Roman" w:hAnsi="Times New Roman" w:cs="Times New Roman"/>
-          <w:sz w:val="27"/>
-          <w:szCs w:val="27"/>
-        </w:rPr>
-      </w:pPr>
+        <w:pStyle w:val="ListParagraph"/>
+        <w:numPr>
+          <w:ilvl w:val="0"/>
+          <w:numId w:val="32"/>
+        </w:numPr>
+        <w:rPr>
+          <w:rFonts w:ascii="Times New Roman" w:eastAsia="Times New Roman" w:hAnsi="Times New Roman" w:cs="Times New Roman"/>
+          <w:sz w:val="27"/>
+          <w:szCs w:val="27"/>
+        </w:rPr>
+      </w:pPr>
+      <w:r>
+        <w:rPr>
+          <w:rFonts w:ascii="Times New Roman" w:eastAsia="Times New Roman" w:hAnsi="Times New Roman" w:cs="Times New Roman"/>
+          <w:sz w:val="27"/>
+          <w:szCs w:val="27"/>
+        </w:rPr>
+        <w:t>VLAN</w:t>
+      </w:r>
+      <w:r>
+        <w:rPr>
+          <w:rFonts w:ascii="Times New Roman" w:eastAsia="Times New Roman" w:hAnsi="Times New Roman" w:cs="Times New Roman"/>
+          <w:sz w:val="27"/>
+          <w:szCs w:val="27"/>
+        </w:rPr>
+        <w:t xml:space="preserve"> 90, 5</w:t>
+      </w:r>
+      <w:r>
+        <w:rPr>
+          <w:rFonts w:ascii="Times New Roman" w:eastAsia="Times New Roman" w:hAnsi="Times New Roman" w:cs="Times New Roman"/>
+          <w:sz w:val="27"/>
+          <w:szCs w:val="27"/>
+        </w:rPr>
+        <w:t>, 140, 145</w:t>
+      </w:r>
+      <w:r>
+        <w:rPr>
+          <w:rFonts w:ascii="Times New Roman" w:eastAsia="Times New Roman" w:hAnsi="Times New Roman" w:cs="Times New Roman"/>
+          <w:sz w:val="27"/>
+          <w:szCs w:val="27"/>
+        </w:rPr>
+        <w:t>: Accounting &amp; Finance Departments</w:t>
+      </w:r>
+      <w:r>
+        <w:rPr>
+          <w:rFonts w:ascii="Times New Roman" w:eastAsia="Times New Roman" w:hAnsi="Times New Roman" w:cs="Times New Roman"/>
+          <w:sz w:val="27"/>
+          <w:szCs w:val="27"/>
+        </w:rPr>
+        <w:br/>
+      </w:r>
     </w:p>
     <w:p>
       <w:pPr>
-        <w:rPr>
-          <w:rFonts w:ascii="Times New Roman" w:eastAsia="Times New Roman" w:hAnsi="Times New Roman" w:cs="Times New Roman"/>
-          <w:sz w:val="27"/>
-          <w:szCs w:val="27"/>
-        </w:rPr>
-      </w:pPr>
-      <w:r>
-        <w:rPr>
-          <w:rFonts w:ascii="Times New Roman" w:eastAsia="Times New Roman" w:hAnsi="Times New Roman" w:cs="Times New Roman"/>
-          <w:sz w:val="27"/>
-          <w:szCs w:val="27"/>
-        </w:rPr>
-        <w:t>### 4. **Routing and Switching Technologies**</w:t>
+        <w:pStyle w:val="ListParagraph"/>
+        <w:numPr>
+          <w:ilvl w:val="0"/>
+          <w:numId w:val="33"/>
+        </w:numPr>
+        <w:rPr>
+          <w:rFonts w:ascii="Times New Roman" w:eastAsia="Times New Roman" w:hAnsi="Times New Roman" w:cs="Times New Roman"/>
+          <w:sz w:val="27"/>
+          <w:szCs w:val="27"/>
+        </w:rPr>
+      </w:pPr>
+      <w:r>
+        <w:rPr>
+          <w:rFonts w:ascii="Times New Roman" w:eastAsia="Times New Roman" w:hAnsi="Times New Roman" w:cs="Times New Roman"/>
+          <w:sz w:val="27"/>
+          <w:szCs w:val="27"/>
+        </w:rPr>
+        <w:t>Spanning Tree Protocol (STP)</w:t>
+      </w:r>
+      <w:r>
+        <w:rPr>
+          <w:rFonts w:ascii="Times New Roman" w:eastAsia="Times New Roman" w:hAnsi="Times New Roman" w:cs="Times New Roman"/>
+          <w:sz w:val="27"/>
+          <w:szCs w:val="27"/>
+        </w:rPr>
+        <w:t xml:space="preserve">: </w:t>
+      </w:r>
+      <w:r>
+        <w:rPr>
+          <w:rFonts w:ascii="Times New Roman" w:eastAsia="Times New Roman" w:hAnsi="Times New Roman" w:cs="Times New Roman"/>
+          <w:sz w:val="27"/>
+          <w:szCs w:val="27"/>
+        </w:rPr>
+        <w:t>STP is implemented to prevent Layer 2 loops in the network. It provides redundancy by enabling multiple links between switches while blocking loops to avoid broadcast storms.</w:t>
+      </w:r>
+      <w:r>
+        <w:rPr>
+          <w:rFonts w:ascii="Times New Roman" w:eastAsia="Times New Roman" w:hAnsi="Times New Roman" w:cs="Times New Roman"/>
+          <w:sz w:val="27"/>
+          <w:szCs w:val="27"/>
+        </w:rPr>
+        <w:br/>
       </w:r>
     </w:p>
     <w:p>
       <w:pPr>
-        <w:rPr>
-          <w:rFonts w:ascii="Times New Roman" w:eastAsia="Times New Roman" w:hAnsi="Times New Roman" w:cs="Times New Roman"/>
-          <w:sz w:val="27"/>
-          <w:szCs w:val="27"/>
-        </w:rPr>
-      </w:pPr>
+        <w:pStyle w:val="ListParagraph"/>
+        <w:numPr>
+          <w:ilvl w:val="0"/>
+          <w:numId w:val="33"/>
+        </w:numPr>
+        <w:rPr>
+          <w:rFonts w:ascii="Times New Roman" w:eastAsia="Times New Roman" w:hAnsi="Times New Roman" w:cs="Times New Roman"/>
+          <w:sz w:val="27"/>
+          <w:szCs w:val="27"/>
+        </w:rPr>
+      </w:pPr>
+      <w:r>
+        <w:rPr>
+          <w:rFonts w:ascii="Times New Roman" w:eastAsia="Times New Roman" w:hAnsi="Times New Roman" w:cs="Times New Roman"/>
+          <w:sz w:val="27"/>
+          <w:szCs w:val="27"/>
+        </w:rPr>
+        <w:t>EtherChannel</w:t>
+      </w:r>
+      <w:r>
+        <w:rPr>
+          <w:rFonts w:ascii="Times New Roman" w:eastAsia="Times New Roman" w:hAnsi="Times New Roman" w:cs="Times New Roman"/>
+          <w:sz w:val="27"/>
+          <w:szCs w:val="27"/>
+        </w:rPr>
+        <w:t xml:space="preserve">: </w:t>
+      </w:r>
+      <w:r>
+        <w:rPr>
+          <w:rFonts w:ascii="Times New Roman" w:eastAsia="Times New Roman" w:hAnsi="Times New Roman" w:cs="Times New Roman"/>
+          <w:sz w:val="27"/>
+          <w:szCs w:val="27"/>
+        </w:rPr>
+        <w:t>EtherChannel is configured between switches to increase bandwidth and provide redundancy by aggregating multiple physical links into a single logical link.</w:t>
+      </w:r>
     </w:p>
     <w:p>
       <w:pPr>
-        <w:rPr>
-          <w:rFonts w:ascii="Times New Roman" w:eastAsia="Times New Roman" w:hAnsi="Times New Roman" w:cs="Times New Roman"/>
-          <w:sz w:val="27"/>
-          <w:szCs w:val="27"/>
-        </w:rPr>
-      </w:pPr>
-      <w:r>
-        <w:rPr>
-          <w:rFonts w:ascii="Times New Roman" w:eastAsia="Times New Roman" w:hAnsi="Times New Roman" w:cs="Times New Roman"/>
-          <w:sz w:val="27"/>
-          <w:szCs w:val="27"/>
-        </w:rPr>
-        <w:t>#### **a. OSPF**</w:t>
+        <w:ind w:left="360"/>
+        <w:jc w:val="center"/>
+        <w:rPr>
+          <w:rFonts w:ascii="Times New Roman" w:eastAsia="Times New Roman" w:hAnsi="Times New Roman" w:cs="Times New Roman"/>
+          <w:sz w:val="27"/>
+          <w:szCs w:val="27"/>
+        </w:rPr>
+      </w:pPr>
+      <w:r>
+        <w:lastRenderedPageBreak/>
+        <w:drawing>
+          <wp:inline distT="0" distB="0" distL="0" distR="0" wp14:anchorId="446710E9" wp14:editId="2E0466E1">
+            <wp:extent cx="4034049" cy="5074920"/>
+            <wp:effectExtent l="0" t="0" r="5080" b="0"/>
+            <wp:docPr id="2" name="Picture 2"/>
+            <wp:cNvGraphicFramePr>
+              <a:graphicFrameLocks xmlns:a="http://schemas.openxmlformats.org/drawingml/2006/main" noChangeAspect="1"/>
+            </wp:cNvGraphicFramePr>
+            <a:graphic xmlns:a="http://schemas.openxmlformats.org/drawingml/2006/main">
+              <a:graphicData uri="http://schemas.openxmlformats.org/drawingml/2006/picture">
+                <pic:pic xmlns:pic="http://schemas.openxmlformats.org/drawingml/2006/picture">
+                  <pic:nvPicPr>
+                    <pic:cNvPr id="1" name=""/>
+                    <pic:cNvPicPr/>
+                  </pic:nvPicPr>
+                  <pic:blipFill>
+                    <a:blip r:embed="rId6"/>
+                    <a:stretch>
+                      <a:fillRect/>
+                    </a:stretch>
+                  </pic:blipFill>
+                  <pic:spPr>
+                    <a:xfrm>
+                      <a:off x="0" y="0"/>
+                      <a:ext cx="4040704" cy="5083292"/>
+                    </a:xfrm>
+                    <a:prstGeom prst="rect">
+                      <a:avLst/>
+                    </a:prstGeom>
+                  </pic:spPr>
+                </pic:pic>
+              </a:graphicData>
+            </a:graphic>
+          </wp:inline>
+        </w:drawing>
       </w:r>
     </w:p>
     <w:p>
       <w:pPr>
-        <w:rPr>
-          <w:rFonts w:ascii="Times New Roman" w:eastAsia="Times New Roman" w:hAnsi="Times New Roman" w:cs="Times New Roman"/>
-          <w:sz w:val="27"/>
-          <w:szCs w:val="27"/>
-        </w:rPr>
-      </w:pPr>
-      <w:r>
-        <w:rPr>
-          <w:rFonts w:ascii="Times New Roman" w:eastAsia="Times New Roman" w:hAnsi="Times New Roman" w:cs="Times New Roman"/>
-          <w:sz w:val="27"/>
-          <w:szCs w:val="27"/>
-        </w:rPr>
-        <w:t>- OSPF (Open Shortest Path First) is deployed in the **Core Layer** and inter-site links to provide fast convergence and efficient route updates. The core routers use **Area 0** to interconnect with different branches.</w:t>
+        <w:pStyle w:val="Heading1"/>
+        <w:rPr>
+          <w:rFonts w:eastAsia="Times New Roman"/>
+        </w:rPr>
+      </w:pPr>
+      <w:r>
+        <w:rPr>
+          <w:rFonts w:eastAsia="Times New Roman"/>
+        </w:rPr>
+        <w:t xml:space="preserve"> 6. Security Configuration</w:t>
       </w:r>
     </w:p>
     <w:p>
       <w:pPr>
-        <w:rPr>
-          <w:rFonts w:ascii="Times New Roman" w:eastAsia="Times New Roman" w:hAnsi="Times New Roman" w:cs="Times New Roman"/>
-          <w:sz w:val="27"/>
-          <w:szCs w:val="27"/>
-        </w:rPr>
-      </w:pPr>
+        <w:pStyle w:val="ListParagraph"/>
+        <w:numPr>
+          <w:ilvl w:val="0"/>
+          <w:numId w:val="34"/>
+        </w:numPr>
+        <w:rPr>
+          <w:rFonts w:ascii="Times New Roman" w:eastAsia="Times New Roman" w:hAnsi="Times New Roman" w:cs="Times New Roman"/>
+          <w:sz w:val="27"/>
+          <w:szCs w:val="27"/>
+        </w:rPr>
+      </w:pPr>
+      <w:r>
+        <w:rPr>
+          <w:rFonts w:ascii="Times New Roman" w:eastAsia="Times New Roman" w:hAnsi="Times New Roman" w:cs="Times New Roman"/>
+          <w:sz w:val="27"/>
+          <w:szCs w:val="27"/>
+        </w:rPr>
+        <w:t>Access Control Lists (ACLs)</w:t>
+      </w:r>
+      <w:r>
+        <w:rPr>
+          <w:rFonts w:ascii="Times New Roman" w:eastAsia="Times New Roman" w:hAnsi="Times New Roman" w:cs="Times New Roman"/>
+          <w:sz w:val="27"/>
+          <w:szCs w:val="27"/>
+        </w:rPr>
+        <w:t xml:space="preserve">: </w:t>
+      </w:r>
+      <w:r>
+        <w:rPr>
+          <w:rFonts w:ascii="Times New Roman" w:eastAsia="Times New Roman" w:hAnsi="Times New Roman" w:cs="Times New Roman"/>
+          <w:sz w:val="27"/>
+          <w:szCs w:val="27"/>
+        </w:rPr>
+        <w:t>ACLs are applied to control access between different VLANs and zones. For example:</w:t>
+      </w:r>
     </w:p>
     <w:p>
       <w:pPr>
-        <w:rPr>
-          <w:rFonts w:ascii="Times New Roman" w:eastAsia="Times New Roman" w:hAnsi="Times New Roman" w:cs="Times New Roman"/>
-          <w:sz w:val="27"/>
-          <w:szCs w:val="27"/>
-        </w:rPr>
-      </w:pPr>
-      <w:r>
-        <w:rPr>
-          <w:rFonts w:ascii="Times New Roman" w:eastAsia="Times New Roman" w:hAnsi="Times New Roman" w:cs="Times New Roman"/>
-          <w:sz w:val="27"/>
-          <w:szCs w:val="27"/>
-        </w:rPr>
-        <w:t>#### **b. EIGRP**</w:t>
+        <w:pStyle w:val="ListParagraph"/>
+        <w:numPr>
+          <w:ilvl w:val="0"/>
+          <w:numId w:val="36"/>
+        </w:numPr>
+        <w:rPr>
+          <w:rFonts w:ascii="Times New Roman" w:eastAsia="Times New Roman" w:hAnsi="Times New Roman" w:cs="Times New Roman"/>
+          <w:sz w:val="27"/>
+          <w:szCs w:val="27"/>
+        </w:rPr>
+      </w:pPr>
+      <w:r>
+        <w:rPr>
+          <w:rFonts w:ascii="Times New Roman" w:eastAsia="Times New Roman" w:hAnsi="Times New Roman" w:cs="Times New Roman"/>
+          <w:sz w:val="27"/>
+          <w:szCs w:val="27"/>
+        </w:rPr>
+        <w:t>Only authorized users from the IT VLAN can access the network management systems.</w:t>
+      </w:r>
+      <w:r>
+        <w:rPr>
+          <w:rFonts w:ascii="Times New Roman" w:eastAsia="Times New Roman" w:hAnsi="Times New Roman" w:cs="Times New Roman"/>
+          <w:sz w:val="27"/>
+          <w:szCs w:val="27"/>
+        </w:rPr>
+        <w:br/>
       </w:r>
     </w:p>
     <w:p>
       <w:pPr>
-        <w:rPr>
-          <w:rFonts w:ascii="Times New Roman" w:eastAsia="Times New Roman" w:hAnsi="Times New Roman" w:cs="Times New Roman"/>
-          <w:sz w:val="27"/>
-          <w:szCs w:val="27"/>
-        </w:rPr>
-      </w:pPr>
-      <w:r>
-        <w:rPr>
-          <w:rFonts w:ascii="Times New Roman" w:eastAsia="Times New Roman" w:hAnsi="Times New Roman" w:cs="Times New Roman"/>
-          <w:sz w:val="27"/>
-          <w:szCs w:val="27"/>
-        </w:rPr>
-        <w:lastRenderedPageBreak/>
-        <w:t>- EIGRP (Enhanced Interior Gateway Routing Protocol) is implemented in the **Distribution Layer** between select branches for fast convergence and flexible metric-based routing.</w:t>
+        <w:pStyle w:val="ListParagraph"/>
+        <w:numPr>
+          <w:ilvl w:val="0"/>
+          <w:numId w:val="36"/>
+        </w:numPr>
+        <w:rPr>
+          <w:rFonts w:ascii="Times New Roman" w:eastAsia="Times New Roman" w:hAnsi="Times New Roman" w:cs="Times New Roman"/>
+          <w:sz w:val="27"/>
+          <w:szCs w:val="27"/>
+        </w:rPr>
+      </w:pPr>
+      <w:r>
+        <w:rPr>
+          <w:rFonts w:ascii="Times New Roman" w:eastAsia="Times New Roman" w:hAnsi="Times New Roman" w:cs="Times New Roman"/>
+          <w:sz w:val="27"/>
+          <w:szCs w:val="27"/>
+        </w:rPr>
+        <w:t>Traffic between the IoT VLAN and other VLANs is restricted for security purposes.</w:t>
+      </w:r>
+      <w:r>
+        <w:rPr>
+          <w:rFonts w:ascii="Times New Roman" w:eastAsia="Times New Roman" w:hAnsi="Times New Roman" w:cs="Times New Roman"/>
+          <w:sz w:val="27"/>
+          <w:szCs w:val="27"/>
+        </w:rPr>
+        <w:br/>
       </w:r>
     </w:p>
     <w:p>
       <w:pPr>
-        <w:rPr>
-          <w:rFonts w:ascii="Times New Roman" w:eastAsia="Times New Roman" w:hAnsi="Times New Roman" w:cs="Times New Roman"/>
-          <w:sz w:val="27"/>
-          <w:szCs w:val="27"/>
-        </w:rPr>
-      </w:pPr>
+        <w:pStyle w:val="ListParagraph"/>
+        <w:numPr>
+          <w:ilvl w:val="0"/>
+          <w:numId w:val="37"/>
+        </w:numPr>
+        <w:rPr>
+          <w:rFonts w:ascii="Times New Roman" w:eastAsia="Times New Roman" w:hAnsi="Times New Roman" w:cs="Times New Roman"/>
+          <w:sz w:val="27"/>
+          <w:szCs w:val="27"/>
+        </w:rPr>
+      </w:pPr>
+      <w:r>
+        <w:rPr>
+          <w:rFonts w:ascii="Times New Roman" w:eastAsia="Times New Roman" w:hAnsi="Times New Roman" w:cs="Times New Roman"/>
+          <w:sz w:val="27"/>
+          <w:szCs w:val="27"/>
+        </w:rPr>
+        <w:t>Network Address Translation (NAT)</w:t>
+      </w:r>
+      <w:r>
+        <w:rPr>
+          <w:rFonts w:ascii="Times New Roman" w:eastAsia="Times New Roman" w:hAnsi="Times New Roman" w:cs="Times New Roman"/>
+          <w:sz w:val="27"/>
+          <w:szCs w:val="27"/>
+        </w:rPr>
+        <w:t xml:space="preserve">: </w:t>
+      </w:r>
+      <w:r>
+        <w:rPr>
+          <w:rFonts w:ascii="Times New Roman" w:eastAsia="Times New Roman" w:hAnsi="Times New Roman" w:cs="Times New Roman"/>
+          <w:sz w:val="27"/>
+          <w:szCs w:val="27"/>
+        </w:rPr>
+        <w:t>NAT is implemented to allow private IP addresses to access the internet. This helps in conserving public IP addresses and maintaining security by hiding internal IPs from external users.</w:t>
+      </w:r>
     </w:p>
     <w:p>
       <w:pPr>
-        <w:rPr>
-          <w:rFonts w:ascii="Times New Roman" w:eastAsia="Times New Roman" w:hAnsi="Times New Roman" w:cs="Times New Roman"/>
-          <w:sz w:val="27"/>
-          <w:szCs w:val="27"/>
-        </w:rPr>
-      </w:pPr>
-      <w:r>
-        <w:rPr>
-          <w:rFonts w:ascii="Times New Roman" w:eastAsia="Times New Roman" w:hAnsi="Times New Roman" w:cs="Times New Roman"/>
-          <w:sz w:val="27"/>
-          <w:szCs w:val="27"/>
-        </w:rPr>
-        <w:t>#### **c. Static Routing**</w:t>
-      </w:r>
+        <w:pStyle w:val="Heading1"/>
+        <w:rPr>
+          <w:rFonts w:eastAsia="Times New Roman"/>
+        </w:rPr>
+      </w:pPr>
+      <w:r>
+        <w:rPr>
+          <w:rFonts w:eastAsia="Times New Roman"/>
+        </w:rPr>
+        <w:lastRenderedPageBreak/>
+        <w:t xml:space="preserve"> </w:t>
+      </w:r>
+      <w:bookmarkStart w:id="5" w:name="_Toc177251755"/>
+      <w:r>
+        <w:rPr>
+          <w:rFonts w:eastAsia="Times New Roman"/>
+        </w:rPr>
+        <w:t>7. IP Services</w:t>
+      </w:r>
+      <w:r>
+        <w:rPr>
+          <w:rFonts w:eastAsia="Times New Roman"/>
+        </w:rPr>
+        <w:t>:</w:t>
+      </w:r>
+      <w:bookmarkEnd w:id="5"/>
     </w:p>
     <w:p>
       <w:pPr>
-        <w:rPr>
-          <w:rFonts w:ascii="Times New Roman" w:eastAsia="Times New Roman" w:hAnsi="Times New Roman" w:cs="Times New Roman"/>
-          <w:sz w:val="27"/>
-          <w:szCs w:val="27"/>
-        </w:rPr>
-      </w:pPr>
-      <w:r>
-        <w:rPr>
-          <w:rFonts w:ascii="Times New Roman" w:eastAsia="Times New Roman" w:hAnsi="Times New Roman" w:cs="Times New Roman"/>
-          <w:sz w:val="27"/>
-          <w:szCs w:val="27"/>
-        </w:rPr>
-        <w:t>- Static routes are used for connecting smaller subnets to the core layer, providing manual control for specific traffic flows. These are mainly implemented for internal services like DHCP and DNS servers.</w:t>
+        <w:pStyle w:val="ListParagraph"/>
+        <w:numPr>
+          <w:ilvl w:val="0"/>
+          <w:numId w:val="37"/>
+        </w:numPr>
+        <w:rPr>
+          <w:rFonts w:cstheme="majorBidi"/>
+          <w:sz w:val="32"/>
+          <w:szCs w:val="32"/>
+        </w:rPr>
+      </w:pPr>
+      <w:r>
+        <w:t>DHCP (Dynamic Host Configuration Protocol)</w:t>
+      </w:r>
+      <w:r>
+        <w:rPr>
+          <w:rFonts w:cstheme="majorBidi"/>
+          <w:sz w:val="32"/>
+          <w:szCs w:val="32"/>
+        </w:rPr>
+        <w:t xml:space="preserve">: </w:t>
+      </w:r>
+      <w:r>
+        <w:t>DHCP is used to assign IP addresses dynamically to end devices in the access layer. Each VLAN is assigned its own DHCP scope to ensure proper IP address management and avoid IP conflicts.</w:t>
       </w:r>
     </w:p>
     <w:p>
       <w:pPr>
-        <w:rPr>
-          <w:rFonts w:ascii="Times New Roman" w:eastAsia="Times New Roman" w:hAnsi="Times New Roman" w:cs="Times New Roman"/>
-          <w:sz w:val="27"/>
-          <w:szCs w:val="27"/>
-        </w:rPr>
-      </w:pPr>
+        <w:keepNext/>
+        <w:ind w:left="432"/>
+      </w:pPr>
+      <w:r>
+        <w:drawing>
+          <wp:inline distT="0" distB="0" distL="0" distR="0" wp14:anchorId="2816750A" wp14:editId="7FF955D2">
+            <wp:extent cx="5943600" cy="2680970"/>
+            <wp:effectExtent l="0" t="0" r="0" b="5080"/>
+            <wp:docPr id="1" name="Picture 1"/>
+            <wp:cNvGraphicFramePr>
+              <a:graphicFrameLocks xmlns:a="http://schemas.openxmlformats.org/drawingml/2006/main" noChangeAspect="1"/>
+            </wp:cNvGraphicFramePr>
+            <a:graphic xmlns:a="http://schemas.openxmlformats.org/drawingml/2006/main">
+              <a:graphicData uri="http://schemas.openxmlformats.org/drawingml/2006/picture">
+                <pic:pic xmlns:pic="http://schemas.openxmlformats.org/drawingml/2006/picture">
+                  <pic:nvPicPr>
+                    <pic:cNvPr id="1" name=""/>
+                    <pic:cNvPicPr/>
+                  </pic:nvPicPr>
+                  <pic:blipFill>
+                    <a:blip r:embed="rId7"/>
+                    <a:stretch>
+                      <a:fillRect/>
+                    </a:stretch>
+                  </pic:blipFill>
+                  <pic:spPr>
+                    <a:xfrm>
+                      <a:off x="0" y="0"/>
+                      <a:ext cx="5943600" cy="2680970"/>
+                    </a:xfrm>
+                    <a:prstGeom prst="rect">
+                      <a:avLst/>
+                    </a:prstGeom>
+                  </pic:spPr>
+                </pic:pic>
+              </a:graphicData>
+            </a:graphic>
+          </wp:inline>
+        </w:drawing>
+      </w:r>
     </w:p>
     <w:p>
       <w:pPr>
-        <w:rPr>
-          <w:rFonts w:ascii="Times New Roman" w:eastAsia="Times New Roman" w:hAnsi="Times New Roman" w:cs="Times New Roman"/>
-          <w:sz w:val="27"/>
-          <w:szCs w:val="27"/>
-        </w:rPr>
-      </w:pPr>
-      <w:r>
-        <w:rPr>
-          <w:rFonts w:ascii="Times New Roman" w:eastAsia="Times New Roman" w:hAnsi="Times New Roman" w:cs="Times New Roman"/>
-          <w:sz w:val="27"/>
-          <w:szCs w:val="27"/>
-        </w:rPr>
-        <w:t>#### **d. RIP**</w:t>
-      </w:r>
+        <w:pStyle w:val="Caption"/>
+        <w:jc w:val="center"/>
+      </w:pPr>
+      <w:bookmarkStart w:id="6" w:name="_Toc177253979"/>
+      <w:r>
+        <w:t xml:space="preserve">Figure </w:t>
+      </w:r>
+      <w:fldSimple w:instr=" SEQ Figure \* ARABIC ">
+        <w:r>
+          <w:rPr>
+            <w:noProof/>
+          </w:rPr>
+          <w:t>1</w:t>
+        </w:r>
+      </w:fldSimple>
+      <w:r>
+        <w:t xml:space="preserve"> </w:t>
+      </w:r>
+      <w:proofErr w:type="spellStart"/>
+      <w:r>
+        <w:t>Headquarter's</w:t>
+      </w:r>
+      <w:proofErr w:type="spellEnd"/>
+      <w:r>
+        <w:t xml:space="preserve"> DHCP server</w:t>
+      </w:r>
+      <w:bookmarkEnd w:id="6"/>
     </w:p>
     <w:p>
       <w:pPr>
-        <w:rPr>
-          <w:rFonts w:ascii="Times New Roman" w:eastAsia="Times New Roman" w:hAnsi="Times New Roman" w:cs="Times New Roman"/>
-          <w:sz w:val="27"/>
-          <w:szCs w:val="27"/>
-        </w:rPr>
-      </w:pPr>
-      <w:r>
-        <w:rPr>
-          <w:rFonts w:ascii="Times New Roman" w:eastAsia="Times New Roman" w:hAnsi="Times New Roman" w:cs="Times New Roman"/>
-          <w:sz w:val="27"/>
-          <w:szCs w:val="27"/>
-        </w:rPr>
-        <w:t>- RIP (Routing Information Protocol) is used for legacy systems and older routers. This ensures backward compatibility and connects legacy devices while isolating them from modern systems.</w:t>
+        <w:keepNext/>
+        <w:ind w:left="432"/>
+      </w:pPr>
+      <w:r>
+        <w:rPr>
+          <w:rFonts w:cstheme="majorBidi"/>
+          <w:sz w:val="32"/>
+          <w:szCs w:val="32"/>
+        </w:rPr>
+        <w:drawing>
+          <wp:inline distT="0" distB="0" distL="0" distR="0" wp14:anchorId="5716A09C" wp14:editId="52497087">
+            <wp:extent cx="5943600" cy="2818765"/>
+            <wp:effectExtent l="0" t="0" r="0" b="635"/>
+            <wp:docPr id="3" name="Picture 3"/>
+            <wp:cNvGraphicFramePr>
+              <a:graphicFrameLocks xmlns:a="http://schemas.openxmlformats.org/drawingml/2006/main" noChangeAspect="1"/>
+            </wp:cNvGraphicFramePr>
+            <a:graphic xmlns:a="http://schemas.openxmlformats.org/drawingml/2006/main">
+              <a:graphicData uri="http://schemas.openxmlformats.org/drawingml/2006/picture">
+                <pic:pic xmlns:pic="http://schemas.openxmlformats.org/drawingml/2006/picture">
+                  <pic:nvPicPr>
+                    <pic:cNvPr id="1" name=""/>
+                    <pic:cNvPicPr/>
+                  </pic:nvPicPr>
+                  <pic:blipFill>
+                    <a:blip r:embed="rId8"/>
+                    <a:stretch>
+                      <a:fillRect/>
+                    </a:stretch>
+                  </pic:blipFill>
+                  <pic:spPr>
+                    <a:xfrm>
+                      <a:off x="0" y="0"/>
+                      <a:ext cx="5943600" cy="2818765"/>
+                    </a:xfrm>
+                    <a:prstGeom prst="rect">
+                      <a:avLst/>
+                    </a:prstGeom>
+                  </pic:spPr>
+                </pic:pic>
+              </a:graphicData>
+            </a:graphic>
+          </wp:inline>
+        </w:drawing>
       </w:r>
     </w:p>
     <w:p>
       <w:pPr>
-        <w:rPr>
-          <w:rFonts w:ascii="Times New Roman" w:eastAsia="Times New Roman" w:hAnsi="Times New Roman" w:cs="Times New Roman"/>
-          <w:sz w:val="27"/>
-          <w:szCs w:val="27"/>
-        </w:rPr>
-      </w:pPr>
+        <w:pStyle w:val="Caption"/>
+        <w:jc w:val="center"/>
+        <w:rPr>
+          <w:rFonts w:cstheme="majorBidi"/>
+          <w:sz w:val="32"/>
+          <w:szCs w:val="32"/>
+        </w:rPr>
+      </w:pPr>
+      <w:bookmarkStart w:id="7" w:name="_Toc177253980"/>
+      <w:r>
+        <w:t xml:space="preserve">Figure </w:t>
+      </w:r>
+      <w:fldSimple w:instr=" SEQ Figure \* ARABIC ">
+        <w:r>
+          <w:rPr>
+            <w:noProof/>
+          </w:rPr>
+          <w:t>2</w:t>
+        </w:r>
+      </w:fldSimple>
+      <w:r>
+        <w:t xml:space="preserve"> Branch's DHCP server</w:t>
+      </w:r>
+      <w:bookmarkEnd w:id="7"/>
     </w:p>
     <w:p>
       <w:pPr>
-        <w:rPr>
-          <w:rFonts w:ascii="Times New Roman" w:eastAsia="Times New Roman" w:hAnsi="Times New Roman" w:cs="Times New Roman"/>
-          <w:sz w:val="27"/>
-          <w:szCs w:val="27"/>
-        </w:rPr>
-      </w:pPr>
-      <w:r>
-        <w:rPr>
-          <w:rFonts w:ascii="Times New Roman" w:eastAsia="Times New Roman" w:hAnsi="Times New Roman" w:cs="Times New Roman"/>
-          <w:sz w:val="27"/>
-          <w:szCs w:val="27"/>
-        </w:rPr>
-        <w:t>---</w:t>
+        <w:pStyle w:val="ListParagraph"/>
+        <w:numPr>
+          <w:ilvl w:val="0"/>
+          <w:numId w:val="37"/>
+        </w:numPr>
+        <w:rPr>
+          <w:rFonts w:ascii="Times New Roman" w:eastAsia="Times New Roman" w:hAnsi="Times New Roman" w:cs="Times New Roman"/>
+          <w:sz w:val="27"/>
+          <w:szCs w:val="27"/>
+        </w:rPr>
+      </w:pPr>
+      <w:r>
+        <w:rPr>
+          <w:rFonts w:ascii="Times New Roman" w:eastAsia="Times New Roman" w:hAnsi="Times New Roman" w:cs="Times New Roman"/>
+          <w:sz w:val="27"/>
+          <w:szCs w:val="27"/>
+        </w:rPr>
+        <w:t>DNS (Domain Name System)</w:t>
+      </w:r>
+      <w:r>
+        <w:rPr>
+          <w:rFonts w:ascii="Times New Roman" w:eastAsia="Times New Roman" w:hAnsi="Times New Roman" w:cs="Times New Roman"/>
+          <w:sz w:val="27"/>
+          <w:szCs w:val="27"/>
+        </w:rPr>
+        <w:t xml:space="preserve">: </w:t>
+      </w:r>
+      <w:r>
+        <w:rPr>
+          <w:rFonts w:ascii="Times New Roman" w:eastAsia="Times New Roman" w:hAnsi="Times New Roman" w:cs="Times New Roman"/>
+          <w:sz w:val="27"/>
+          <w:szCs w:val="27"/>
+        </w:rPr>
+        <w:t>DNS servers are configured to translate domain names to IP addresses within the network. This is essential for internal name resolution of services, such as web servers and VoIP systems</w:t>
       </w:r>
     </w:p>
     <w:p>
       <w:pPr>
-        <w:rPr>
-          <w:rFonts w:ascii="Times New Roman" w:eastAsia="Times New Roman" w:hAnsi="Times New Roman" w:cs="Times New Roman"/>
-          <w:sz w:val="27"/>
-          <w:szCs w:val="27"/>
-        </w:rPr>
-      </w:pPr>
+        <w:pStyle w:val="Heading1"/>
+        <w:rPr>
+          <w:rFonts w:eastAsia="Times New Roman"/>
+        </w:rPr>
+      </w:pPr>
+      <w:r>
+        <w:rPr>
+          <w:rFonts w:eastAsia="Times New Roman"/>
+        </w:rPr>
+        <w:lastRenderedPageBreak/>
+        <w:t xml:space="preserve"> </w:t>
+      </w:r>
+      <w:bookmarkStart w:id="8" w:name="_Toc177251756"/>
+      <w:r>
+        <w:rPr>
+          <w:rFonts w:eastAsia="Times New Roman"/>
+        </w:rPr>
+        <w:t>8. Voice and Video Technologies</w:t>
+      </w:r>
+      <w:bookmarkEnd w:id="8"/>
     </w:p>
     <w:p>
       <w:pPr>
-        <w:rPr>
-          <w:rFonts w:ascii="Times New Roman" w:eastAsia="Times New Roman" w:hAnsi="Times New Roman" w:cs="Times New Roman"/>
-          <w:sz w:val="27"/>
-          <w:szCs w:val="27"/>
-        </w:rPr>
-      </w:pPr>
-      <w:r>
-        <w:rPr>
-          <w:rFonts w:ascii="Times New Roman" w:eastAsia="Times New Roman" w:hAnsi="Times New Roman" w:cs="Times New Roman"/>
-          <w:sz w:val="27"/>
-          <w:szCs w:val="27"/>
-        </w:rPr>
-        <w:t>### 5. **Layer 2 Technologies**</w:t>
+        <w:pStyle w:val="ListParagraph"/>
+        <w:numPr>
+          <w:ilvl w:val="0"/>
+          <w:numId w:val="38"/>
+        </w:numPr>
+        <w:rPr>
+          <w:rFonts w:ascii="Times New Roman" w:eastAsia="Times New Roman" w:hAnsi="Times New Roman" w:cs="Times New Roman"/>
+          <w:sz w:val="27"/>
+          <w:szCs w:val="27"/>
+        </w:rPr>
+      </w:pPr>
+      <w:r>
+        <w:rPr>
+          <w:rFonts w:ascii="Times New Roman" w:eastAsia="Times New Roman" w:hAnsi="Times New Roman" w:cs="Times New Roman"/>
+          <w:sz w:val="27"/>
+          <w:szCs w:val="27"/>
+        </w:rPr>
+        <w:t>VoIP (Voice over IP)</w:t>
+      </w:r>
+      <w:r>
+        <w:rPr>
+          <w:rFonts w:ascii="Times New Roman" w:eastAsia="Times New Roman" w:hAnsi="Times New Roman" w:cs="Times New Roman"/>
+          <w:sz w:val="27"/>
+          <w:szCs w:val="27"/>
+        </w:rPr>
+        <w:t xml:space="preserve">: </w:t>
+      </w:r>
+      <w:r>
+        <w:rPr>
+          <w:rFonts w:ascii="Times New Roman" w:eastAsia="Times New Roman" w:hAnsi="Times New Roman" w:cs="Times New Roman"/>
+          <w:sz w:val="27"/>
+          <w:szCs w:val="27"/>
+        </w:rPr>
+        <w:t>The network is configured to support VoIP services for internal communication. Quality of Service (QoS) is applied to ensure that voice traffic is prioritized over other types of traffic, ensuring high-quality voice calls.</w:t>
+      </w:r>
+      <w:r>
+        <w:rPr>
+          <w:rFonts w:ascii="Times New Roman" w:eastAsia="Times New Roman" w:hAnsi="Times New Roman" w:cs="Times New Roman"/>
+          <w:sz w:val="27"/>
+          <w:szCs w:val="27"/>
+        </w:rPr>
+        <w:br/>
       </w:r>
     </w:p>
     <w:p>
       <w:pPr>
-        <w:rPr>
-          <w:rFonts w:ascii="Times New Roman" w:eastAsia="Times New Roman" w:hAnsi="Times New Roman" w:cs="Times New Roman"/>
-          <w:sz w:val="27"/>
-          <w:szCs w:val="27"/>
-        </w:rPr>
-      </w:pPr>
+        <w:pStyle w:val="ListParagraph"/>
+        <w:numPr>
+          <w:ilvl w:val="0"/>
+          <w:numId w:val="38"/>
+        </w:numPr>
+        <w:rPr>
+          <w:rFonts w:ascii="Times New Roman" w:eastAsia="Times New Roman" w:hAnsi="Times New Roman" w:cs="Times New Roman"/>
+          <w:sz w:val="27"/>
+          <w:szCs w:val="27"/>
+        </w:rPr>
+      </w:pPr>
+      <w:r>
+        <w:rPr>
+          <w:rFonts w:ascii="Times New Roman" w:eastAsia="Times New Roman" w:hAnsi="Times New Roman" w:cs="Times New Roman"/>
+          <w:sz w:val="27"/>
+          <w:szCs w:val="27"/>
+        </w:rPr>
+        <w:t>IP Phones</w:t>
+      </w:r>
+      <w:r>
+        <w:rPr>
+          <w:rFonts w:ascii="Times New Roman" w:eastAsia="Times New Roman" w:hAnsi="Times New Roman" w:cs="Times New Roman"/>
+          <w:sz w:val="27"/>
+          <w:szCs w:val="27"/>
+        </w:rPr>
+        <w:t xml:space="preserve">: </w:t>
+      </w:r>
+      <w:r>
+        <w:rPr>
+          <w:rFonts w:ascii="Times New Roman" w:eastAsia="Times New Roman" w:hAnsi="Times New Roman" w:cs="Times New Roman"/>
+          <w:sz w:val="27"/>
+          <w:szCs w:val="27"/>
+        </w:rPr>
+        <w:t>IP phones are deployed at various endpoints, connected to the network through PoE (Power over Ethernet) enabled switches. VoIP VLANs are isolated to ensure secure and reliable voice communication.</w:t>
+      </w:r>
     </w:p>
     <w:p>
       <w:pPr>
-        <w:rPr>
-          <w:rFonts w:ascii="Times New Roman" w:eastAsia="Times New Roman" w:hAnsi="Times New Roman" w:cs="Times New Roman"/>
-          <w:sz w:val="27"/>
-          <w:szCs w:val="27"/>
-        </w:rPr>
-      </w:pPr>
-      <w:r>
-        <w:rPr>
-          <w:rFonts w:ascii="Times New Roman" w:eastAsia="Times New Roman" w:hAnsi="Times New Roman" w:cs="Times New Roman"/>
-          <w:sz w:val="27"/>
-          <w:szCs w:val="27"/>
-        </w:rPr>
-        <w:t>#### **a. VLAN Configuration**</w:t>
-      </w:r>
+        <w:pStyle w:val="Heading1"/>
+        <w:rPr>
+          <w:rFonts w:eastAsia="Times New Roman"/>
+        </w:rPr>
+      </w:pPr>
+      <w:r>
+        <w:rPr>
+          <w:rFonts w:eastAsia="Times New Roman"/>
+        </w:rPr>
+        <w:t xml:space="preserve"> </w:t>
+      </w:r>
+      <w:bookmarkStart w:id="9" w:name="_Toc177251757"/>
+      <w:r>
+        <w:rPr>
+          <w:rFonts w:eastAsia="Times New Roman"/>
+        </w:rPr>
+        <w:t>9. IoT Integration</w:t>
+      </w:r>
+      <w:bookmarkEnd w:id="9"/>
     </w:p>
     <w:p>
       <w:pPr>
-        <w:rPr>
-          <w:rFonts w:ascii="Times New Roman" w:eastAsia="Times New Roman" w:hAnsi="Times New Roman" w:cs="Times New Roman"/>
-          <w:sz w:val="27"/>
-          <w:szCs w:val="27"/>
-        </w:rPr>
-      </w:pPr>
-      <w:r>
-        <w:rPr>
-          <w:rFonts w:ascii="Times New Roman" w:eastAsia="Times New Roman" w:hAnsi="Times New Roman" w:cs="Times New Roman"/>
-          <w:sz w:val="27"/>
-          <w:szCs w:val="27"/>
-        </w:rPr>
-        <w:t>- VLANs are deployed throughout the network to segment traffic for various departments and services. For example:</w:t>
+        <w:pStyle w:val="ListParagraph"/>
+        <w:numPr>
+          <w:ilvl w:val="0"/>
+          <w:numId w:val="39"/>
+        </w:numPr>
+        <w:rPr>
+          <w:rFonts w:ascii="Times New Roman" w:eastAsia="Times New Roman" w:hAnsi="Times New Roman" w:cs="Times New Roman"/>
+          <w:sz w:val="27"/>
+          <w:szCs w:val="27"/>
+        </w:rPr>
+      </w:pPr>
+      <w:r>
+        <w:rPr>
+          <w:rFonts w:ascii="Times New Roman" w:eastAsia="Times New Roman" w:hAnsi="Times New Roman" w:cs="Times New Roman"/>
+          <w:sz w:val="27"/>
+          <w:szCs w:val="27"/>
+        </w:rPr>
+        <w:t>4G Cellular Tower</w:t>
+      </w:r>
+      <w:r>
+        <w:rPr>
+          <w:rFonts w:ascii="Times New Roman" w:eastAsia="Times New Roman" w:hAnsi="Times New Roman" w:cs="Times New Roman"/>
+          <w:sz w:val="27"/>
+          <w:szCs w:val="27"/>
+        </w:rPr>
+        <w:t xml:space="preserve">: </w:t>
+      </w:r>
+      <w:r>
+        <w:rPr>
+          <w:rFonts w:ascii="Times New Roman" w:eastAsia="Times New Roman" w:hAnsi="Times New Roman" w:cs="Times New Roman"/>
+          <w:sz w:val="27"/>
+          <w:szCs w:val="27"/>
+        </w:rPr>
+        <w:t>A 4G cellular tower is included in the design to connect IoT devices and provide mobile connectivity. This enables real-time data transmission from remote devices such as sensors, IP cameras, and environmental monitors.</w:t>
+      </w:r>
+      <w:r>
+        <w:rPr>
+          <w:rFonts w:ascii="Times New Roman" w:eastAsia="Times New Roman" w:hAnsi="Times New Roman" w:cs="Times New Roman"/>
+          <w:sz w:val="27"/>
+          <w:szCs w:val="27"/>
+        </w:rPr>
+        <w:br/>
       </w:r>
     </w:p>
     <w:p>
       <w:pPr>
-        <w:rPr>
-          <w:rFonts w:ascii="Times New Roman" w:eastAsia="Times New Roman" w:hAnsi="Times New Roman" w:cs="Times New Roman"/>
-          <w:sz w:val="27"/>
-          <w:szCs w:val="27"/>
-        </w:rPr>
-      </w:pPr>
-      <w:r>
-        <w:rPr>
-          <w:rFonts w:ascii="Times New Roman" w:eastAsia="Times New Roman" w:hAnsi="Times New Roman" w:cs="Times New Roman"/>
-          <w:sz w:val="27"/>
-          <w:szCs w:val="27"/>
-        </w:rPr>
-        <w:t xml:space="preserve">  - **VLAN 10**: Sales Department</w:t>
+        <w:pStyle w:val="ListParagraph"/>
+        <w:numPr>
+          <w:ilvl w:val="0"/>
+          <w:numId w:val="39"/>
+        </w:numPr>
+        <w:rPr>
+          <w:rFonts w:ascii="Times New Roman" w:eastAsia="Times New Roman" w:hAnsi="Times New Roman" w:cs="Times New Roman"/>
+          <w:sz w:val="27"/>
+          <w:szCs w:val="27"/>
+        </w:rPr>
+      </w:pPr>
+      <w:r>
+        <w:rPr>
+          <w:rFonts w:ascii="Times New Roman" w:eastAsia="Times New Roman" w:hAnsi="Times New Roman" w:cs="Times New Roman"/>
+          <w:sz w:val="27"/>
+          <w:szCs w:val="27"/>
+        </w:rPr>
+        <w:t>IoT Devices</w:t>
+      </w:r>
+      <w:r>
+        <w:rPr>
+          <w:rFonts w:ascii="Times New Roman" w:eastAsia="Times New Roman" w:hAnsi="Times New Roman" w:cs="Times New Roman"/>
+          <w:sz w:val="27"/>
+          <w:szCs w:val="27"/>
+        </w:rPr>
+        <w:t xml:space="preserve">: </w:t>
+      </w:r>
+      <w:r>
+        <w:rPr>
+          <w:rFonts w:ascii="Times New Roman" w:eastAsia="Times New Roman" w:hAnsi="Times New Roman" w:cs="Times New Roman"/>
+          <w:sz w:val="27"/>
+          <w:szCs w:val="27"/>
+        </w:rPr>
+        <w:t>IoT devices are placed in their own VLAN to separate them from other user traffic. They communicate with the rest of the network via specific security policies to prevent unauthorized access or attacks on the main network.</w:t>
       </w:r>
     </w:p>
     <w:p>
       <w:pPr>
-        <w:rPr>
-          <w:rFonts w:ascii="Times New Roman" w:eastAsia="Times New Roman" w:hAnsi="Times New Roman" w:cs="Times New Roman"/>
-          <w:sz w:val="27"/>
-          <w:szCs w:val="27"/>
-        </w:rPr>
-      </w:pPr>
-      <w:r>
-        <w:rPr>
-          <w:rFonts w:ascii="Times New Roman" w:eastAsia="Times New Roman" w:hAnsi="Times New Roman" w:cs="Times New Roman"/>
-          <w:sz w:val="27"/>
-          <w:szCs w:val="27"/>
-        </w:rPr>
-        <w:t xml:space="preserve">  - **VLAN 20**: IT Department</w:t>
-      </w:r>
+        <w:pStyle w:val="Heading1"/>
+        <w:rPr>
+          <w:rFonts w:eastAsia="Times New Roman"/>
+        </w:rPr>
+      </w:pPr>
+      <w:r>
+        <w:rPr>
+          <w:rFonts w:eastAsia="Times New Roman"/>
+        </w:rPr>
+        <w:t xml:space="preserve"> </w:t>
+      </w:r>
+      <w:bookmarkStart w:id="10" w:name="_Toc177251758"/>
+      <w:r>
+        <w:rPr>
+          <w:rFonts w:eastAsia="Times New Roman"/>
+        </w:rPr>
+        <w:t>10. High Availability and Redundancy</w:t>
+      </w:r>
+      <w:bookmarkEnd w:id="10"/>
     </w:p>
     <w:p>
       <w:pPr>
-        <w:rPr>
-          <w:rFonts w:ascii="Times New Roman" w:eastAsia="Times New Roman" w:hAnsi="Times New Roman" w:cs="Times New Roman"/>
-          <w:sz w:val="27"/>
-          <w:szCs w:val="27"/>
-        </w:rPr>
-      </w:pPr>
-      <w:r>
-        <w:rPr>
-          <w:rFonts w:ascii="Times New Roman" w:eastAsia="Times New Roman" w:hAnsi="Times New Roman" w:cs="Times New Roman"/>
-          <w:sz w:val="27"/>
-          <w:szCs w:val="27"/>
-        </w:rPr>
-        <w:t xml:space="preserve">  - **VLAN 30**: VoIP Phones</w:t>
+        <w:pStyle w:val="ListParagraph"/>
+        <w:numPr>
+          <w:ilvl w:val="0"/>
+          <w:numId w:val="41"/>
+        </w:numPr>
+        <w:rPr>
+          <w:rFonts w:ascii="Times New Roman" w:eastAsia="Times New Roman" w:hAnsi="Times New Roman" w:cs="Times New Roman"/>
+          <w:sz w:val="27"/>
+          <w:szCs w:val="27"/>
+        </w:rPr>
+      </w:pPr>
+      <w:r>
+        <w:rPr>
+          <w:rFonts w:ascii="Times New Roman" w:eastAsia="Times New Roman" w:hAnsi="Times New Roman" w:cs="Times New Roman"/>
+          <w:sz w:val="27"/>
+          <w:szCs w:val="27"/>
+        </w:rPr>
+        <w:t>To ensure maximum uptime and reliability, the following techniques are implemented:</w:t>
       </w:r>
     </w:p>
     <w:p>
       <w:pPr>
-        <w:rPr>
-          <w:rFonts w:ascii="Times New Roman" w:eastAsia="Times New Roman" w:hAnsi="Times New Roman" w:cs="Times New Roman"/>
-          <w:sz w:val="27"/>
-          <w:szCs w:val="27"/>
-        </w:rPr>
-      </w:pPr>
-      <w:r>
-        <w:rPr>
-          <w:rFonts w:ascii="Times New Roman" w:eastAsia="Times New Roman" w:hAnsi="Times New Roman" w:cs="Times New Roman"/>
-          <w:sz w:val="27"/>
-          <w:szCs w:val="27"/>
-        </w:rPr>
-        <w:t xml:space="preserve">  - **VLAN 40**: IoT Devices</w:t>
+        <w:pStyle w:val="ListParagraph"/>
+        <w:numPr>
+          <w:ilvl w:val="0"/>
+          <w:numId w:val="41"/>
+        </w:numPr>
+        <w:rPr>
+          <w:rFonts w:ascii="Times New Roman" w:eastAsia="Times New Roman" w:hAnsi="Times New Roman" w:cs="Times New Roman"/>
+          <w:sz w:val="27"/>
+          <w:szCs w:val="27"/>
+        </w:rPr>
+      </w:pPr>
+      <w:r>
+        <w:rPr>
+          <w:rFonts w:ascii="Times New Roman" w:eastAsia="Times New Roman" w:hAnsi="Times New Roman" w:cs="Times New Roman"/>
+          <w:sz w:val="27"/>
+          <w:szCs w:val="27"/>
+        </w:rPr>
+        <w:t>Redundant Core and Distribution Links: The core and distribution layers are interconnected using redundant links to prevent single points of failure.</w:t>
       </w:r>
     </w:p>
     <w:p>
       <w:pPr>
-        <w:rPr>
-          <w:rFonts w:ascii="Times New Roman" w:eastAsia="Times New Roman" w:hAnsi="Times New Roman" w:cs="Times New Roman"/>
-          <w:sz w:val="27"/>
-          <w:szCs w:val="27"/>
-        </w:rPr>
-      </w:pPr>
+        <w:pStyle w:val="ListParagraph"/>
+        <w:numPr>
+          <w:ilvl w:val="0"/>
+          <w:numId w:val="41"/>
+        </w:numPr>
+        <w:rPr>
+          <w:rFonts w:ascii="Times New Roman" w:eastAsia="Times New Roman" w:hAnsi="Times New Roman" w:cs="Times New Roman"/>
+          <w:sz w:val="27"/>
+          <w:szCs w:val="27"/>
+        </w:rPr>
+      </w:pPr>
+      <w:r>
+        <w:rPr>
+          <w:rFonts w:ascii="Times New Roman" w:eastAsia="Times New Roman" w:hAnsi="Times New Roman" w:cs="Times New Roman"/>
+          <w:sz w:val="27"/>
+          <w:szCs w:val="27"/>
+        </w:rPr>
+        <w:t>Multiple Routing Protocols: The use of multiple routing protocols like OSPF, EIGRP, and RIP provides redundancy and flexibility in case of link failures.</w:t>
+      </w:r>
     </w:p>
     <w:p>
       <w:pPr>
-        <w:rPr>
-          <w:rFonts w:ascii="Times New Roman" w:eastAsia="Times New Roman" w:hAnsi="Times New Roman" w:cs="Times New Roman"/>
-          <w:sz w:val="27"/>
-          <w:szCs w:val="27"/>
-        </w:rPr>
-      </w:pPr>
-      <w:r>
-        <w:rPr>
-          <w:rFonts w:ascii="Times New Roman" w:eastAsia="Times New Roman" w:hAnsi="Times New Roman" w:cs="Times New Roman"/>
-          <w:sz w:val="27"/>
-          <w:szCs w:val="27"/>
-        </w:rPr>
-        <w:t>#### **b. Spanning Tree Protocol (STP)**</w:t>
+        <w:pStyle w:val="ListParagraph"/>
+        <w:numPr>
+          <w:ilvl w:val="0"/>
+          <w:numId w:val="41"/>
+        </w:numPr>
+        <w:rPr>
+          <w:rFonts w:ascii="Times New Roman" w:eastAsia="Times New Roman" w:hAnsi="Times New Roman" w:cs="Times New Roman"/>
+          <w:sz w:val="27"/>
+          <w:szCs w:val="27"/>
+        </w:rPr>
+      </w:pPr>
+      <w:r>
+        <w:rPr>
+          <w:rFonts w:ascii="Times New Roman" w:eastAsia="Times New Roman" w:hAnsi="Times New Roman" w:cs="Times New Roman"/>
+          <w:sz w:val="27"/>
+          <w:szCs w:val="27"/>
+        </w:rPr>
+        <w:t>Failover Configurations: Routers are configured with failover links to automatically reroute traffic in case of primary link failure.</w:t>
       </w:r>
     </w:p>
     <w:p>
       <w:pPr>
-        <w:rPr>
-          <w:rFonts w:ascii="Times New Roman" w:eastAsia="Times New Roman" w:hAnsi="Times New Roman" w:cs="Times New Roman"/>
-          <w:sz w:val="27"/>
-          <w:szCs w:val="27"/>
-        </w:rPr>
-      </w:pPr>
-      <w:r>
-        <w:rPr>
-          <w:rFonts w:ascii="Times New Roman" w:eastAsia="Times New Roman" w:hAnsi="Times New Roman" w:cs="Times New Roman"/>
-          <w:sz w:val="27"/>
-          <w:szCs w:val="27"/>
-        </w:rPr>
-        <w:lastRenderedPageBreak/>
-        <w:t>- **STP** is implemented to prevent Layer 2 loops in the network. It provides redundancy by enabling multiple links between switches while blocking loops to avoid broadcast storms.</w:t>
-      </w:r>
+        <w:pStyle w:val="Heading1"/>
+        <w:rPr>
+          <w:rFonts w:eastAsia="Times New Roman"/>
+        </w:rPr>
+      </w:pPr>
+      <w:r>
+        <w:rPr>
+          <w:rFonts w:eastAsia="Times New Roman"/>
+        </w:rPr>
+        <w:t xml:space="preserve"> </w:t>
+      </w:r>
+      <w:bookmarkStart w:id="11" w:name="_Toc177251759"/>
+      <w:r>
+        <w:rPr>
+          <w:rFonts w:eastAsia="Times New Roman"/>
+        </w:rPr>
+        <w:t>11. Conclusion</w:t>
+      </w:r>
+      <w:bookmarkEnd w:id="11"/>
     </w:p>
     <w:p>
-      <w:pPr>
-        <w:rPr>
-          <w:rFonts w:ascii="Times New Roman" w:eastAsia="Times New Roman" w:hAnsi="Times New Roman" w:cs="Times New Roman"/>
-          <w:sz w:val="27"/>
-          <w:szCs w:val="27"/>
-        </w:rPr>
-      </w:pPr>
-    </w:p>
-    <w:p>
-      <w:pPr>
-        <w:rPr>
-          <w:rFonts w:ascii="Times New Roman" w:eastAsia="Times New Roman" w:hAnsi="Times New Roman" w:cs="Times New Roman"/>
-          <w:sz w:val="27"/>
-          <w:szCs w:val="27"/>
-        </w:rPr>
-      </w:pPr>
-      <w:r>
-        <w:rPr>
-          <w:rFonts w:ascii="Times New Roman" w:eastAsia="Times New Roman" w:hAnsi="Times New Roman" w:cs="Times New Roman"/>
-          <w:sz w:val="27"/>
-          <w:szCs w:val="27"/>
-        </w:rPr>
-        <w:t>#### **c. EtherChannel**</w:t>
-      </w:r>
-    </w:p>
-    <w:p>
-      <w:pPr>
-        <w:rPr>
-          <w:rFonts w:ascii="Times New Roman" w:eastAsia="Times New Roman" w:hAnsi="Times New Roman" w:cs="Times New Roman"/>
-          <w:sz w:val="27"/>
-          <w:szCs w:val="27"/>
-        </w:rPr>
-      </w:pPr>
-      <w:r>
-        <w:rPr>
-          <w:rFonts w:ascii="Times New Roman" w:eastAsia="Times New Roman" w:hAnsi="Times New Roman" w:cs="Times New Roman"/>
-          <w:sz w:val="27"/>
-          <w:szCs w:val="27"/>
-        </w:rPr>
-        <w:t>- EtherChannel is configured between switches to increase bandwidth and provide redundancy by aggregating multiple physical links into a single logical link.</w:t>
-      </w:r>
-    </w:p>
-    <w:p>
-      <w:pPr>
-        <w:rPr>
-          <w:rFonts w:ascii="Times New Roman" w:eastAsia="Times New Roman" w:hAnsi="Times New Roman" w:cs="Times New Roman"/>
-          <w:sz w:val="27"/>
-          <w:szCs w:val="27"/>
-        </w:rPr>
-      </w:pPr>
-    </w:p>
-    <w:p>
-      <w:pPr>
-        <w:rPr>
-          <w:rFonts w:ascii="Times New Roman" w:eastAsia="Times New Roman" w:hAnsi="Times New Roman" w:cs="Times New Roman"/>
-          <w:sz w:val="27"/>
-          <w:szCs w:val="27"/>
-        </w:rPr>
-      </w:pPr>
-      <w:r>
-        <w:rPr>
-          <w:rFonts w:ascii="Times New Roman" w:eastAsia="Times New Roman" w:hAnsi="Times New Roman" w:cs="Times New Roman"/>
-          <w:sz w:val="27"/>
-          <w:szCs w:val="27"/>
-        </w:rPr>
-        <w:t>---</w:t>
-      </w:r>
-    </w:p>
-    <w:p>
-      <w:pPr>
-        <w:rPr>
-          <w:rFonts w:ascii="Times New Roman" w:eastAsia="Times New Roman" w:hAnsi="Times New Roman" w:cs="Times New Roman"/>
-          <w:sz w:val="27"/>
-          <w:szCs w:val="27"/>
-        </w:rPr>
-      </w:pPr>
-    </w:p>
-    <w:p>
-      <w:pPr>
-        <w:rPr>
-          <w:rFonts w:ascii="Times New Roman" w:eastAsia="Times New Roman" w:hAnsi="Times New Roman" w:cs="Times New Roman"/>
-          <w:sz w:val="27"/>
-          <w:szCs w:val="27"/>
-        </w:rPr>
-      </w:pPr>
-      <w:r>
-        <w:rPr>
-          <w:rFonts w:ascii="Times New Roman" w:eastAsia="Times New Roman" w:hAnsi="Times New Roman" w:cs="Times New Roman"/>
-          <w:sz w:val="27"/>
-          <w:szCs w:val="27"/>
-        </w:rPr>
-        <w:t>### 6. **Security Configuration**</w:t>
-      </w:r>
-    </w:p>
-    <w:p>
-      <w:pPr>
-        <w:rPr>
-          <w:rFonts w:ascii="Times New Roman" w:eastAsia="Times New Roman" w:hAnsi="Times New Roman" w:cs="Times New Roman"/>
-          <w:sz w:val="27"/>
-          <w:szCs w:val="27"/>
-        </w:rPr>
-      </w:pPr>
-    </w:p>
-    <w:p>
-      <w:pPr>
-        <w:rPr>
-          <w:rFonts w:ascii="Times New Roman" w:eastAsia="Times New Roman" w:hAnsi="Times New Roman" w:cs="Times New Roman"/>
-          <w:sz w:val="27"/>
-          <w:szCs w:val="27"/>
-        </w:rPr>
-      </w:pPr>
-      <w:r>
-        <w:rPr>
-          <w:rFonts w:ascii="Times New Roman" w:eastAsia="Times New Roman" w:hAnsi="Times New Roman" w:cs="Times New Roman"/>
-          <w:sz w:val="27"/>
-          <w:szCs w:val="27"/>
-        </w:rPr>
-        <w:t>#### **a. Access Control Lists (ACLs)**</w:t>
-      </w:r>
-    </w:p>
-    <w:p>
-      <w:pPr>
-        <w:rPr>
-          <w:rFonts w:ascii="Times New Roman" w:eastAsia="Times New Roman" w:hAnsi="Times New Roman" w:cs="Times New Roman"/>
-          <w:sz w:val="27"/>
-          <w:szCs w:val="27"/>
-        </w:rPr>
-      </w:pPr>
-      <w:r>
-        <w:rPr>
-          <w:rFonts w:ascii="Times New Roman" w:eastAsia="Times New Roman" w:hAnsi="Times New Roman" w:cs="Times New Roman"/>
-          <w:sz w:val="27"/>
-          <w:szCs w:val="27"/>
-        </w:rPr>
-        <w:t>- **ACLs** are applied to control access between different VLANs and zones. For example:</w:t>
-      </w:r>
-    </w:p>
-    <w:p>
-      <w:pPr>
-        <w:rPr>
-          <w:rFonts w:ascii="Times New Roman" w:eastAsia="Times New Roman" w:hAnsi="Times New Roman" w:cs="Times New Roman"/>
-          <w:sz w:val="27"/>
-          <w:szCs w:val="27"/>
-        </w:rPr>
-      </w:pPr>
-      <w:r>
-        <w:rPr>
-          <w:rFonts w:ascii="Times New Roman" w:eastAsia="Times New Roman" w:hAnsi="Times New Roman" w:cs="Times New Roman"/>
-          <w:sz w:val="27"/>
-          <w:szCs w:val="27"/>
-        </w:rPr>
-        <w:t xml:space="preserve">  - Only authorized users from the IT VLAN can access the network management systems.</w:t>
-      </w:r>
-    </w:p>
-    <w:p>
-      <w:pPr>
-        <w:rPr>
-          <w:rFonts w:ascii="Times New Roman" w:eastAsia="Times New Roman" w:hAnsi="Times New Roman" w:cs="Times New Roman"/>
-          <w:sz w:val="27"/>
-          <w:szCs w:val="27"/>
-        </w:rPr>
-      </w:pPr>
-      <w:r>
-        <w:rPr>
-          <w:rFonts w:ascii="Times New Roman" w:eastAsia="Times New Roman" w:hAnsi="Times New Roman" w:cs="Times New Roman"/>
-          <w:sz w:val="27"/>
-          <w:szCs w:val="27"/>
-        </w:rPr>
-        <w:t xml:space="preserve">  - Traffic between the IoT VLAN and other VLANs is restricted for security purposes.</w:t>
-      </w:r>
-    </w:p>
-    <w:p>
-      <w:pPr>
-        <w:rPr>
-          <w:rFonts w:ascii="Times New Roman" w:eastAsia="Times New Roman" w:hAnsi="Times New Roman" w:cs="Times New Roman"/>
-          <w:sz w:val="27"/>
-          <w:szCs w:val="27"/>
-        </w:rPr>
-      </w:pPr>
-    </w:p>
-    <w:p>
-      <w:pPr>
-        <w:rPr>
-          <w:rFonts w:ascii="Times New Roman" w:eastAsia="Times New Roman" w:hAnsi="Times New Roman" w:cs="Times New Roman"/>
-          <w:sz w:val="27"/>
-          <w:szCs w:val="27"/>
-        </w:rPr>
-      </w:pPr>
-      <w:r>
-        <w:rPr>
-          <w:rFonts w:ascii="Times New Roman" w:eastAsia="Times New Roman" w:hAnsi="Times New Roman" w:cs="Times New Roman"/>
-          <w:sz w:val="27"/>
-          <w:szCs w:val="27"/>
-        </w:rPr>
-        <w:t>#### **b. Network Address Translation (NAT)**</w:t>
-      </w:r>
-    </w:p>
-    <w:p>
-      <w:pPr>
-        <w:rPr>
-          <w:rFonts w:ascii="Times New Roman" w:eastAsia="Times New Roman" w:hAnsi="Times New Roman" w:cs="Times New Roman"/>
-          <w:sz w:val="27"/>
-          <w:szCs w:val="27"/>
-        </w:rPr>
-      </w:pPr>
-      <w:r>
-        <w:rPr>
-          <w:rFonts w:ascii="Times New Roman" w:eastAsia="Times New Roman" w:hAnsi="Times New Roman" w:cs="Times New Roman"/>
-          <w:sz w:val="27"/>
-          <w:szCs w:val="27"/>
-        </w:rPr>
-        <w:t>- **NAT** is implemented to allow private IP addresses to access the internet. This helps in conserving public IP addresses and maintaining security by hiding internal IPs from external users.</w:t>
-      </w:r>
-    </w:p>
-    <w:p>
-      <w:pPr>
-        <w:rPr>
-          <w:rFonts w:ascii="Times New Roman" w:eastAsia="Times New Roman" w:hAnsi="Times New Roman" w:cs="Times New Roman"/>
-          <w:sz w:val="27"/>
-          <w:szCs w:val="27"/>
-        </w:rPr>
-      </w:pPr>
-    </w:p>
-    <w:p>
-      <w:pPr>
-        <w:rPr>
-          <w:rFonts w:ascii="Times New Roman" w:eastAsia="Times New Roman" w:hAnsi="Times New Roman" w:cs="Times New Roman"/>
-          <w:sz w:val="27"/>
-          <w:szCs w:val="27"/>
-        </w:rPr>
-      </w:pPr>
-      <w:r>
-        <w:rPr>
-          <w:rFonts w:ascii="Times New Roman" w:eastAsia="Times New Roman" w:hAnsi="Times New Roman" w:cs="Times New Roman"/>
-          <w:sz w:val="27"/>
-          <w:szCs w:val="27"/>
-        </w:rPr>
-        <w:t>---</w:t>
-      </w:r>
-    </w:p>
-    <w:p>
-      <w:pPr>
-        <w:rPr>
-          <w:rFonts w:ascii="Times New Roman" w:eastAsia="Times New Roman" w:hAnsi="Times New Roman" w:cs="Times New Roman"/>
-          <w:sz w:val="27"/>
-          <w:szCs w:val="27"/>
-        </w:rPr>
-      </w:pPr>
-    </w:p>
-    <w:p>
-      <w:pPr>
-        <w:rPr>
-          <w:rFonts w:ascii="Times New Roman" w:eastAsia="Times New Roman" w:hAnsi="Times New Roman" w:cs="Times New Roman"/>
-          <w:sz w:val="27"/>
-          <w:szCs w:val="27"/>
-        </w:rPr>
-      </w:pPr>
-      <w:r>
-        <w:rPr>
-          <w:rFonts w:ascii="Times New Roman" w:eastAsia="Times New Roman" w:hAnsi="Times New Roman" w:cs="Times New Roman"/>
-          <w:sz w:val="27"/>
-          <w:szCs w:val="27"/>
-        </w:rPr>
-        <w:t>### 7. **IP Services**</w:t>
-      </w:r>
-    </w:p>
-    <w:p>
-      <w:pPr>
-        <w:rPr>
-          <w:rFonts w:ascii="Times New Roman" w:eastAsia="Times New Roman" w:hAnsi="Times New Roman" w:cs="Times New Roman"/>
-          <w:sz w:val="27"/>
-          <w:szCs w:val="27"/>
-        </w:rPr>
-      </w:pPr>
-    </w:p>
-    <w:p>
-      <w:pPr>
-        <w:rPr>
-          <w:rFonts w:ascii="Times New Roman" w:eastAsia="Times New Roman" w:hAnsi="Times New Roman" w:cs="Times New Roman"/>
-          <w:sz w:val="27"/>
-          <w:szCs w:val="27"/>
-        </w:rPr>
-      </w:pPr>
-      <w:r>
-        <w:rPr>
-          <w:rFonts w:ascii="Times New Roman" w:eastAsia="Times New Roman" w:hAnsi="Times New Roman" w:cs="Times New Roman"/>
-          <w:sz w:val="27"/>
-          <w:szCs w:val="27"/>
-        </w:rPr>
-        <w:lastRenderedPageBreak/>
-        <w:t>#### **a. DHCP (Dynamic Host Configuration Protocol)**</w:t>
-      </w:r>
-    </w:p>
-    <w:p>
-      <w:pPr>
-        <w:rPr>
-          <w:rFonts w:ascii="Times New Roman" w:eastAsia="Times New Roman" w:hAnsi="Times New Roman" w:cs="Times New Roman"/>
-          <w:sz w:val="27"/>
-          <w:szCs w:val="27"/>
-        </w:rPr>
-      </w:pPr>
-      <w:r>
-        <w:rPr>
-          <w:rFonts w:ascii="Times New Roman" w:eastAsia="Times New Roman" w:hAnsi="Times New Roman" w:cs="Times New Roman"/>
-          <w:sz w:val="27"/>
-          <w:szCs w:val="27"/>
-        </w:rPr>
-        <w:t>- DHCP is used to assign IP addresses dynamically to end devices in the access layer. Each VLAN is assigned its own DHCP scope to ensure proper IP address management and avoid IP conflicts.</w:t>
-      </w:r>
-    </w:p>
-    <w:p>
-      <w:pPr>
-        <w:rPr>
-          <w:rFonts w:ascii="Times New Roman" w:eastAsia="Times New Roman" w:hAnsi="Times New Roman" w:cs="Times New Roman"/>
-          <w:sz w:val="27"/>
-          <w:szCs w:val="27"/>
-        </w:rPr>
-      </w:pPr>
-    </w:p>
-    <w:p>
-      <w:pPr>
-        <w:rPr>
-          <w:rFonts w:ascii="Times New Roman" w:eastAsia="Times New Roman" w:hAnsi="Times New Roman" w:cs="Times New Roman"/>
-          <w:sz w:val="27"/>
-          <w:szCs w:val="27"/>
-        </w:rPr>
-      </w:pPr>
-      <w:r>
-        <w:rPr>
-          <w:rFonts w:ascii="Times New Roman" w:eastAsia="Times New Roman" w:hAnsi="Times New Roman" w:cs="Times New Roman"/>
-          <w:sz w:val="27"/>
-          <w:szCs w:val="27"/>
-        </w:rPr>
-        <w:t>#### **b. DNS (Domain Name System)**</w:t>
-      </w:r>
-    </w:p>
-    <w:p>
-      <w:pPr>
-        <w:rPr>
-          <w:rFonts w:ascii="Times New Roman" w:eastAsia="Times New Roman" w:hAnsi="Times New Roman" w:cs="Times New Roman"/>
-          <w:sz w:val="27"/>
-          <w:szCs w:val="27"/>
-        </w:rPr>
-      </w:pPr>
-      <w:r>
-        <w:rPr>
-          <w:rFonts w:ascii="Times New Roman" w:eastAsia="Times New Roman" w:hAnsi="Times New Roman" w:cs="Times New Roman"/>
-          <w:sz w:val="27"/>
-          <w:szCs w:val="27"/>
-        </w:rPr>
-        <w:t>- DNS servers are configured to translate domain names to IP addresses within the network. This is essential for internal name resolution of services, such as web servers and VoIP systems.</w:t>
-      </w:r>
-    </w:p>
-    <w:p>
-      <w:pPr>
-        <w:rPr>
-          <w:rFonts w:ascii="Times New Roman" w:eastAsia="Times New Roman" w:hAnsi="Times New Roman" w:cs="Times New Roman"/>
-          <w:sz w:val="27"/>
-          <w:szCs w:val="27"/>
-        </w:rPr>
-      </w:pPr>
-    </w:p>
-    <w:p>
-      <w:pPr>
-        <w:rPr>
-          <w:rFonts w:ascii="Times New Roman" w:eastAsia="Times New Roman" w:hAnsi="Times New Roman" w:cs="Times New Roman"/>
-          <w:sz w:val="27"/>
-          <w:szCs w:val="27"/>
-        </w:rPr>
-      </w:pPr>
-      <w:r>
-        <w:rPr>
-          <w:rFonts w:ascii="Times New Roman" w:eastAsia="Times New Roman" w:hAnsi="Times New Roman" w:cs="Times New Roman"/>
-          <w:sz w:val="27"/>
-          <w:szCs w:val="27"/>
-        </w:rPr>
-        <w:t>---</w:t>
-      </w:r>
-    </w:p>
-    <w:p>
-      <w:pPr>
-        <w:rPr>
-          <w:rFonts w:ascii="Times New Roman" w:eastAsia="Times New Roman" w:hAnsi="Times New Roman" w:cs="Times New Roman"/>
-          <w:sz w:val="27"/>
-          <w:szCs w:val="27"/>
-        </w:rPr>
-      </w:pPr>
-    </w:p>
-    <w:p>
-      <w:pPr>
-        <w:rPr>
-          <w:rFonts w:ascii="Times New Roman" w:eastAsia="Times New Roman" w:hAnsi="Times New Roman" w:cs="Times New Roman"/>
-          <w:sz w:val="27"/>
-          <w:szCs w:val="27"/>
-        </w:rPr>
-      </w:pPr>
-      <w:r>
-        <w:rPr>
-          <w:rFonts w:ascii="Times New Roman" w:eastAsia="Times New Roman" w:hAnsi="Times New Roman" w:cs="Times New Roman"/>
-          <w:sz w:val="27"/>
-          <w:szCs w:val="27"/>
-        </w:rPr>
-        <w:t>### 8. **Voice and Video Technologies**</w:t>
-      </w:r>
-    </w:p>
-    <w:p>
-      <w:pPr>
-        <w:rPr>
-          <w:rFonts w:ascii="Times New Roman" w:eastAsia="Times New Roman" w:hAnsi="Times New Roman" w:cs="Times New Roman"/>
-          <w:sz w:val="27"/>
-          <w:szCs w:val="27"/>
-        </w:rPr>
-      </w:pPr>
-    </w:p>
-    <w:p>
-      <w:pPr>
-        <w:rPr>
-          <w:rFonts w:ascii="Times New Roman" w:eastAsia="Times New Roman" w:hAnsi="Times New Roman" w:cs="Times New Roman"/>
-          <w:sz w:val="27"/>
-          <w:szCs w:val="27"/>
-        </w:rPr>
-      </w:pPr>
-      <w:r>
-        <w:rPr>
-          <w:rFonts w:ascii="Times New Roman" w:eastAsia="Times New Roman" w:hAnsi="Times New Roman" w:cs="Times New Roman"/>
-          <w:sz w:val="27"/>
-          <w:szCs w:val="27"/>
-        </w:rPr>
-        <w:t>#### **a. VoIP (Voice over IP)**</w:t>
-      </w:r>
-    </w:p>
-    <w:p>
-      <w:pPr>
-        <w:rPr>
-          <w:rFonts w:ascii="Times New Roman" w:eastAsia="Times New Roman" w:hAnsi="Times New Roman" w:cs="Times New Roman"/>
-          <w:sz w:val="27"/>
-          <w:szCs w:val="27"/>
-        </w:rPr>
-      </w:pPr>
-      <w:r>
-        <w:rPr>
-          <w:rFonts w:ascii="Times New Roman" w:eastAsia="Times New Roman" w:hAnsi="Times New Roman" w:cs="Times New Roman"/>
-          <w:sz w:val="27"/>
-          <w:szCs w:val="27"/>
-        </w:rPr>
-        <w:t>- The network is configured to support VoIP services for internal communication. Quality of Service (QoS) is applied to ensure that voice traffic is prioritized over other types of traffic, ensuring high-quality voice calls.</w:t>
-      </w:r>
-    </w:p>
-    <w:p>
-      <w:pPr>
-        <w:rPr>
-          <w:rFonts w:ascii="Times New Roman" w:eastAsia="Times New Roman" w:hAnsi="Times New Roman" w:cs="Times New Roman"/>
-          <w:sz w:val="27"/>
-          <w:szCs w:val="27"/>
-        </w:rPr>
-      </w:pPr>
-    </w:p>
-    <w:p>
-      <w:pPr>
-        <w:rPr>
-          <w:rFonts w:ascii="Times New Roman" w:eastAsia="Times New Roman" w:hAnsi="Times New Roman" w:cs="Times New Roman"/>
-          <w:sz w:val="27"/>
-          <w:szCs w:val="27"/>
-        </w:rPr>
-      </w:pPr>
-      <w:r>
-        <w:rPr>
-          <w:rFonts w:ascii="Times New Roman" w:eastAsia="Times New Roman" w:hAnsi="Times New Roman" w:cs="Times New Roman"/>
-          <w:sz w:val="27"/>
-          <w:szCs w:val="27"/>
-        </w:rPr>
-        <w:t>#### **b. IP Phones**</w:t>
-      </w:r>
-    </w:p>
-    <w:p>
-      <w:pPr>
-        <w:rPr>
-          <w:rFonts w:ascii="Times New Roman" w:eastAsia="Times New Roman" w:hAnsi="Times New Roman" w:cs="Times New Roman"/>
-          <w:sz w:val="27"/>
-          <w:szCs w:val="27"/>
-        </w:rPr>
-      </w:pPr>
-      <w:r>
-        <w:rPr>
-          <w:rFonts w:ascii="Times New Roman" w:eastAsia="Times New Roman" w:hAnsi="Times New Roman" w:cs="Times New Roman"/>
-          <w:sz w:val="27"/>
-          <w:szCs w:val="27"/>
-        </w:rPr>
-        <w:t>- IP phones are deployed at various endpoints, connected to the network through **PoE (Power over Ethernet)** enabled switches. VoIP VLANs are isolated to ensure secure and reliable voice communication.</w:t>
-      </w:r>
-    </w:p>
-    <w:p>
-      <w:pPr>
-        <w:rPr>
-          <w:rFonts w:ascii="Times New Roman" w:eastAsia="Times New Roman" w:hAnsi="Times New Roman" w:cs="Times New Roman"/>
-          <w:sz w:val="27"/>
-          <w:szCs w:val="27"/>
-        </w:rPr>
-      </w:pPr>
-    </w:p>
-    <w:p>
-      <w:pPr>
-        <w:rPr>
-          <w:rFonts w:ascii="Times New Roman" w:eastAsia="Times New Roman" w:hAnsi="Times New Roman" w:cs="Times New Roman"/>
-          <w:sz w:val="27"/>
-          <w:szCs w:val="27"/>
-        </w:rPr>
-      </w:pPr>
-      <w:r>
-        <w:rPr>
-          <w:rFonts w:ascii="Times New Roman" w:eastAsia="Times New Roman" w:hAnsi="Times New Roman" w:cs="Times New Roman"/>
-          <w:sz w:val="27"/>
-          <w:szCs w:val="27"/>
-        </w:rPr>
-        <w:t>---</w:t>
-      </w:r>
-    </w:p>
-    <w:p>
-      <w:pPr>
-        <w:rPr>
-          <w:rFonts w:ascii="Times New Roman" w:eastAsia="Times New Roman" w:hAnsi="Times New Roman" w:cs="Times New Roman"/>
-          <w:sz w:val="27"/>
-          <w:szCs w:val="27"/>
-        </w:rPr>
-      </w:pPr>
-    </w:p>
-    <w:p>
-      <w:pPr>
-        <w:rPr>
-          <w:rFonts w:ascii="Times New Roman" w:eastAsia="Times New Roman" w:hAnsi="Times New Roman" w:cs="Times New Roman"/>
-          <w:sz w:val="27"/>
-          <w:szCs w:val="27"/>
-        </w:rPr>
-      </w:pPr>
-      <w:r>
-        <w:rPr>
-          <w:rFonts w:ascii="Times New Roman" w:eastAsia="Times New Roman" w:hAnsi="Times New Roman" w:cs="Times New Roman"/>
-          <w:sz w:val="27"/>
-          <w:szCs w:val="27"/>
-        </w:rPr>
-        <w:t>### 9. **IoT Integration**</w:t>
-      </w:r>
-    </w:p>
-    <w:p>
-      <w:pPr>
-        <w:rPr>
-          <w:rFonts w:ascii="Times New Roman" w:eastAsia="Times New Roman" w:hAnsi="Times New Roman" w:cs="Times New Roman"/>
-          <w:sz w:val="27"/>
-          <w:szCs w:val="27"/>
-        </w:rPr>
-      </w:pPr>
-    </w:p>
-    <w:p>
-      <w:pPr>
-        <w:rPr>
-          <w:rFonts w:ascii="Times New Roman" w:eastAsia="Times New Roman" w:hAnsi="Times New Roman" w:cs="Times New Roman"/>
-          <w:sz w:val="27"/>
-          <w:szCs w:val="27"/>
-        </w:rPr>
-      </w:pPr>
-      <w:r>
-        <w:rPr>
-          <w:rFonts w:ascii="Times New Roman" w:eastAsia="Times New Roman" w:hAnsi="Times New Roman" w:cs="Times New Roman"/>
-          <w:sz w:val="27"/>
-          <w:szCs w:val="27"/>
-        </w:rPr>
-        <w:t>#### **a. 4G Cellular Tower**</w:t>
-      </w:r>
-    </w:p>
-    <w:p>
-      <w:pPr>
-        <w:rPr>
-          <w:rFonts w:ascii="Times New Roman" w:eastAsia="Times New Roman" w:hAnsi="Times New Roman" w:cs="Times New Roman"/>
-          <w:sz w:val="27"/>
-          <w:szCs w:val="27"/>
-        </w:rPr>
-      </w:pPr>
-      <w:r>
-        <w:rPr>
-          <w:rFonts w:ascii="Times New Roman" w:eastAsia="Times New Roman" w:hAnsi="Times New Roman" w:cs="Times New Roman"/>
-          <w:sz w:val="27"/>
-          <w:szCs w:val="27"/>
-        </w:rPr>
-        <w:lastRenderedPageBreak/>
-        <w:t>- A 4G cellular tower is included in the design to connect IoT devices and provide mobile connectivity. This enables real-time data transmission from remote devices such as sensors, IP cameras, and environmental monitors.</w:t>
-      </w:r>
-    </w:p>
-    <w:p>
-      <w:pPr>
-        <w:rPr>
-          <w:rFonts w:ascii="Times New Roman" w:eastAsia="Times New Roman" w:hAnsi="Times New Roman" w:cs="Times New Roman"/>
-          <w:sz w:val="27"/>
-          <w:szCs w:val="27"/>
-        </w:rPr>
-      </w:pPr>
-    </w:p>
-    <w:p>
-      <w:pPr>
-        <w:rPr>
-          <w:rFonts w:ascii="Times New Roman" w:eastAsia="Times New Roman" w:hAnsi="Times New Roman" w:cs="Times New Roman"/>
-          <w:sz w:val="27"/>
-          <w:szCs w:val="27"/>
-        </w:rPr>
-      </w:pPr>
-      <w:r>
-        <w:rPr>
-          <w:rFonts w:ascii="Times New Roman" w:eastAsia="Times New Roman" w:hAnsi="Times New Roman" w:cs="Times New Roman"/>
-          <w:sz w:val="27"/>
-          <w:szCs w:val="27"/>
-        </w:rPr>
-        <w:t>#### **b. IoT Devices**</w:t>
-      </w:r>
-    </w:p>
-    <w:p>
-      <w:pPr>
-        <w:rPr>
-          <w:rFonts w:ascii="Times New Roman" w:eastAsia="Times New Roman" w:hAnsi="Times New Roman" w:cs="Times New Roman"/>
-          <w:sz w:val="27"/>
-          <w:szCs w:val="27"/>
-        </w:rPr>
-      </w:pPr>
-      <w:r>
-        <w:rPr>
-          <w:rFonts w:ascii="Times New Roman" w:eastAsia="Times New Roman" w:hAnsi="Times New Roman" w:cs="Times New Roman"/>
-          <w:sz w:val="27"/>
-          <w:szCs w:val="27"/>
-        </w:rPr>
-        <w:t>- IoT devices are placed in their own VLAN to separate them from other user traffic. They communicate with the rest of the network via specific security policies to prevent unauthorized access or attacks on the main network.</w:t>
-      </w:r>
-    </w:p>
-    <w:p>
-      <w:pPr>
-        <w:rPr>
-          <w:rFonts w:ascii="Times New Roman" w:eastAsia="Times New Roman" w:hAnsi="Times New Roman" w:cs="Times New Roman"/>
-          <w:sz w:val="27"/>
-          <w:szCs w:val="27"/>
-        </w:rPr>
-      </w:pPr>
-    </w:p>
-    <w:p>
-      <w:pPr>
-        <w:rPr>
-          <w:rFonts w:ascii="Times New Roman" w:eastAsia="Times New Roman" w:hAnsi="Times New Roman" w:cs="Times New Roman"/>
-          <w:sz w:val="27"/>
-          <w:szCs w:val="27"/>
-        </w:rPr>
-      </w:pPr>
-      <w:r>
-        <w:rPr>
-          <w:rFonts w:ascii="Times New Roman" w:eastAsia="Times New Roman" w:hAnsi="Times New Roman" w:cs="Times New Roman"/>
-          <w:sz w:val="27"/>
-          <w:szCs w:val="27"/>
-        </w:rPr>
-        <w:t>---</w:t>
-      </w:r>
-    </w:p>
-    <w:p>
-      <w:pPr>
-        <w:rPr>
-          <w:rFonts w:ascii="Times New Roman" w:eastAsia="Times New Roman" w:hAnsi="Times New Roman" w:cs="Times New Roman"/>
-          <w:sz w:val="27"/>
-          <w:szCs w:val="27"/>
-        </w:rPr>
-      </w:pPr>
-    </w:p>
-    <w:p>
-      <w:pPr>
-        <w:rPr>
-          <w:rFonts w:ascii="Times New Roman" w:eastAsia="Times New Roman" w:hAnsi="Times New Roman" w:cs="Times New Roman"/>
-          <w:sz w:val="27"/>
-          <w:szCs w:val="27"/>
-        </w:rPr>
-      </w:pPr>
-      <w:r>
-        <w:rPr>
-          <w:rFonts w:ascii="Times New Roman" w:eastAsia="Times New Roman" w:hAnsi="Times New Roman" w:cs="Times New Roman"/>
-          <w:sz w:val="27"/>
-          <w:szCs w:val="27"/>
-        </w:rPr>
-        <w:t>### 10. **High Availability and Redundancy**</w:t>
-      </w:r>
-    </w:p>
-    <w:p>
-      <w:pPr>
-        <w:rPr>
-          <w:rFonts w:ascii="Times New Roman" w:eastAsia="Times New Roman" w:hAnsi="Times New Roman" w:cs="Times New Roman"/>
-          <w:sz w:val="27"/>
-          <w:szCs w:val="27"/>
-        </w:rPr>
-      </w:pPr>
-    </w:p>
-    <w:p>
-      <w:pPr>
-        <w:rPr>
-          <w:rFonts w:ascii="Times New Roman" w:eastAsia="Times New Roman" w:hAnsi="Times New Roman" w:cs="Times New Roman"/>
-          <w:sz w:val="27"/>
-          <w:szCs w:val="27"/>
-        </w:rPr>
-      </w:pPr>
-      <w:r>
-        <w:rPr>
-          <w:rFonts w:ascii="Times New Roman" w:eastAsia="Times New Roman" w:hAnsi="Times New Roman" w:cs="Times New Roman"/>
-          <w:sz w:val="27"/>
-          <w:szCs w:val="27"/>
-        </w:rPr>
-        <w:t>To ensure maximum uptime and reliability, the following techniques are implemented:</w:t>
-      </w:r>
-    </w:p>
-    <w:p>
-      <w:pPr>
-        <w:rPr>
-          <w:rFonts w:ascii="Times New Roman" w:eastAsia="Times New Roman" w:hAnsi="Times New Roman" w:cs="Times New Roman"/>
-          <w:sz w:val="27"/>
-          <w:szCs w:val="27"/>
-        </w:rPr>
-      </w:pPr>
-      <w:r>
-        <w:rPr>
-          <w:rFonts w:ascii="Times New Roman" w:eastAsia="Times New Roman" w:hAnsi="Times New Roman" w:cs="Times New Roman"/>
-          <w:sz w:val="27"/>
-          <w:szCs w:val="27"/>
-        </w:rPr>
-        <w:t>- **Redundant Core and Distribution Links**: The core and distribution layers are interconnected using redundant links to prevent single points of failure.</w:t>
-      </w:r>
-    </w:p>
-    <w:p>
-      <w:pPr>
-        <w:rPr>
-          <w:rFonts w:ascii="Times New Roman" w:eastAsia="Times New Roman" w:hAnsi="Times New Roman" w:cs="Times New Roman"/>
-          <w:sz w:val="27"/>
-          <w:szCs w:val="27"/>
-        </w:rPr>
-      </w:pPr>
-      <w:r>
-        <w:rPr>
-          <w:rFonts w:ascii="Times New Roman" w:eastAsia="Times New Roman" w:hAnsi="Times New Roman" w:cs="Times New Roman"/>
-          <w:sz w:val="27"/>
-          <w:szCs w:val="27"/>
-        </w:rPr>
-        <w:t>- **Multiple Routing Protocols**: The use of multiple routing protocols like OSPF, EIGRP, and RIP provides redundancy and flexibility in case of link failures.</w:t>
-      </w:r>
-    </w:p>
-    <w:p>
-      <w:pPr>
-        <w:rPr>
-          <w:rFonts w:ascii="Times New Roman" w:eastAsia="Times New Roman" w:hAnsi="Times New Roman" w:cs="Times New Roman"/>
-          <w:sz w:val="27"/>
-          <w:szCs w:val="27"/>
-        </w:rPr>
-      </w:pPr>
-      <w:r>
-        <w:rPr>
-          <w:rFonts w:ascii="Times New Roman" w:eastAsia="Times New Roman" w:hAnsi="Times New Roman" w:cs="Times New Roman"/>
-          <w:sz w:val="27"/>
-          <w:szCs w:val="27"/>
-        </w:rPr>
-        <w:t>- **Failover Configurations**: Routers are configured with failover links to automatically reroute traffic in case of primary link failure.</w:t>
-      </w:r>
-    </w:p>
-    <w:p>
-      <w:pPr>
-        <w:rPr>
-          <w:rFonts w:ascii="Times New Roman" w:eastAsia="Times New Roman" w:hAnsi="Times New Roman" w:cs="Times New Roman"/>
-          <w:sz w:val="27"/>
-          <w:szCs w:val="27"/>
-        </w:rPr>
-      </w:pPr>
-    </w:p>
-    <w:p>
-      <w:pPr>
-        <w:rPr>
-          <w:rFonts w:ascii="Times New Roman" w:eastAsia="Times New Roman" w:hAnsi="Times New Roman" w:cs="Times New Roman"/>
-          <w:sz w:val="27"/>
-          <w:szCs w:val="27"/>
-        </w:rPr>
-      </w:pPr>
-      <w:r>
-        <w:rPr>
-          <w:rFonts w:ascii="Times New Roman" w:eastAsia="Times New Roman" w:hAnsi="Times New Roman" w:cs="Times New Roman"/>
-          <w:sz w:val="27"/>
-          <w:szCs w:val="27"/>
-        </w:rPr>
-        <w:t>---</w:t>
-      </w:r>
-    </w:p>
-    <w:p>
-      <w:pPr>
-        <w:rPr>
-          <w:rFonts w:ascii="Times New Roman" w:eastAsia="Times New Roman" w:hAnsi="Times New Roman" w:cs="Times New Roman"/>
-          <w:sz w:val="27"/>
-          <w:szCs w:val="27"/>
-        </w:rPr>
-      </w:pPr>
-    </w:p>
-    <w:p>
-      <w:pPr>
-        <w:rPr>
-          <w:rFonts w:ascii="Times New Roman" w:eastAsia="Times New Roman" w:hAnsi="Times New Roman" w:cs="Times New Roman"/>
-          <w:sz w:val="27"/>
-          <w:szCs w:val="27"/>
-        </w:rPr>
-      </w:pPr>
-      <w:r>
-        <w:rPr>
-          <w:rFonts w:ascii="Times New Roman" w:eastAsia="Times New Roman" w:hAnsi="Times New Roman" w:cs="Times New Roman"/>
-          <w:sz w:val="27"/>
-          <w:szCs w:val="27"/>
-        </w:rPr>
-        <w:t>### 11. **Conclusion**</w:t>
-      </w:r>
-    </w:p>
-    <w:p>
-      <w:pPr>
-        <w:rPr>
-          <w:rFonts w:ascii="Times New Roman" w:eastAsia="Times New Roman" w:hAnsi="Times New Roman" w:cs="Times New Roman"/>
-          <w:sz w:val="27"/>
-          <w:szCs w:val="27"/>
-        </w:rPr>
-      </w:pPr>
-    </w:p>
-    <w:p>
-      <w:pPr>
-        <w:rPr>
-          <w:rFonts w:ascii="Times New Roman" w:eastAsia="Times New Roman" w:hAnsi="Times New Roman" w:cs="Times New Roman"/>
-          <w:sz w:val="27"/>
-          <w:szCs w:val="27"/>
-        </w:rPr>
-      </w:pPr>
-      <w:r>
-        <w:rPr>
-          <w:rFonts w:ascii="Times New Roman" w:eastAsia="Times New Roman" w:hAnsi="Times New Roman" w:cs="Times New Roman"/>
-          <w:sz w:val="27"/>
-          <w:szCs w:val="27"/>
-        </w:rPr>
-        <w:t xml:space="preserve">This enterprise network topology represents a scalable, redundant, and secure solution to support modern data, voice, and IoT services. By incorporating advanced technologies such as **OSPF**, **EIGRP**, **VLANs**, **NAT**, **ACLs**, and **VoIP**, the network is designed to handle the complex requirements of a </w:t>
-      </w:r>
-      <w:r>
-        <w:rPr>
-          <w:rFonts w:ascii="Times New Roman" w:eastAsia="Times New Roman" w:hAnsi="Times New Roman" w:cs="Times New Roman"/>
-          <w:sz w:val="27"/>
-          <w:szCs w:val="27"/>
-        </w:rPr>
-        <w:lastRenderedPageBreak/>
-        <w:t>growing organization. The use of 4G technology for IoT integration extends connectivity to remote devices, ensuring the enterprise is future-proof and ready for modern challenges.</w:t>
-      </w:r>
-    </w:p>
-    <w:p>
-      <w:pPr>
-        <w:rPr>
-          <w:rFonts w:ascii="Times New Roman" w:eastAsia="Times New Roman" w:hAnsi="Times New Roman" w:cs="Times New Roman"/>
-          <w:sz w:val="27"/>
-          <w:szCs w:val="27"/>
-        </w:rPr>
-      </w:pPr>
-    </w:p>
-    <w:p>
-      <w:pPr>
-        <w:rPr>
-          <w:rFonts w:ascii="Times New Roman" w:eastAsia="Times New Roman" w:hAnsi="Times New Roman" w:cs="Times New Roman"/>
-          <w:sz w:val="27"/>
-          <w:szCs w:val="27"/>
-        </w:rPr>
-      </w:pPr>
-      <w:r>
-        <w:rPr>
-          <w:rFonts w:ascii="Times New Roman" w:eastAsia="Times New Roman" w:hAnsi="Times New Roman" w:cs="Times New Roman"/>
-          <w:sz w:val="27"/>
-          <w:szCs w:val="27"/>
-        </w:rPr>
-        <w:t>---</w:t>
-      </w:r>
-    </w:p>
-    <w:p>
-      <w:pPr>
-        <w:rPr>
-          <w:rFonts w:ascii="Times New Roman" w:eastAsia="Times New Roman" w:hAnsi="Times New Roman" w:cs="Times New Roman"/>
-          <w:sz w:val="27"/>
-          <w:szCs w:val="27"/>
-        </w:rPr>
-      </w:pPr>
-    </w:p>
-    <w:p>
-      <w:r>
-        <w:rPr>
-          <w:rFonts w:ascii="Times New Roman" w:eastAsia="Times New Roman" w:hAnsi="Times New Roman" w:cs="Times New Roman"/>
-          <w:sz w:val="27"/>
-          <w:szCs w:val="27"/>
-        </w:rPr>
-        <w:t>Would you like to modify or expand any section of the documentation?</w:t>
+      <w:r>
+        <w:t>This enterprise network topology represents a scalable, redundant, and secure solution to support modern data, voice, and IoT services. By incorporating advanced technologies such as OSPF, EIGRP, VLANs, NAT, ACLs, and VoIP, the network is designed to handle the complex requirements of a growing organization. The use of 4G technology for IoT integration extends connectivity to remote devices, ensuring the enterprise is future-proof and ready for modern challenges.</w:t>
       </w:r>
     </w:p>
     <w:sectPr>
@@ -2356,6 +3323,207 @@
     </w:lvl>
   </w:abstractNum>
   <w:abstractNum w:abstractNumId="1" w15:restartNumberingAfterBreak="0">
+    <w:nsid w:val="010955FB"/>
+    <w:multiLevelType w:val="hybridMultilevel"/>
+    <w:tmpl w:val="9A66DD82"/>
+    <w:lvl w:ilvl="0" w:tplc="7348FDFC">
+      <w:numFmt w:val="bullet"/>
+      <w:lvlText w:val="-"/>
+      <w:lvlJc w:val="left"/>
+      <w:pPr>
+        <w:ind w:left="720" w:hanging="360"/>
+      </w:pPr>
+      <w:rPr>
+        <w:rFonts w:ascii="Times New Roman" w:eastAsiaTheme="minorHAnsi" w:hAnsi="Times New Roman" w:cs="Times New Roman" w:hint="default"/>
+      </w:rPr>
+    </w:lvl>
+    <w:lvl w:ilvl="1" w:tplc="04090003" w:tentative="1">
+      <w:start w:val="1"/>
+      <w:numFmt w:val="bullet"/>
+      <w:lvlText w:val="o"/>
+      <w:lvlJc w:val="left"/>
+      <w:pPr>
+        <w:ind w:left="1440" w:hanging="360"/>
+      </w:pPr>
+      <w:rPr>
+        <w:rFonts w:ascii="Courier New" w:hAnsi="Courier New" w:cs="Courier New" w:hint="default"/>
+      </w:rPr>
+    </w:lvl>
+    <w:lvl w:ilvl="2" w:tplc="04090005" w:tentative="1">
+      <w:start w:val="1"/>
+      <w:numFmt w:val="bullet"/>
+      <w:lvlText w:val=""/>
+      <w:lvlJc w:val="left"/>
+      <w:pPr>
+        <w:ind w:left="2160" w:hanging="360"/>
+      </w:pPr>
+      <w:rPr>
+        <w:rFonts w:ascii="Wingdings" w:hAnsi="Wingdings" w:hint="default"/>
+      </w:rPr>
+    </w:lvl>
+    <w:lvl w:ilvl="3" w:tplc="04090001" w:tentative="1">
+      <w:start w:val="1"/>
+      <w:numFmt w:val="bullet"/>
+      <w:lvlText w:val=""/>
+      <w:lvlJc w:val="left"/>
+      <w:pPr>
+        <w:ind w:left="2880" w:hanging="360"/>
+      </w:pPr>
+      <w:rPr>
+        <w:rFonts w:ascii="Symbol" w:hAnsi="Symbol" w:hint="default"/>
+      </w:rPr>
+    </w:lvl>
+    <w:lvl w:ilvl="4" w:tplc="04090003" w:tentative="1">
+      <w:start w:val="1"/>
+      <w:numFmt w:val="bullet"/>
+      <w:lvlText w:val="o"/>
+      <w:lvlJc w:val="left"/>
+      <w:pPr>
+        <w:ind w:left="3600" w:hanging="360"/>
+      </w:pPr>
+      <w:rPr>
+        <w:rFonts w:ascii="Courier New" w:hAnsi="Courier New" w:cs="Courier New" w:hint="default"/>
+      </w:rPr>
+    </w:lvl>
+    <w:lvl w:ilvl="5" w:tplc="04090005" w:tentative="1">
+      <w:start w:val="1"/>
+      <w:numFmt w:val="bullet"/>
+      <w:lvlText w:val=""/>
+      <w:lvlJc w:val="left"/>
+      <w:pPr>
+        <w:ind w:left="4320" w:hanging="360"/>
+      </w:pPr>
+      <w:rPr>
+        <w:rFonts w:ascii="Wingdings" w:hAnsi="Wingdings" w:hint="default"/>
+      </w:rPr>
+    </w:lvl>
+    <w:lvl w:ilvl="6" w:tplc="04090001" w:tentative="1">
+      <w:start w:val="1"/>
+      <w:numFmt w:val="bullet"/>
+      <w:lvlText w:val=""/>
+      <w:lvlJc w:val="left"/>
+      <w:pPr>
+        <w:ind w:left="5040" w:hanging="360"/>
+      </w:pPr>
+      <w:rPr>
+        <w:rFonts w:ascii="Symbol" w:hAnsi="Symbol" w:hint="default"/>
+      </w:rPr>
+    </w:lvl>
+    <w:lvl w:ilvl="7" w:tplc="04090003" w:tentative="1">
+      <w:start w:val="1"/>
+      <w:numFmt w:val="bullet"/>
+      <w:lvlText w:val="o"/>
+      <w:lvlJc w:val="left"/>
+      <w:pPr>
+        <w:ind w:left="5760" w:hanging="360"/>
+      </w:pPr>
+      <w:rPr>
+        <w:rFonts w:ascii="Courier New" w:hAnsi="Courier New" w:cs="Courier New" w:hint="default"/>
+      </w:rPr>
+    </w:lvl>
+    <w:lvl w:ilvl="8" w:tplc="04090005" w:tentative="1">
+      <w:start w:val="1"/>
+      <w:numFmt w:val="bullet"/>
+      <w:lvlText w:val=""/>
+      <w:lvlJc w:val="left"/>
+      <w:pPr>
+        <w:ind w:left="6480" w:hanging="360"/>
+      </w:pPr>
+      <w:rPr>
+        <w:rFonts w:ascii="Wingdings" w:hAnsi="Wingdings" w:hint="default"/>
+      </w:rPr>
+    </w:lvl>
+  </w:abstractNum>
+  <w:abstractNum w:abstractNumId="2" w15:restartNumberingAfterBreak="0">
+    <w:nsid w:val="022F6110"/>
+    <w:multiLevelType w:val="hybridMultilevel"/>
+    <w:tmpl w:val="13F4E55A"/>
+    <w:lvl w:ilvl="0" w:tplc="CB74B122">
+      <w:start w:val="1"/>
+      <w:numFmt w:val="lowerLetter"/>
+      <w:lvlText w:val="%1."/>
+      <w:lvlJc w:val="left"/>
+      <w:pPr>
+        <w:ind w:left="432" w:hanging="360"/>
+      </w:pPr>
+      <w:rPr>
+        <w:rFonts w:hint="default"/>
+      </w:rPr>
+    </w:lvl>
+    <w:lvl w:ilvl="1" w:tplc="04090019" w:tentative="1">
+      <w:start w:val="1"/>
+      <w:numFmt w:val="lowerLetter"/>
+      <w:lvlText w:val="%2."/>
+      <w:lvlJc w:val="left"/>
+      <w:pPr>
+        <w:ind w:left="1152" w:hanging="360"/>
+      </w:pPr>
+    </w:lvl>
+    <w:lvl w:ilvl="2" w:tplc="0409001B" w:tentative="1">
+      <w:start w:val="1"/>
+      <w:numFmt w:val="lowerRoman"/>
+      <w:lvlText w:val="%3."/>
+      <w:lvlJc w:val="right"/>
+      <w:pPr>
+        <w:ind w:left="1872" w:hanging="180"/>
+      </w:pPr>
+    </w:lvl>
+    <w:lvl w:ilvl="3" w:tplc="0409000F" w:tentative="1">
+      <w:start w:val="1"/>
+      <w:numFmt w:val="decimal"/>
+      <w:lvlText w:val="%4."/>
+      <w:lvlJc w:val="left"/>
+      <w:pPr>
+        <w:ind w:left="2592" w:hanging="360"/>
+      </w:pPr>
+    </w:lvl>
+    <w:lvl w:ilvl="4" w:tplc="04090019" w:tentative="1">
+      <w:start w:val="1"/>
+      <w:numFmt w:val="lowerLetter"/>
+      <w:lvlText w:val="%5."/>
+      <w:lvlJc w:val="left"/>
+      <w:pPr>
+        <w:ind w:left="3312" w:hanging="360"/>
+      </w:pPr>
+    </w:lvl>
+    <w:lvl w:ilvl="5" w:tplc="0409001B" w:tentative="1">
+      <w:start w:val="1"/>
+      <w:numFmt w:val="lowerRoman"/>
+      <w:lvlText w:val="%6."/>
+      <w:lvlJc w:val="right"/>
+      <w:pPr>
+        <w:ind w:left="4032" w:hanging="180"/>
+      </w:pPr>
+    </w:lvl>
+    <w:lvl w:ilvl="6" w:tplc="0409000F" w:tentative="1">
+      <w:start w:val="1"/>
+      <w:numFmt w:val="decimal"/>
+      <w:lvlText w:val="%7."/>
+      <w:lvlJc w:val="left"/>
+      <w:pPr>
+        <w:ind w:left="4752" w:hanging="360"/>
+      </w:pPr>
+    </w:lvl>
+    <w:lvl w:ilvl="7" w:tplc="04090019" w:tentative="1">
+      <w:start w:val="1"/>
+      <w:numFmt w:val="lowerLetter"/>
+      <w:lvlText w:val="%8."/>
+      <w:lvlJc w:val="left"/>
+      <w:pPr>
+        <w:ind w:left="5472" w:hanging="360"/>
+      </w:pPr>
+    </w:lvl>
+    <w:lvl w:ilvl="8" w:tplc="0409001B" w:tentative="1">
+      <w:start w:val="1"/>
+      <w:numFmt w:val="lowerRoman"/>
+      <w:lvlText w:val="%9."/>
+      <w:lvlJc w:val="right"/>
+      <w:pPr>
+        <w:ind w:left="6192" w:hanging="180"/>
+      </w:pPr>
+    </w:lvl>
+  </w:abstractNum>
+  <w:abstractNum w:abstractNumId="3" w15:restartNumberingAfterBreak="0">
     <w:nsid w:val="02C029BB"/>
     <w:multiLevelType w:val="multilevel"/>
     <w:tmpl w:val="31ACFA56"/>
@@ -2504,7 +3672,119 @@
       </w:rPr>
     </w:lvl>
   </w:abstractNum>
-  <w:abstractNum w:abstractNumId="2" w15:restartNumberingAfterBreak="0">
+  <w:abstractNum w:abstractNumId="4" w15:restartNumberingAfterBreak="0">
+    <w:nsid w:val="050D6369"/>
+    <w:multiLevelType w:val="hybridMultilevel"/>
+    <w:tmpl w:val="106C6BE2"/>
+    <w:lvl w:ilvl="0" w:tplc="7348FDFC">
+      <w:numFmt w:val="bullet"/>
+      <w:lvlText w:val="-"/>
+      <w:lvlJc w:val="left"/>
+      <w:pPr>
+        <w:ind w:left="792" w:hanging="360"/>
+      </w:pPr>
+      <w:rPr>
+        <w:rFonts w:ascii="Times New Roman" w:eastAsiaTheme="minorHAnsi" w:hAnsi="Times New Roman" w:cs="Times New Roman" w:hint="default"/>
+      </w:rPr>
+    </w:lvl>
+    <w:lvl w:ilvl="1" w:tplc="04090003" w:tentative="1">
+      <w:start w:val="1"/>
+      <w:numFmt w:val="bullet"/>
+      <w:lvlText w:val="o"/>
+      <w:lvlJc w:val="left"/>
+      <w:pPr>
+        <w:ind w:left="1512" w:hanging="360"/>
+      </w:pPr>
+      <w:rPr>
+        <w:rFonts w:ascii="Courier New" w:hAnsi="Courier New" w:cs="Courier New" w:hint="default"/>
+      </w:rPr>
+    </w:lvl>
+    <w:lvl w:ilvl="2" w:tplc="04090005" w:tentative="1">
+      <w:start w:val="1"/>
+      <w:numFmt w:val="bullet"/>
+      <w:lvlText w:val=""/>
+      <w:lvlJc w:val="left"/>
+      <w:pPr>
+        <w:ind w:left="2232" w:hanging="360"/>
+      </w:pPr>
+      <w:rPr>
+        <w:rFonts w:ascii="Wingdings" w:hAnsi="Wingdings" w:hint="default"/>
+      </w:rPr>
+    </w:lvl>
+    <w:lvl w:ilvl="3" w:tplc="04090001" w:tentative="1">
+      <w:start w:val="1"/>
+      <w:numFmt w:val="bullet"/>
+      <w:lvlText w:val=""/>
+      <w:lvlJc w:val="left"/>
+      <w:pPr>
+        <w:ind w:left="2952" w:hanging="360"/>
+      </w:pPr>
+      <w:rPr>
+        <w:rFonts w:ascii="Symbol" w:hAnsi="Symbol" w:hint="default"/>
+      </w:rPr>
+    </w:lvl>
+    <w:lvl w:ilvl="4" w:tplc="04090003" w:tentative="1">
+      <w:start w:val="1"/>
+      <w:numFmt w:val="bullet"/>
+      <w:lvlText w:val="o"/>
+      <w:lvlJc w:val="left"/>
+      <w:pPr>
+        <w:ind w:left="3672" w:hanging="360"/>
+      </w:pPr>
+      <w:rPr>
+        <w:rFonts w:ascii="Courier New" w:hAnsi="Courier New" w:cs="Courier New" w:hint="default"/>
+      </w:rPr>
+    </w:lvl>
+    <w:lvl w:ilvl="5" w:tplc="04090005" w:tentative="1">
+      <w:start w:val="1"/>
+      <w:numFmt w:val="bullet"/>
+      <w:lvlText w:val=""/>
+      <w:lvlJc w:val="left"/>
+      <w:pPr>
+        <w:ind w:left="4392" w:hanging="360"/>
+      </w:pPr>
+      <w:rPr>
+        <w:rFonts w:ascii="Wingdings" w:hAnsi="Wingdings" w:hint="default"/>
+      </w:rPr>
+    </w:lvl>
+    <w:lvl w:ilvl="6" w:tplc="04090001" w:tentative="1">
+      <w:start w:val="1"/>
+      <w:numFmt w:val="bullet"/>
+      <w:lvlText w:val=""/>
+      <w:lvlJc w:val="left"/>
+      <w:pPr>
+        <w:ind w:left="5112" w:hanging="360"/>
+      </w:pPr>
+      <w:rPr>
+        <w:rFonts w:ascii="Symbol" w:hAnsi="Symbol" w:hint="default"/>
+      </w:rPr>
+    </w:lvl>
+    <w:lvl w:ilvl="7" w:tplc="04090003" w:tentative="1">
+      <w:start w:val="1"/>
+      <w:numFmt w:val="bullet"/>
+      <w:lvlText w:val="o"/>
+      <w:lvlJc w:val="left"/>
+      <w:pPr>
+        <w:ind w:left="5832" w:hanging="360"/>
+      </w:pPr>
+      <w:rPr>
+        <w:rFonts w:ascii="Courier New" w:hAnsi="Courier New" w:cs="Courier New" w:hint="default"/>
+      </w:rPr>
+    </w:lvl>
+    <w:lvl w:ilvl="8" w:tplc="04090005" w:tentative="1">
+      <w:start w:val="1"/>
+      <w:numFmt w:val="bullet"/>
+      <w:lvlText w:val=""/>
+      <w:lvlJc w:val="left"/>
+      <w:pPr>
+        <w:ind w:left="6552" w:hanging="360"/>
+      </w:pPr>
+      <w:rPr>
+        <w:rFonts w:ascii="Wingdings" w:hAnsi="Wingdings" w:hint="default"/>
+      </w:rPr>
+    </w:lvl>
+  </w:abstractNum>
+  <w:abstractNum w:abstractNumId="5" w15:restartNumberingAfterBreak="0">
     <w:nsid w:val="0E050120"/>
     <w:multiLevelType w:val="multilevel"/>
     <w:tmpl w:val="9FBC5CC6"/>
@@ -2653,7 +3933,7 @@
       </w:rPr>
     </w:lvl>
   </w:abstractNum>
-  <w:abstractNum w:abstractNumId="3" w15:restartNumberingAfterBreak="0">
+  <w:abstractNum w:abstractNumId="6" w15:restartNumberingAfterBreak="0">
     <w:nsid w:val="1A2A7608"/>
     <w:multiLevelType w:val="multilevel"/>
     <w:tmpl w:val="E9480E4E"/>
@@ -2802,7 +4082,7 @@
       </w:rPr>
     </w:lvl>
   </w:abstractNum>
-  <w:abstractNum w:abstractNumId="4" w15:restartNumberingAfterBreak="0">
+  <w:abstractNum w:abstractNumId="7" w15:restartNumberingAfterBreak="0">
     <w:nsid w:val="1F9B44A4"/>
     <w:multiLevelType w:val="multilevel"/>
     <w:tmpl w:val="1626FBC8"/>
@@ -2951,7 +4231,7 @@
       </w:rPr>
     </w:lvl>
   </w:abstractNum>
-  <w:abstractNum w:abstractNumId="5" w15:restartNumberingAfterBreak="0">
+  <w:abstractNum w:abstractNumId="8" w15:restartNumberingAfterBreak="0">
     <w:nsid w:val="1FD038DD"/>
     <w:multiLevelType w:val="multilevel"/>
     <w:tmpl w:val="645A2CD8"/>
@@ -3100,7 +4380,321 @@
       </w:rPr>
     </w:lvl>
   </w:abstractNum>
-  <w:abstractNum w:abstractNumId="6" w15:restartNumberingAfterBreak="0">
+  <w:abstractNum w:abstractNumId="9" w15:restartNumberingAfterBreak="0">
+    <w:nsid w:val="219E5DCB"/>
+    <w:multiLevelType w:val="hybridMultilevel"/>
+    <w:tmpl w:val="B9AA554E"/>
+    <w:lvl w:ilvl="0" w:tplc="5894891E">
+      <w:start w:val="1"/>
+      <w:numFmt w:val="lowerLetter"/>
+      <w:lvlText w:val="%1."/>
+      <w:lvlJc w:val="left"/>
+      <w:pPr>
+        <w:ind w:left="432" w:hanging="360"/>
+      </w:pPr>
+      <w:rPr>
+        <w:rFonts w:hint="default"/>
+      </w:rPr>
+    </w:lvl>
+    <w:lvl w:ilvl="1" w:tplc="04090019" w:tentative="1">
+      <w:start w:val="1"/>
+      <w:numFmt w:val="lowerLetter"/>
+      <w:lvlText w:val="%2."/>
+      <w:lvlJc w:val="left"/>
+      <w:pPr>
+        <w:ind w:left="1152" w:hanging="360"/>
+      </w:pPr>
+    </w:lvl>
+    <w:lvl w:ilvl="2" w:tplc="0409001B" w:tentative="1">
+      <w:start w:val="1"/>
+      <w:numFmt w:val="lowerRoman"/>
+      <w:lvlText w:val="%3."/>
+      <w:lvlJc w:val="right"/>
+      <w:pPr>
+        <w:ind w:left="1872" w:hanging="180"/>
+      </w:pPr>
+    </w:lvl>
+    <w:lvl w:ilvl="3" w:tplc="0409000F" w:tentative="1">
+      <w:start w:val="1"/>
+      <w:numFmt w:val="decimal"/>
+      <w:lvlText w:val="%4."/>
+      <w:lvlJc w:val="left"/>
+      <w:pPr>
+        <w:ind w:left="2592" w:hanging="360"/>
+      </w:pPr>
+    </w:lvl>
+    <w:lvl w:ilvl="4" w:tplc="04090019" w:tentative="1">
+      <w:start w:val="1"/>
+      <w:numFmt w:val="lowerLetter"/>
+      <w:lvlText w:val="%5."/>
+      <w:lvlJc w:val="left"/>
+      <w:pPr>
+        <w:ind w:left="3312" w:hanging="360"/>
+      </w:pPr>
+    </w:lvl>
+    <w:lvl w:ilvl="5" w:tplc="0409001B" w:tentative="1">
+      <w:start w:val="1"/>
+      <w:numFmt w:val="lowerRoman"/>
+      <w:lvlText w:val="%6."/>
+      <w:lvlJc w:val="right"/>
+      <w:pPr>
+        <w:ind w:left="4032" w:hanging="180"/>
+      </w:pPr>
+    </w:lvl>
+    <w:lvl w:ilvl="6" w:tplc="0409000F" w:tentative="1">
+      <w:start w:val="1"/>
+      <w:numFmt w:val="decimal"/>
+      <w:lvlText w:val="%7."/>
+      <w:lvlJc w:val="left"/>
+      <w:pPr>
+        <w:ind w:left="4752" w:hanging="360"/>
+      </w:pPr>
+    </w:lvl>
+    <w:lvl w:ilvl="7" w:tplc="04090019" w:tentative="1">
+      <w:start w:val="1"/>
+      <w:numFmt w:val="lowerLetter"/>
+      <w:lvlText w:val="%8."/>
+      <w:lvlJc w:val="left"/>
+      <w:pPr>
+        <w:ind w:left="5472" w:hanging="360"/>
+      </w:pPr>
+    </w:lvl>
+    <w:lvl w:ilvl="8" w:tplc="0409001B" w:tentative="1">
+      <w:start w:val="1"/>
+      <w:numFmt w:val="lowerRoman"/>
+      <w:lvlText w:val="%9."/>
+      <w:lvlJc w:val="right"/>
+      <w:pPr>
+        <w:ind w:left="6192" w:hanging="180"/>
+      </w:pPr>
+    </w:lvl>
+  </w:abstractNum>
+  <w:abstractNum w:abstractNumId="10" w15:restartNumberingAfterBreak="0">
+    <w:nsid w:val="239F3E70"/>
+    <w:multiLevelType w:val="hybridMultilevel"/>
+    <w:tmpl w:val="356E2B70"/>
+    <w:lvl w:ilvl="0" w:tplc="04090001">
+      <w:start w:val="1"/>
+      <w:numFmt w:val="bullet"/>
+      <w:lvlText w:val=""/>
+      <w:lvlJc w:val="left"/>
+      <w:pPr>
+        <w:ind w:left="2160" w:hanging="360"/>
+      </w:pPr>
+      <w:rPr>
+        <w:rFonts w:ascii="Symbol" w:hAnsi="Symbol" w:hint="default"/>
+      </w:rPr>
+    </w:lvl>
+    <w:lvl w:ilvl="1" w:tplc="04090003" w:tentative="1">
+      <w:start w:val="1"/>
+      <w:numFmt w:val="bullet"/>
+      <w:lvlText w:val="o"/>
+      <w:lvlJc w:val="left"/>
+      <w:pPr>
+        <w:ind w:left="2880" w:hanging="360"/>
+      </w:pPr>
+      <w:rPr>
+        <w:rFonts w:ascii="Courier New" w:hAnsi="Courier New" w:cs="Courier New" w:hint="default"/>
+      </w:rPr>
+    </w:lvl>
+    <w:lvl w:ilvl="2" w:tplc="04090005" w:tentative="1">
+      <w:start w:val="1"/>
+      <w:numFmt w:val="bullet"/>
+      <w:lvlText w:val=""/>
+      <w:lvlJc w:val="left"/>
+      <w:pPr>
+        <w:ind w:left="3600" w:hanging="360"/>
+      </w:pPr>
+      <w:rPr>
+        <w:rFonts w:ascii="Wingdings" w:hAnsi="Wingdings" w:hint="default"/>
+      </w:rPr>
+    </w:lvl>
+    <w:lvl w:ilvl="3" w:tplc="04090001" w:tentative="1">
+      <w:start w:val="1"/>
+      <w:numFmt w:val="bullet"/>
+      <w:lvlText w:val=""/>
+      <w:lvlJc w:val="left"/>
+      <w:pPr>
+        <w:ind w:left="4320" w:hanging="360"/>
+      </w:pPr>
+      <w:rPr>
+        <w:rFonts w:ascii="Symbol" w:hAnsi="Symbol" w:hint="default"/>
+      </w:rPr>
+    </w:lvl>
+    <w:lvl w:ilvl="4" w:tplc="04090003" w:tentative="1">
+      <w:start w:val="1"/>
+      <w:numFmt w:val="bullet"/>
+      <w:lvlText w:val="o"/>
+      <w:lvlJc w:val="left"/>
+      <w:pPr>
+        <w:ind w:left="5040" w:hanging="360"/>
+      </w:pPr>
+      <w:rPr>
+        <w:rFonts w:ascii="Courier New" w:hAnsi="Courier New" w:cs="Courier New" w:hint="default"/>
+      </w:rPr>
+    </w:lvl>
+    <w:lvl w:ilvl="5" w:tplc="04090005" w:tentative="1">
+      <w:start w:val="1"/>
+      <w:numFmt w:val="bullet"/>
+      <w:lvlText w:val=""/>
+      <w:lvlJc w:val="left"/>
+      <w:pPr>
+        <w:ind w:left="5760" w:hanging="360"/>
+      </w:pPr>
+      <w:rPr>
+        <w:rFonts w:ascii="Wingdings" w:hAnsi="Wingdings" w:hint="default"/>
+      </w:rPr>
+    </w:lvl>
+    <w:lvl w:ilvl="6" w:tplc="04090001" w:tentative="1">
+      <w:start w:val="1"/>
+      <w:numFmt w:val="bullet"/>
+      <w:lvlText w:val=""/>
+      <w:lvlJc w:val="left"/>
+      <w:pPr>
+        <w:ind w:left="6480" w:hanging="360"/>
+      </w:pPr>
+      <w:rPr>
+        <w:rFonts w:ascii="Symbol" w:hAnsi="Symbol" w:hint="default"/>
+      </w:rPr>
+    </w:lvl>
+    <w:lvl w:ilvl="7" w:tplc="04090003" w:tentative="1">
+      <w:start w:val="1"/>
+      <w:numFmt w:val="bullet"/>
+      <w:lvlText w:val="o"/>
+      <w:lvlJc w:val="left"/>
+      <w:pPr>
+        <w:ind w:left="7200" w:hanging="360"/>
+      </w:pPr>
+      <w:rPr>
+        <w:rFonts w:ascii="Courier New" w:hAnsi="Courier New" w:cs="Courier New" w:hint="default"/>
+      </w:rPr>
+    </w:lvl>
+    <w:lvl w:ilvl="8" w:tplc="04090005" w:tentative="1">
+      <w:start w:val="1"/>
+      <w:numFmt w:val="bullet"/>
+      <w:lvlText w:val=""/>
+      <w:lvlJc w:val="left"/>
+      <w:pPr>
+        <w:ind w:left="7920" w:hanging="360"/>
+      </w:pPr>
+      <w:rPr>
+        <w:rFonts w:ascii="Wingdings" w:hAnsi="Wingdings" w:hint="default"/>
+      </w:rPr>
+    </w:lvl>
+  </w:abstractNum>
+  <w:abstractNum w:abstractNumId="11" w15:restartNumberingAfterBreak="0">
+    <w:nsid w:val="29B36B64"/>
+    <w:multiLevelType w:val="hybridMultilevel"/>
+    <w:tmpl w:val="9E50D428"/>
+    <w:lvl w:ilvl="0" w:tplc="7348FDFC">
+      <w:numFmt w:val="bullet"/>
+      <w:lvlText w:val="-"/>
+      <w:lvlJc w:val="left"/>
+      <w:pPr>
+        <w:ind w:left="792" w:hanging="360"/>
+      </w:pPr>
+      <w:rPr>
+        <w:rFonts w:ascii="Times New Roman" w:eastAsiaTheme="minorHAnsi" w:hAnsi="Times New Roman" w:cs="Times New Roman" w:hint="default"/>
+      </w:rPr>
+    </w:lvl>
+    <w:lvl w:ilvl="1" w:tplc="04090003" w:tentative="1">
+      <w:start w:val="1"/>
+      <w:numFmt w:val="bullet"/>
+      <w:lvlText w:val="o"/>
+      <w:lvlJc w:val="left"/>
+      <w:pPr>
+        <w:ind w:left="1512" w:hanging="360"/>
+      </w:pPr>
+      <w:rPr>
+        <w:rFonts w:ascii="Courier New" w:hAnsi="Courier New" w:cs="Courier New" w:hint="default"/>
+      </w:rPr>
+    </w:lvl>
+    <w:lvl w:ilvl="2" w:tplc="04090005" w:tentative="1">
+      <w:start w:val="1"/>
+      <w:numFmt w:val="bullet"/>
+      <w:lvlText w:val=""/>
+      <w:lvlJc w:val="left"/>
+      <w:pPr>
+        <w:ind w:left="2232" w:hanging="360"/>
+      </w:pPr>
+      <w:rPr>
+        <w:rFonts w:ascii="Wingdings" w:hAnsi="Wingdings" w:hint="default"/>
+      </w:rPr>
+    </w:lvl>
+    <w:lvl w:ilvl="3" w:tplc="04090001" w:tentative="1">
+      <w:start w:val="1"/>
+      <w:numFmt w:val="bullet"/>
+      <w:lvlText w:val=""/>
+      <w:lvlJc w:val="left"/>
+      <w:pPr>
+        <w:ind w:left="2952" w:hanging="360"/>
+      </w:pPr>
+      <w:rPr>
+        <w:rFonts w:ascii="Symbol" w:hAnsi="Symbol" w:hint="default"/>
+      </w:rPr>
+    </w:lvl>
+    <w:lvl w:ilvl="4" w:tplc="04090003" w:tentative="1">
+      <w:start w:val="1"/>
+      <w:numFmt w:val="bullet"/>
+      <w:lvlText w:val="o"/>
+      <w:lvlJc w:val="left"/>
+      <w:pPr>
+        <w:ind w:left="3672" w:hanging="360"/>
+      </w:pPr>
+      <w:rPr>
+        <w:rFonts w:ascii="Courier New" w:hAnsi="Courier New" w:cs="Courier New" w:hint="default"/>
+      </w:rPr>
+    </w:lvl>
+    <w:lvl w:ilvl="5" w:tplc="04090005" w:tentative="1">
+      <w:start w:val="1"/>
+      <w:numFmt w:val="bullet"/>
+      <w:lvlText w:val=""/>
+      <w:lvlJc w:val="left"/>
+      <w:pPr>
+        <w:ind w:left="4392" w:hanging="360"/>
+      </w:pPr>
+      <w:rPr>
+        <w:rFonts w:ascii="Wingdings" w:hAnsi="Wingdings" w:hint="default"/>
+      </w:rPr>
+    </w:lvl>
+    <w:lvl w:ilvl="6" w:tplc="04090001" w:tentative="1">
+      <w:start w:val="1"/>
+      <w:numFmt w:val="bullet"/>
+      <w:lvlText w:val=""/>
+      <w:lvlJc w:val="left"/>
+      <w:pPr>
+        <w:ind w:left="5112" w:hanging="360"/>
+      </w:pPr>
+      <w:rPr>
+        <w:rFonts w:ascii="Symbol" w:hAnsi="Symbol" w:hint="default"/>
+      </w:rPr>
+    </w:lvl>
+    <w:lvl w:ilvl="7" w:tplc="04090003" w:tentative="1">
+      <w:start w:val="1"/>
+      <w:numFmt w:val="bullet"/>
+      <w:lvlText w:val="o"/>
+      <w:lvlJc w:val="left"/>
+      <w:pPr>
+        <w:ind w:left="5832" w:hanging="360"/>
+      </w:pPr>
+      <w:rPr>
+        <w:rFonts w:ascii="Courier New" w:hAnsi="Courier New" w:cs="Courier New" w:hint="default"/>
+      </w:rPr>
+    </w:lvl>
+    <w:lvl w:ilvl="8" w:tplc="04090005" w:tentative="1">
+      <w:start w:val="1"/>
+      <w:numFmt w:val="bullet"/>
+      <w:lvlText w:val=""/>
+      <w:lvlJc w:val="left"/>
+      <w:pPr>
+        <w:ind w:left="6552" w:hanging="360"/>
+      </w:pPr>
+      <w:rPr>
+        <w:rFonts w:ascii="Wingdings" w:hAnsi="Wingdings" w:hint="default"/>
+      </w:rPr>
+    </w:lvl>
+  </w:abstractNum>
+  <w:abstractNum w:abstractNumId="12" w15:restartNumberingAfterBreak="0">
     <w:nsid w:val="338F3210"/>
     <w:multiLevelType w:val="multilevel"/>
     <w:tmpl w:val="90EE7B80"/>
@@ -3249,7 +4843,119 @@
       </w:rPr>
     </w:lvl>
   </w:abstractNum>
-  <w:abstractNum w:abstractNumId="7" w15:restartNumberingAfterBreak="0">
+  <w:abstractNum w:abstractNumId="13" w15:restartNumberingAfterBreak="0">
+    <w:nsid w:val="3445686E"/>
+    <w:multiLevelType w:val="hybridMultilevel"/>
+    <w:tmpl w:val="0FB88D2E"/>
+    <w:lvl w:ilvl="0" w:tplc="7348FDFC">
+      <w:numFmt w:val="bullet"/>
+      <w:lvlText w:val="-"/>
+      <w:lvlJc w:val="left"/>
+      <w:pPr>
+        <w:ind w:left="720" w:hanging="360"/>
+      </w:pPr>
+      <w:rPr>
+        <w:rFonts w:ascii="Times New Roman" w:eastAsiaTheme="minorHAnsi" w:hAnsi="Times New Roman" w:cs="Times New Roman" w:hint="default"/>
+      </w:rPr>
+    </w:lvl>
+    <w:lvl w:ilvl="1" w:tplc="04090003" w:tentative="1">
+      <w:start w:val="1"/>
+      <w:numFmt w:val="bullet"/>
+      <w:lvlText w:val="o"/>
+      <w:lvlJc w:val="left"/>
+      <w:pPr>
+        <w:ind w:left="1440" w:hanging="360"/>
+      </w:pPr>
+      <w:rPr>
+        <w:rFonts w:ascii="Courier New" w:hAnsi="Courier New" w:cs="Courier New" w:hint="default"/>
+      </w:rPr>
+    </w:lvl>
+    <w:lvl w:ilvl="2" w:tplc="04090005" w:tentative="1">
+      <w:start w:val="1"/>
+      <w:numFmt w:val="bullet"/>
+      <w:lvlText w:val=""/>
+      <w:lvlJc w:val="left"/>
+      <w:pPr>
+        <w:ind w:left="2160" w:hanging="360"/>
+      </w:pPr>
+      <w:rPr>
+        <w:rFonts w:ascii="Wingdings" w:hAnsi="Wingdings" w:hint="default"/>
+      </w:rPr>
+    </w:lvl>
+    <w:lvl w:ilvl="3" w:tplc="04090001" w:tentative="1">
+      <w:start w:val="1"/>
+      <w:numFmt w:val="bullet"/>
+      <w:lvlText w:val=""/>
+      <w:lvlJc w:val="left"/>
+      <w:pPr>
+        <w:ind w:left="2880" w:hanging="360"/>
+      </w:pPr>
+      <w:rPr>
+        <w:rFonts w:ascii="Symbol" w:hAnsi="Symbol" w:hint="default"/>
+      </w:rPr>
+    </w:lvl>
+    <w:lvl w:ilvl="4" w:tplc="04090003" w:tentative="1">
+      <w:start w:val="1"/>
+      <w:numFmt w:val="bullet"/>
+      <w:lvlText w:val="o"/>
+      <w:lvlJc w:val="left"/>
+      <w:pPr>
+        <w:ind w:left="3600" w:hanging="360"/>
+      </w:pPr>
+      <w:rPr>
+        <w:rFonts w:ascii="Courier New" w:hAnsi="Courier New" w:cs="Courier New" w:hint="default"/>
+      </w:rPr>
+    </w:lvl>
+    <w:lvl w:ilvl="5" w:tplc="04090005" w:tentative="1">
+      <w:start w:val="1"/>
+      <w:numFmt w:val="bullet"/>
+      <w:lvlText w:val=""/>
+      <w:lvlJc w:val="left"/>
+      <w:pPr>
+        <w:ind w:left="4320" w:hanging="360"/>
+      </w:pPr>
+      <w:rPr>
+        <w:rFonts w:ascii="Wingdings" w:hAnsi="Wingdings" w:hint="default"/>
+      </w:rPr>
+    </w:lvl>
+    <w:lvl w:ilvl="6" w:tplc="04090001" w:tentative="1">
+      <w:start w:val="1"/>
+      <w:numFmt w:val="bullet"/>
+      <w:lvlText w:val=""/>
+      <w:lvlJc w:val="left"/>
+      <w:pPr>
+        <w:ind w:left="5040" w:hanging="360"/>
+      </w:pPr>
+      <w:rPr>
+        <w:rFonts w:ascii="Symbol" w:hAnsi="Symbol" w:hint="default"/>
+      </w:rPr>
+    </w:lvl>
+    <w:lvl w:ilvl="7" w:tplc="04090003" w:tentative="1">
+      <w:start w:val="1"/>
+      <w:numFmt w:val="bullet"/>
+      <w:lvlText w:val="o"/>
+      <w:lvlJc w:val="left"/>
+      <w:pPr>
+        <w:ind w:left="5760" w:hanging="360"/>
+      </w:pPr>
+      <w:rPr>
+        <w:rFonts w:ascii="Courier New" w:hAnsi="Courier New" w:cs="Courier New" w:hint="default"/>
+      </w:rPr>
+    </w:lvl>
+    <w:lvl w:ilvl="8" w:tplc="04090005" w:tentative="1">
+      <w:start w:val="1"/>
+      <w:numFmt w:val="bullet"/>
+      <w:lvlText w:val=""/>
+      <w:lvlJc w:val="left"/>
+      <w:pPr>
+        <w:ind w:left="6480" w:hanging="360"/>
+      </w:pPr>
+      <w:rPr>
+        <w:rFonts w:ascii="Wingdings" w:hAnsi="Wingdings" w:hint="default"/>
+      </w:rPr>
+    </w:lvl>
+  </w:abstractNum>
+  <w:abstractNum w:abstractNumId="14" w15:restartNumberingAfterBreak="0">
     <w:nsid w:val="35B35F0E"/>
     <w:multiLevelType w:val="multilevel"/>
     <w:tmpl w:val="C270D28A"/>
@@ -3398,7 +5104,7 @@
       </w:rPr>
     </w:lvl>
   </w:abstractNum>
-  <w:abstractNum w:abstractNumId="8" w15:restartNumberingAfterBreak="0">
+  <w:abstractNum w:abstractNumId="15" w15:restartNumberingAfterBreak="0">
     <w:nsid w:val="3E404ECD"/>
     <w:multiLevelType w:val="multilevel"/>
     <w:tmpl w:val="8BBC3622"/>
@@ -3547,7 +5253,7 @@
       </w:rPr>
     </w:lvl>
   </w:abstractNum>
-  <w:abstractNum w:abstractNumId="9" w15:restartNumberingAfterBreak="0">
+  <w:abstractNum w:abstractNumId="16" w15:restartNumberingAfterBreak="0">
     <w:nsid w:val="3F6842B1"/>
     <w:multiLevelType w:val="multilevel"/>
     <w:tmpl w:val="7ECE10B8"/>
@@ -3696,7 +5402,7 @@
       </w:rPr>
     </w:lvl>
   </w:abstractNum>
-  <w:abstractNum w:abstractNumId="10" w15:restartNumberingAfterBreak="0">
+  <w:abstractNum w:abstractNumId="17" w15:restartNumberingAfterBreak="0">
     <w:nsid w:val="408F7DDA"/>
     <w:multiLevelType w:val="multilevel"/>
     <w:tmpl w:val="E71CB8C2"/>
@@ -3845,7 +5551,7 @@
       </w:rPr>
     </w:lvl>
   </w:abstractNum>
-  <w:abstractNum w:abstractNumId="11" w15:restartNumberingAfterBreak="0">
+  <w:abstractNum w:abstractNumId="18" w15:restartNumberingAfterBreak="0">
     <w:nsid w:val="42A04287"/>
     <w:multiLevelType w:val="multilevel"/>
     <w:tmpl w:val="08B67D50"/>
@@ -3994,7 +5700,298 @@
       </w:rPr>
     </w:lvl>
   </w:abstractNum>
-  <w:abstractNum w:abstractNumId="12" w15:restartNumberingAfterBreak="0">
+  <w:abstractNum w:abstractNumId="19" w15:restartNumberingAfterBreak="0">
+    <w:nsid w:val="46450074"/>
+    <w:multiLevelType w:val="hybridMultilevel"/>
+    <w:tmpl w:val="E36E99C4"/>
+    <w:lvl w:ilvl="0" w:tplc="50E0073C">
+      <w:start w:val="1"/>
+      <w:numFmt w:val="lowerLetter"/>
+      <w:lvlText w:val="%1."/>
+      <w:lvlJc w:val="left"/>
+      <w:pPr>
+        <w:ind w:left="432" w:hanging="360"/>
+      </w:pPr>
+      <w:rPr>
+        <w:rFonts w:hint="default"/>
+      </w:rPr>
+    </w:lvl>
+    <w:lvl w:ilvl="1" w:tplc="04090019" w:tentative="1">
+      <w:start w:val="1"/>
+      <w:numFmt w:val="lowerLetter"/>
+      <w:lvlText w:val="%2."/>
+      <w:lvlJc w:val="left"/>
+      <w:pPr>
+        <w:ind w:left="1152" w:hanging="360"/>
+      </w:pPr>
+    </w:lvl>
+    <w:lvl w:ilvl="2" w:tplc="0409001B" w:tentative="1">
+      <w:start w:val="1"/>
+      <w:numFmt w:val="lowerRoman"/>
+      <w:lvlText w:val="%3."/>
+      <w:lvlJc w:val="right"/>
+      <w:pPr>
+        <w:ind w:left="1872" w:hanging="180"/>
+      </w:pPr>
+    </w:lvl>
+    <w:lvl w:ilvl="3" w:tplc="0409000F" w:tentative="1">
+      <w:start w:val="1"/>
+      <w:numFmt w:val="decimal"/>
+      <w:lvlText w:val="%4."/>
+      <w:lvlJc w:val="left"/>
+      <w:pPr>
+        <w:ind w:left="2592" w:hanging="360"/>
+      </w:pPr>
+    </w:lvl>
+    <w:lvl w:ilvl="4" w:tplc="04090019" w:tentative="1">
+      <w:start w:val="1"/>
+      <w:numFmt w:val="lowerLetter"/>
+      <w:lvlText w:val="%5."/>
+      <w:lvlJc w:val="left"/>
+      <w:pPr>
+        <w:ind w:left="3312" w:hanging="360"/>
+      </w:pPr>
+    </w:lvl>
+    <w:lvl w:ilvl="5" w:tplc="0409001B" w:tentative="1">
+      <w:start w:val="1"/>
+      <w:numFmt w:val="lowerRoman"/>
+      <w:lvlText w:val="%6."/>
+      <w:lvlJc w:val="right"/>
+      <w:pPr>
+        <w:ind w:left="4032" w:hanging="180"/>
+      </w:pPr>
+    </w:lvl>
+    <w:lvl w:ilvl="6" w:tplc="0409000F" w:tentative="1">
+      <w:start w:val="1"/>
+      <w:numFmt w:val="decimal"/>
+      <w:lvlText w:val="%7."/>
+      <w:lvlJc w:val="left"/>
+      <w:pPr>
+        <w:ind w:left="4752" w:hanging="360"/>
+      </w:pPr>
+    </w:lvl>
+    <w:lvl w:ilvl="7" w:tplc="04090019" w:tentative="1">
+      <w:start w:val="1"/>
+      <w:numFmt w:val="lowerLetter"/>
+      <w:lvlText w:val="%8."/>
+      <w:lvlJc w:val="left"/>
+      <w:pPr>
+        <w:ind w:left="5472" w:hanging="360"/>
+      </w:pPr>
+    </w:lvl>
+    <w:lvl w:ilvl="8" w:tplc="0409001B" w:tentative="1">
+      <w:start w:val="1"/>
+      <w:numFmt w:val="lowerRoman"/>
+      <w:lvlText w:val="%9."/>
+      <w:lvlJc w:val="right"/>
+      <w:pPr>
+        <w:ind w:left="6192" w:hanging="180"/>
+      </w:pPr>
+    </w:lvl>
+  </w:abstractNum>
+  <w:abstractNum w:abstractNumId="20" w15:restartNumberingAfterBreak="0">
+    <w:nsid w:val="4CB61532"/>
+    <w:multiLevelType w:val="hybridMultilevel"/>
+    <w:tmpl w:val="3CD41690"/>
+    <w:lvl w:ilvl="0" w:tplc="04090001">
+      <w:start w:val="1"/>
+      <w:numFmt w:val="bullet"/>
+      <w:lvlText w:val=""/>
+      <w:lvlJc w:val="left"/>
+      <w:pPr>
+        <w:ind w:left="2160" w:hanging="360"/>
+      </w:pPr>
+      <w:rPr>
+        <w:rFonts w:ascii="Symbol" w:hAnsi="Symbol" w:hint="default"/>
+      </w:rPr>
+    </w:lvl>
+    <w:lvl w:ilvl="1" w:tplc="04090003" w:tentative="1">
+      <w:start w:val="1"/>
+      <w:numFmt w:val="bullet"/>
+      <w:lvlText w:val="o"/>
+      <w:lvlJc w:val="left"/>
+      <w:pPr>
+        <w:ind w:left="2880" w:hanging="360"/>
+      </w:pPr>
+      <w:rPr>
+        <w:rFonts w:ascii="Courier New" w:hAnsi="Courier New" w:cs="Courier New" w:hint="default"/>
+      </w:rPr>
+    </w:lvl>
+    <w:lvl w:ilvl="2" w:tplc="04090005" w:tentative="1">
+      <w:start w:val="1"/>
+      <w:numFmt w:val="bullet"/>
+      <w:lvlText w:val=""/>
+      <w:lvlJc w:val="left"/>
+      <w:pPr>
+        <w:ind w:left="3600" w:hanging="360"/>
+      </w:pPr>
+      <w:rPr>
+        <w:rFonts w:ascii="Wingdings" w:hAnsi="Wingdings" w:hint="default"/>
+      </w:rPr>
+    </w:lvl>
+    <w:lvl w:ilvl="3" w:tplc="04090001" w:tentative="1">
+      <w:start w:val="1"/>
+      <w:numFmt w:val="bullet"/>
+      <w:lvlText w:val=""/>
+      <w:lvlJc w:val="left"/>
+      <w:pPr>
+        <w:ind w:left="4320" w:hanging="360"/>
+      </w:pPr>
+      <w:rPr>
+        <w:rFonts w:ascii="Symbol" w:hAnsi="Symbol" w:hint="default"/>
+      </w:rPr>
+    </w:lvl>
+    <w:lvl w:ilvl="4" w:tplc="04090003" w:tentative="1">
+      <w:start w:val="1"/>
+      <w:numFmt w:val="bullet"/>
+      <w:lvlText w:val="o"/>
+      <w:lvlJc w:val="left"/>
+      <w:pPr>
+        <w:ind w:left="5040" w:hanging="360"/>
+      </w:pPr>
+      <w:rPr>
+        <w:rFonts w:ascii="Courier New" w:hAnsi="Courier New" w:cs="Courier New" w:hint="default"/>
+      </w:rPr>
+    </w:lvl>
+    <w:lvl w:ilvl="5" w:tplc="04090005" w:tentative="1">
+      <w:start w:val="1"/>
+      <w:numFmt w:val="bullet"/>
+      <w:lvlText w:val=""/>
+      <w:lvlJc w:val="left"/>
+      <w:pPr>
+        <w:ind w:left="5760" w:hanging="360"/>
+      </w:pPr>
+      <w:rPr>
+        <w:rFonts w:ascii="Wingdings" w:hAnsi="Wingdings" w:hint="default"/>
+      </w:rPr>
+    </w:lvl>
+    <w:lvl w:ilvl="6" w:tplc="04090001" w:tentative="1">
+      <w:start w:val="1"/>
+      <w:numFmt w:val="bullet"/>
+      <w:lvlText w:val=""/>
+      <w:lvlJc w:val="left"/>
+      <w:pPr>
+        <w:ind w:left="6480" w:hanging="360"/>
+      </w:pPr>
+      <w:rPr>
+        <w:rFonts w:ascii="Symbol" w:hAnsi="Symbol" w:hint="default"/>
+      </w:rPr>
+    </w:lvl>
+    <w:lvl w:ilvl="7" w:tplc="04090003" w:tentative="1">
+      <w:start w:val="1"/>
+      <w:numFmt w:val="bullet"/>
+      <w:lvlText w:val="o"/>
+      <w:lvlJc w:val="left"/>
+      <w:pPr>
+        <w:ind w:left="7200" w:hanging="360"/>
+      </w:pPr>
+      <w:rPr>
+        <w:rFonts w:ascii="Courier New" w:hAnsi="Courier New" w:cs="Courier New" w:hint="default"/>
+      </w:rPr>
+    </w:lvl>
+    <w:lvl w:ilvl="8" w:tplc="04090005" w:tentative="1">
+      <w:start w:val="1"/>
+      <w:numFmt w:val="bullet"/>
+      <w:lvlText w:val=""/>
+      <w:lvlJc w:val="left"/>
+      <w:pPr>
+        <w:ind w:left="7920" w:hanging="360"/>
+      </w:pPr>
+      <w:rPr>
+        <w:rFonts w:ascii="Wingdings" w:hAnsi="Wingdings" w:hint="default"/>
+      </w:rPr>
+    </w:lvl>
+  </w:abstractNum>
+  <w:abstractNum w:abstractNumId="21" w15:restartNumberingAfterBreak="0">
+    <w:nsid w:val="575C2843"/>
+    <w:multiLevelType w:val="hybridMultilevel"/>
+    <w:tmpl w:val="C95A3978"/>
+    <w:lvl w:ilvl="0" w:tplc="E9BC80E2">
+      <w:start w:val="1"/>
+      <w:numFmt w:val="lowerLetter"/>
+      <w:lvlText w:val="%1."/>
+      <w:lvlJc w:val="left"/>
+      <w:pPr>
+        <w:ind w:left="432" w:hanging="360"/>
+      </w:pPr>
+      <w:rPr>
+        <w:rFonts w:hint="default"/>
+      </w:rPr>
+    </w:lvl>
+    <w:lvl w:ilvl="1" w:tplc="04090019" w:tentative="1">
+      <w:start w:val="1"/>
+      <w:numFmt w:val="lowerLetter"/>
+      <w:lvlText w:val="%2."/>
+      <w:lvlJc w:val="left"/>
+      <w:pPr>
+        <w:ind w:left="1152" w:hanging="360"/>
+      </w:pPr>
+    </w:lvl>
+    <w:lvl w:ilvl="2" w:tplc="0409001B" w:tentative="1">
+      <w:start w:val="1"/>
+      <w:numFmt w:val="lowerRoman"/>
+      <w:lvlText w:val="%3."/>
+      <w:lvlJc w:val="right"/>
+      <w:pPr>
+        <w:ind w:left="1872" w:hanging="180"/>
+      </w:pPr>
+    </w:lvl>
+    <w:lvl w:ilvl="3" w:tplc="0409000F" w:tentative="1">
+      <w:start w:val="1"/>
+      <w:numFmt w:val="decimal"/>
+      <w:lvlText w:val="%4."/>
+      <w:lvlJc w:val="left"/>
+      <w:pPr>
+        <w:ind w:left="2592" w:hanging="360"/>
+      </w:pPr>
+    </w:lvl>
+    <w:lvl w:ilvl="4" w:tplc="04090019" w:tentative="1">
+      <w:start w:val="1"/>
+      <w:numFmt w:val="lowerLetter"/>
+      <w:lvlText w:val="%5."/>
+      <w:lvlJc w:val="left"/>
+      <w:pPr>
+        <w:ind w:left="3312" w:hanging="360"/>
+      </w:pPr>
+    </w:lvl>
+    <w:lvl w:ilvl="5" w:tplc="0409001B" w:tentative="1">
+      <w:start w:val="1"/>
+      <w:numFmt w:val="lowerRoman"/>
+      <w:lvlText w:val="%6."/>
+      <w:lvlJc w:val="right"/>
+      <w:pPr>
+        <w:ind w:left="4032" w:hanging="180"/>
+      </w:pPr>
+    </w:lvl>
+    <w:lvl w:ilvl="6" w:tplc="0409000F" w:tentative="1">
+      <w:start w:val="1"/>
+      <w:numFmt w:val="decimal"/>
+      <w:lvlText w:val="%7."/>
+      <w:lvlJc w:val="left"/>
+      <w:pPr>
+        <w:ind w:left="4752" w:hanging="360"/>
+      </w:pPr>
+    </w:lvl>
+    <w:lvl w:ilvl="7" w:tplc="04090019" w:tentative="1">
+      <w:start w:val="1"/>
+      <w:numFmt w:val="lowerLetter"/>
+      <w:lvlText w:val="%8."/>
+      <w:lvlJc w:val="left"/>
+      <w:pPr>
+        <w:ind w:left="5472" w:hanging="360"/>
+      </w:pPr>
+    </w:lvl>
+    <w:lvl w:ilvl="8" w:tplc="0409001B" w:tentative="1">
+      <w:start w:val="1"/>
+      <w:numFmt w:val="lowerRoman"/>
+      <w:lvlText w:val="%9."/>
+      <w:lvlJc w:val="right"/>
+      <w:pPr>
+        <w:ind w:left="6192" w:hanging="180"/>
+      </w:pPr>
+    </w:lvl>
+  </w:abstractNum>
+  <w:abstractNum w:abstractNumId="22" w15:restartNumberingAfterBreak="0">
     <w:nsid w:val="5822626B"/>
     <w:multiLevelType w:val="multilevel"/>
     <w:tmpl w:val="E4F660B0"/>
@@ -4143,7 +6140,7 @@
       </w:rPr>
     </w:lvl>
   </w:abstractNum>
-  <w:abstractNum w:abstractNumId="13" w15:restartNumberingAfterBreak="0">
+  <w:abstractNum w:abstractNumId="23" w15:restartNumberingAfterBreak="0">
     <w:nsid w:val="585E542D"/>
     <w:multiLevelType w:val="multilevel"/>
     <w:tmpl w:val="25521C50"/>
@@ -4292,7 +6289,344 @@
       </w:rPr>
     </w:lvl>
   </w:abstractNum>
-  <w:abstractNum w:abstractNumId="14" w15:restartNumberingAfterBreak="0">
+  <w:abstractNum w:abstractNumId="24" w15:restartNumberingAfterBreak="0">
+    <w:nsid w:val="58E81206"/>
+    <w:multiLevelType w:val="hybridMultilevel"/>
+    <w:tmpl w:val="2A1E1AC0"/>
+    <w:lvl w:ilvl="0" w:tplc="04090001">
+      <w:start w:val="1"/>
+      <w:numFmt w:val="bullet"/>
+      <w:lvlText w:val=""/>
+      <w:lvlJc w:val="left"/>
+      <w:pPr>
+        <w:ind w:left="720" w:hanging="360"/>
+      </w:pPr>
+      <w:rPr>
+        <w:rFonts w:ascii="Symbol" w:hAnsi="Symbol" w:hint="default"/>
+      </w:rPr>
+    </w:lvl>
+    <w:lvl w:ilvl="1" w:tplc="04090003" w:tentative="1">
+      <w:start w:val="1"/>
+      <w:numFmt w:val="bullet"/>
+      <w:lvlText w:val="o"/>
+      <w:lvlJc w:val="left"/>
+      <w:pPr>
+        <w:ind w:left="1440" w:hanging="360"/>
+      </w:pPr>
+      <w:rPr>
+        <w:rFonts w:ascii="Courier New" w:hAnsi="Courier New" w:cs="Courier New" w:hint="default"/>
+      </w:rPr>
+    </w:lvl>
+    <w:lvl w:ilvl="2" w:tplc="04090005" w:tentative="1">
+      <w:start w:val="1"/>
+      <w:numFmt w:val="bullet"/>
+      <w:lvlText w:val=""/>
+      <w:lvlJc w:val="left"/>
+      <w:pPr>
+        <w:ind w:left="2160" w:hanging="360"/>
+      </w:pPr>
+      <w:rPr>
+        <w:rFonts w:ascii="Wingdings" w:hAnsi="Wingdings" w:hint="default"/>
+      </w:rPr>
+    </w:lvl>
+    <w:lvl w:ilvl="3" w:tplc="04090001" w:tentative="1">
+      <w:start w:val="1"/>
+      <w:numFmt w:val="bullet"/>
+      <w:lvlText w:val=""/>
+      <w:lvlJc w:val="left"/>
+      <w:pPr>
+        <w:ind w:left="2880" w:hanging="360"/>
+      </w:pPr>
+      <w:rPr>
+        <w:rFonts w:ascii="Symbol" w:hAnsi="Symbol" w:hint="default"/>
+      </w:rPr>
+    </w:lvl>
+    <w:lvl w:ilvl="4" w:tplc="04090003" w:tentative="1">
+      <w:start w:val="1"/>
+      <w:numFmt w:val="bullet"/>
+      <w:lvlText w:val="o"/>
+      <w:lvlJc w:val="left"/>
+      <w:pPr>
+        <w:ind w:left="3600" w:hanging="360"/>
+      </w:pPr>
+      <w:rPr>
+        <w:rFonts w:ascii="Courier New" w:hAnsi="Courier New" w:cs="Courier New" w:hint="default"/>
+      </w:rPr>
+    </w:lvl>
+    <w:lvl w:ilvl="5" w:tplc="04090005" w:tentative="1">
+      <w:start w:val="1"/>
+      <w:numFmt w:val="bullet"/>
+      <w:lvlText w:val=""/>
+      <w:lvlJc w:val="left"/>
+      <w:pPr>
+        <w:ind w:left="4320" w:hanging="360"/>
+      </w:pPr>
+      <w:rPr>
+        <w:rFonts w:ascii="Wingdings" w:hAnsi="Wingdings" w:hint="default"/>
+      </w:rPr>
+    </w:lvl>
+    <w:lvl w:ilvl="6" w:tplc="04090001" w:tentative="1">
+      <w:start w:val="1"/>
+      <w:numFmt w:val="bullet"/>
+      <w:lvlText w:val=""/>
+      <w:lvlJc w:val="left"/>
+      <w:pPr>
+        <w:ind w:left="5040" w:hanging="360"/>
+      </w:pPr>
+      <w:rPr>
+        <w:rFonts w:ascii="Symbol" w:hAnsi="Symbol" w:hint="default"/>
+      </w:rPr>
+    </w:lvl>
+    <w:lvl w:ilvl="7" w:tplc="04090003" w:tentative="1">
+      <w:start w:val="1"/>
+      <w:numFmt w:val="bullet"/>
+      <w:lvlText w:val="o"/>
+      <w:lvlJc w:val="left"/>
+      <w:pPr>
+        <w:ind w:left="5760" w:hanging="360"/>
+      </w:pPr>
+      <w:rPr>
+        <w:rFonts w:ascii="Courier New" w:hAnsi="Courier New" w:cs="Courier New" w:hint="default"/>
+      </w:rPr>
+    </w:lvl>
+    <w:lvl w:ilvl="8" w:tplc="04090005" w:tentative="1">
+      <w:start w:val="1"/>
+      <w:numFmt w:val="bullet"/>
+      <w:lvlText w:val=""/>
+      <w:lvlJc w:val="left"/>
+      <w:pPr>
+        <w:ind w:left="6480" w:hanging="360"/>
+      </w:pPr>
+      <w:rPr>
+        <w:rFonts w:ascii="Wingdings" w:hAnsi="Wingdings" w:hint="default"/>
+      </w:rPr>
+    </w:lvl>
+  </w:abstractNum>
+  <w:abstractNum w:abstractNumId="25" w15:restartNumberingAfterBreak="0">
+    <w:nsid w:val="593C0E6D"/>
+    <w:multiLevelType w:val="hybridMultilevel"/>
+    <w:tmpl w:val="4140AEDE"/>
+    <w:lvl w:ilvl="0" w:tplc="7348FDFC">
+      <w:numFmt w:val="bullet"/>
+      <w:lvlText w:val="-"/>
+      <w:lvlJc w:val="left"/>
+      <w:pPr>
+        <w:ind w:left="720" w:hanging="360"/>
+      </w:pPr>
+      <w:rPr>
+        <w:rFonts w:ascii="Times New Roman" w:eastAsiaTheme="minorHAnsi" w:hAnsi="Times New Roman" w:cs="Times New Roman" w:hint="default"/>
+      </w:rPr>
+    </w:lvl>
+    <w:lvl w:ilvl="1" w:tplc="04090003" w:tentative="1">
+      <w:start w:val="1"/>
+      <w:numFmt w:val="bullet"/>
+      <w:lvlText w:val="o"/>
+      <w:lvlJc w:val="left"/>
+      <w:pPr>
+        <w:ind w:left="1440" w:hanging="360"/>
+      </w:pPr>
+      <w:rPr>
+        <w:rFonts w:ascii="Courier New" w:hAnsi="Courier New" w:cs="Courier New" w:hint="default"/>
+      </w:rPr>
+    </w:lvl>
+    <w:lvl w:ilvl="2" w:tplc="04090005" w:tentative="1">
+      <w:start w:val="1"/>
+      <w:numFmt w:val="bullet"/>
+      <w:lvlText w:val=""/>
+      <w:lvlJc w:val="left"/>
+      <w:pPr>
+        <w:ind w:left="2160" w:hanging="360"/>
+      </w:pPr>
+      <w:rPr>
+        <w:rFonts w:ascii="Wingdings" w:hAnsi="Wingdings" w:hint="default"/>
+      </w:rPr>
+    </w:lvl>
+    <w:lvl w:ilvl="3" w:tplc="04090001" w:tentative="1">
+      <w:start w:val="1"/>
+      <w:numFmt w:val="bullet"/>
+      <w:lvlText w:val=""/>
+      <w:lvlJc w:val="left"/>
+      <w:pPr>
+        <w:ind w:left="2880" w:hanging="360"/>
+      </w:pPr>
+      <w:rPr>
+        <w:rFonts w:ascii="Symbol" w:hAnsi="Symbol" w:hint="default"/>
+      </w:rPr>
+    </w:lvl>
+    <w:lvl w:ilvl="4" w:tplc="04090003" w:tentative="1">
+      <w:start w:val="1"/>
+      <w:numFmt w:val="bullet"/>
+      <w:lvlText w:val="o"/>
+      <w:lvlJc w:val="left"/>
+      <w:pPr>
+        <w:ind w:left="3600" w:hanging="360"/>
+      </w:pPr>
+      <w:rPr>
+        <w:rFonts w:ascii="Courier New" w:hAnsi="Courier New" w:cs="Courier New" w:hint="default"/>
+      </w:rPr>
+    </w:lvl>
+    <w:lvl w:ilvl="5" w:tplc="04090005" w:tentative="1">
+      <w:start w:val="1"/>
+      <w:numFmt w:val="bullet"/>
+      <w:lvlText w:val=""/>
+      <w:lvlJc w:val="left"/>
+      <w:pPr>
+        <w:ind w:left="4320" w:hanging="360"/>
+      </w:pPr>
+      <w:rPr>
+        <w:rFonts w:ascii="Wingdings" w:hAnsi="Wingdings" w:hint="default"/>
+      </w:rPr>
+    </w:lvl>
+    <w:lvl w:ilvl="6" w:tplc="04090001" w:tentative="1">
+      <w:start w:val="1"/>
+      <w:numFmt w:val="bullet"/>
+      <w:lvlText w:val=""/>
+      <w:lvlJc w:val="left"/>
+      <w:pPr>
+        <w:ind w:left="5040" w:hanging="360"/>
+      </w:pPr>
+      <w:rPr>
+        <w:rFonts w:ascii="Symbol" w:hAnsi="Symbol" w:hint="default"/>
+      </w:rPr>
+    </w:lvl>
+    <w:lvl w:ilvl="7" w:tplc="04090003" w:tentative="1">
+      <w:start w:val="1"/>
+      <w:numFmt w:val="bullet"/>
+      <w:lvlText w:val="o"/>
+      <w:lvlJc w:val="left"/>
+      <w:pPr>
+        <w:ind w:left="5760" w:hanging="360"/>
+      </w:pPr>
+      <w:rPr>
+        <w:rFonts w:ascii="Courier New" w:hAnsi="Courier New" w:cs="Courier New" w:hint="default"/>
+      </w:rPr>
+    </w:lvl>
+    <w:lvl w:ilvl="8" w:tplc="04090005" w:tentative="1">
+      <w:start w:val="1"/>
+      <w:numFmt w:val="bullet"/>
+      <w:lvlText w:val=""/>
+      <w:lvlJc w:val="left"/>
+      <w:pPr>
+        <w:ind w:left="6480" w:hanging="360"/>
+      </w:pPr>
+      <w:rPr>
+        <w:rFonts w:ascii="Wingdings" w:hAnsi="Wingdings" w:hint="default"/>
+      </w:rPr>
+    </w:lvl>
+  </w:abstractNum>
+  <w:abstractNum w:abstractNumId="26" w15:restartNumberingAfterBreak="0">
+    <w:nsid w:val="5A106D1F"/>
+    <w:multiLevelType w:val="hybridMultilevel"/>
+    <w:tmpl w:val="35B82866"/>
+    <w:lvl w:ilvl="0" w:tplc="7348FDFC">
+      <w:numFmt w:val="bullet"/>
+      <w:lvlText w:val="-"/>
+      <w:lvlJc w:val="left"/>
+      <w:pPr>
+        <w:ind w:left="720" w:hanging="360"/>
+      </w:pPr>
+      <w:rPr>
+        <w:rFonts w:ascii="Times New Roman" w:eastAsiaTheme="minorHAnsi" w:hAnsi="Times New Roman" w:cs="Times New Roman" w:hint="default"/>
+      </w:rPr>
+    </w:lvl>
+    <w:lvl w:ilvl="1" w:tplc="04090003">
+      <w:start w:val="1"/>
+      <w:numFmt w:val="bullet"/>
+      <w:lvlText w:val="o"/>
+      <w:lvlJc w:val="left"/>
+      <w:pPr>
+        <w:ind w:left="1440" w:hanging="360"/>
+      </w:pPr>
+      <w:rPr>
+        <w:rFonts w:ascii="Courier New" w:hAnsi="Courier New" w:cs="Courier New" w:hint="default"/>
+      </w:rPr>
+    </w:lvl>
+    <w:lvl w:ilvl="2" w:tplc="04090005">
+      <w:start w:val="1"/>
+      <w:numFmt w:val="bullet"/>
+      <w:lvlText w:val=""/>
+      <w:lvlJc w:val="left"/>
+      <w:pPr>
+        <w:ind w:left="2160" w:hanging="360"/>
+      </w:pPr>
+      <w:rPr>
+        <w:rFonts w:ascii="Wingdings" w:hAnsi="Wingdings" w:hint="default"/>
+      </w:rPr>
+    </w:lvl>
+    <w:lvl w:ilvl="3" w:tplc="04090001" w:tentative="1">
+      <w:start w:val="1"/>
+      <w:numFmt w:val="bullet"/>
+      <w:lvlText w:val=""/>
+      <w:lvlJc w:val="left"/>
+      <w:pPr>
+        <w:ind w:left="2880" w:hanging="360"/>
+      </w:pPr>
+      <w:rPr>
+        <w:rFonts w:ascii="Symbol" w:hAnsi="Symbol" w:hint="default"/>
+      </w:rPr>
+    </w:lvl>
+    <w:lvl w:ilvl="4" w:tplc="04090003" w:tentative="1">
+      <w:start w:val="1"/>
+      <w:numFmt w:val="bullet"/>
+      <w:lvlText w:val="o"/>
+      <w:lvlJc w:val="left"/>
+      <w:pPr>
+        <w:ind w:left="3600" w:hanging="360"/>
+      </w:pPr>
+      <w:rPr>
+        <w:rFonts w:ascii="Courier New" w:hAnsi="Courier New" w:cs="Courier New" w:hint="default"/>
+      </w:rPr>
+    </w:lvl>
+    <w:lvl w:ilvl="5" w:tplc="04090005" w:tentative="1">
+      <w:start w:val="1"/>
+      <w:numFmt w:val="bullet"/>
+      <w:lvlText w:val=""/>
+      <w:lvlJc w:val="left"/>
+      <w:pPr>
+        <w:ind w:left="4320" w:hanging="360"/>
+      </w:pPr>
+      <w:rPr>
+        <w:rFonts w:ascii="Wingdings" w:hAnsi="Wingdings" w:hint="default"/>
+      </w:rPr>
+    </w:lvl>
+    <w:lvl w:ilvl="6" w:tplc="04090001" w:tentative="1">
+      <w:start w:val="1"/>
+      <w:numFmt w:val="bullet"/>
+      <w:lvlText w:val=""/>
+      <w:lvlJc w:val="left"/>
+      <w:pPr>
+        <w:ind w:left="5040" w:hanging="360"/>
+      </w:pPr>
+      <w:rPr>
+        <w:rFonts w:ascii="Symbol" w:hAnsi="Symbol" w:hint="default"/>
+      </w:rPr>
+    </w:lvl>
+    <w:lvl w:ilvl="7" w:tplc="04090003" w:tentative="1">
+      <w:start w:val="1"/>
+      <w:numFmt w:val="bullet"/>
+      <w:lvlText w:val="o"/>
+      <w:lvlJc w:val="left"/>
+      <w:pPr>
+        <w:ind w:left="5760" w:hanging="360"/>
+      </w:pPr>
+      <w:rPr>
+        <w:rFonts w:ascii="Courier New" w:hAnsi="Courier New" w:cs="Courier New" w:hint="default"/>
+      </w:rPr>
+    </w:lvl>
+    <w:lvl w:ilvl="8" w:tplc="04090005" w:tentative="1">
+      <w:start w:val="1"/>
+      <w:numFmt w:val="bullet"/>
+      <w:lvlText w:val=""/>
+      <w:lvlJc w:val="left"/>
+      <w:pPr>
+        <w:ind w:left="6480" w:hanging="360"/>
+      </w:pPr>
+      <w:rPr>
+        <w:rFonts w:ascii="Wingdings" w:hAnsi="Wingdings" w:hint="default"/>
+      </w:rPr>
+    </w:lvl>
+  </w:abstractNum>
+  <w:abstractNum w:abstractNumId="27" w15:restartNumberingAfterBreak="0">
     <w:nsid w:val="5ACA4040"/>
     <w:multiLevelType w:val="multilevel"/>
     <w:tmpl w:val="2102C728"/>
@@ -4441,7 +6775,119 @@
       </w:rPr>
     </w:lvl>
   </w:abstractNum>
-  <w:abstractNum w:abstractNumId="15" w15:restartNumberingAfterBreak="0">
+  <w:abstractNum w:abstractNumId="28" w15:restartNumberingAfterBreak="0">
+    <w:nsid w:val="5C7D5FDB"/>
+    <w:multiLevelType w:val="hybridMultilevel"/>
+    <w:tmpl w:val="64D0DB78"/>
+    <w:lvl w:ilvl="0" w:tplc="7348FDFC">
+      <w:numFmt w:val="bullet"/>
+      <w:lvlText w:val="-"/>
+      <w:lvlJc w:val="left"/>
+      <w:pPr>
+        <w:ind w:left="720" w:hanging="360"/>
+      </w:pPr>
+      <w:rPr>
+        <w:rFonts w:ascii="Times New Roman" w:eastAsiaTheme="minorHAnsi" w:hAnsi="Times New Roman" w:cs="Times New Roman" w:hint="default"/>
+      </w:rPr>
+    </w:lvl>
+    <w:lvl w:ilvl="1" w:tplc="04090003" w:tentative="1">
+      <w:start w:val="1"/>
+      <w:numFmt w:val="bullet"/>
+      <w:lvlText w:val="o"/>
+      <w:lvlJc w:val="left"/>
+      <w:pPr>
+        <w:ind w:left="1440" w:hanging="360"/>
+      </w:pPr>
+      <w:rPr>
+        <w:rFonts w:ascii="Courier New" w:hAnsi="Courier New" w:cs="Courier New" w:hint="default"/>
+      </w:rPr>
+    </w:lvl>
+    <w:lvl w:ilvl="2" w:tplc="04090005" w:tentative="1">
+      <w:start w:val="1"/>
+      <w:numFmt w:val="bullet"/>
+      <w:lvlText w:val=""/>
+      <w:lvlJc w:val="left"/>
+      <w:pPr>
+        <w:ind w:left="2160" w:hanging="360"/>
+      </w:pPr>
+      <w:rPr>
+        <w:rFonts w:ascii="Wingdings" w:hAnsi="Wingdings" w:hint="default"/>
+      </w:rPr>
+    </w:lvl>
+    <w:lvl w:ilvl="3" w:tplc="04090001" w:tentative="1">
+      <w:start w:val="1"/>
+      <w:numFmt w:val="bullet"/>
+      <w:lvlText w:val=""/>
+      <w:lvlJc w:val="left"/>
+      <w:pPr>
+        <w:ind w:left="2880" w:hanging="360"/>
+      </w:pPr>
+      <w:rPr>
+        <w:rFonts w:ascii="Symbol" w:hAnsi="Symbol" w:hint="default"/>
+      </w:rPr>
+    </w:lvl>
+    <w:lvl w:ilvl="4" w:tplc="04090003" w:tentative="1">
+      <w:start w:val="1"/>
+      <w:numFmt w:val="bullet"/>
+      <w:lvlText w:val="o"/>
+      <w:lvlJc w:val="left"/>
+      <w:pPr>
+        <w:ind w:left="3600" w:hanging="360"/>
+      </w:pPr>
+      <w:rPr>
+        <w:rFonts w:ascii="Courier New" w:hAnsi="Courier New" w:cs="Courier New" w:hint="default"/>
+      </w:rPr>
+    </w:lvl>
+    <w:lvl w:ilvl="5" w:tplc="04090005" w:tentative="1">
+      <w:start w:val="1"/>
+      <w:numFmt w:val="bullet"/>
+      <w:lvlText w:val=""/>
+      <w:lvlJc w:val="left"/>
+      <w:pPr>
+        <w:ind w:left="4320" w:hanging="360"/>
+      </w:pPr>
+      <w:rPr>
+        <w:rFonts w:ascii="Wingdings" w:hAnsi="Wingdings" w:hint="default"/>
+      </w:rPr>
+    </w:lvl>
+    <w:lvl w:ilvl="6" w:tplc="04090001" w:tentative="1">
+      <w:start w:val="1"/>
+      <w:numFmt w:val="bullet"/>
+      <w:lvlText w:val=""/>
+      <w:lvlJc w:val="left"/>
+      <w:pPr>
+        <w:ind w:left="5040" w:hanging="360"/>
+      </w:pPr>
+      <w:rPr>
+        <w:rFonts w:ascii="Symbol" w:hAnsi="Symbol" w:hint="default"/>
+      </w:rPr>
+    </w:lvl>
+    <w:lvl w:ilvl="7" w:tplc="04090003" w:tentative="1">
+      <w:start w:val="1"/>
+      <w:numFmt w:val="bullet"/>
+      <w:lvlText w:val="o"/>
+      <w:lvlJc w:val="left"/>
+      <w:pPr>
+        <w:ind w:left="5760" w:hanging="360"/>
+      </w:pPr>
+      <w:rPr>
+        <w:rFonts w:ascii="Courier New" w:hAnsi="Courier New" w:cs="Courier New" w:hint="default"/>
+      </w:rPr>
+    </w:lvl>
+    <w:lvl w:ilvl="8" w:tplc="04090005" w:tentative="1">
+      <w:start w:val="1"/>
+      <w:numFmt w:val="bullet"/>
+      <w:lvlText w:val=""/>
+      <w:lvlJc w:val="left"/>
+      <w:pPr>
+        <w:ind w:left="6480" w:hanging="360"/>
+      </w:pPr>
+      <w:rPr>
+        <w:rFonts w:ascii="Wingdings" w:hAnsi="Wingdings" w:hint="default"/>
+      </w:rPr>
+    </w:lvl>
+  </w:abstractNum>
+  <w:abstractNum w:abstractNumId="29" w15:restartNumberingAfterBreak="0">
     <w:nsid w:val="5E983447"/>
     <w:multiLevelType w:val="multilevel"/>
     <w:tmpl w:val="A1828CFE"/>
@@ -4590,7 +7036,7 @@
       </w:rPr>
     </w:lvl>
   </w:abstractNum>
-  <w:abstractNum w:abstractNumId="16" w15:restartNumberingAfterBreak="0">
+  <w:abstractNum w:abstractNumId="30" w15:restartNumberingAfterBreak="0">
     <w:nsid w:val="623A1B25"/>
     <w:multiLevelType w:val="multilevel"/>
     <w:tmpl w:val="00CCFECE"/>
@@ -4739,7 +7185,119 @@
       </w:rPr>
     </w:lvl>
   </w:abstractNum>
-  <w:abstractNum w:abstractNumId="17" w15:restartNumberingAfterBreak="0">
+  <w:abstractNum w:abstractNumId="31" w15:restartNumberingAfterBreak="0">
+    <w:nsid w:val="68B0041E"/>
+    <w:multiLevelType w:val="hybridMultilevel"/>
+    <w:tmpl w:val="58BA6B9C"/>
+    <w:lvl w:ilvl="0" w:tplc="7348FDFC">
+      <w:numFmt w:val="bullet"/>
+      <w:lvlText w:val="-"/>
+      <w:lvlJc w:val="left"/>
+      <w:pPr>
+        <w:ind w:left="720" w:hanging="360"/>
+      </w:pPr>
+      <w:rPr>
+        <w:rFonts w:ascii="Times New Roman" w:eastAsiaTheme="minorHAnsi" w:hAnsi="Times New Roman" w:cs="Times New Roman" w:hint="default"/>
+      </w:rPr>
+    </w:lvl>
+    <w:lvl w:ilvl="1" w:tplc="04090003" w:tentative="1">
+      <w:start w:val="1"/>
+      <w:numFmt w:val="bullet"/>
+      <w:lvlText w:val="o"/>
+      <w:lvlJc w:val="left"/>
+      <w:pPr>
+        <w:ind w:left="1440" w:hanging="360"/>
+      </w:pPr>
+      <w:rPr>
+        <w:rFonts w:ascii="Courier New" w:hAnsi="Courier New" w:cs="Courier New" w:hint="default"/>
+      </w:rPr>
+    </w:lvl>
+    <w:lvl w:ilvl="2" w:tplc="04090005" w:tentative="1">
+      <w:start w:val="1"/>
+      <w:numFmt w:val="bullet"/>
+      <w:lvlText w:val=""/>
+      <w:lvlJc w:val="left"/>
+      <w:pPr>
+        <w:ind w:left="2160" w:hanging="360"/>
+      </w:pPr>
+      <w:rPr>
+        <w:rFonts w:ascii="Wingdings" w:hAnsi="Wingdings" w:hint="default"/>
+      </w:rPr>
+    </w:lvl>
+    <w:lvl w:ilvl="3" w:tplc="04090001" w:tentative="1">
+      <w:start w:val="1"/>
+      <w:numFmt w:val="bullet"/>
+      <w:lvlText w:val=""/>
+      <w:lvlJc w:val="left"/>
+      <w:pPr>
+        <w:ind w:left="2880" w:hanging="360"/>
+      </w:pPr>
+      <w:rPr>
+        <w:rFonts w:ascii="Symbol" w:hAnsi="Symbol" w:hint="default"/>
+      </w:rPr>
+    </w:lvl>
+    <w:lvl w:ilvl="4" w:tplc="04090003" w:tentative="1">
+      <w:start w:val="1"/>
+      <w:numFmt w:val="bullet"/>
+      <w:lvlText w:val="o"/>
+      <w:lvlJc w:val="left"/>
+      <w:pPr>
+        <w:ind w:left="3600" w:hanging="360"/>
+      </w:pPr>
+      <w:rPr>
+        <w:rFonts w:ascii="Courier New" w:hAnsi="Courier New" w:cs="Courier New" w:hint="default"/>
+      </w:rPr>
+    </w:lvl>
+    <w:lvl w:ilvl="5" w:tplc="04090005" w:tentative="1">
+      <w:start w:val="1"/>
+      <w:numFmt w:val="bullet"/>
+      <w:lvlText w:val=""/>
+      <w:lvlJc w:val="left"/>
+      <w:pPr>
+        <w:ind w:left="4320" w:hanging="360"/>
+      </w:pPr>
+      <w:rPr>
+        <w:rFonts w:ascii="Wingdings" w:hAnsi="Wingdings" w:hint="default"/>
+      </w:rPr>
+    </w:lvl>
+    <w:lvl w:ilvl="6" w:tplc="04090001" w:tentative="1">
+      <w:start w:val="1"/>
+      <w:numFmt w:val="bullet"/>
+      <w:lvlText w:val=""/>
+      <w:lvlJc w:val="left"/>
+      <w:pPr>
+        <w:ind w:left="5040" w:hanging="360"/>
+      </w:pPr>
+      <w:rPr>
+        <w:rFonts w:ascii="Symbol" w:hAnsi="Symbol" w:hint="default"/>
+      </w:rPr>
+    </w:lvl>
+    <w:lvl w:ilvl="7" w:tplc="04090003" w:tentative="1">
+      <w:start w:val="1"/>
+      <w:numFmt w:val="bullet"/>
+      <w:lvlText w:val="o"/>
+      <w:lvlJc w:val="left"/>
+      <w:pPr>
+        <w:ind w:left="5760" w:hanging="360"/>
+      </w:pPr>
+      <w:rPr>
+        <w:rFonts w:ascii="Courier New" w:hAnsi="Courier New" w:cs="Courier New" w:hint="default"/>
+      </w:rPr>
+    </w:lvl>
+    <w:lvl w:ilvl="8" w:tplc="04090005" w:tentative="1">
+      <w:start w:val="1"/>
+      <w:numFmt w:val="bullet"/>
+      <w:lvlText w:val=""/>
+      <w:lvlJc w:val="left"/>
+      <w:pPr>
+        <w:ind w:left="6480" w:hanging="360"/>
+      </w:pPr>
+      <w:rPr>
+        <w:rFonts w:ascii="Wingdings" w:hAnsi="Wingdings" w:hint="default"/>
+      </w:rPr>
+    </w:lvl>
+  </w:abstractNum>
+  <w:abstractNum w:abstractNumId="32" w15:restartNumberingAfterBreak="0">
     <w:nsid w:val="6C500006"/>
     <w:multiLevelType w:val="multilevel"/>
     <w:tmpl w:val="0E8A416E"/>
@@ -4888,7 +7446,7 @@
       </w:rPr>
     </w:lvl>
   </w:abstractNum>
-  <w:abstractNum w:abstractNumId="18" w15:restartNumberingAfterBreak="0">
+  <w:abstractNum w:abstractNumId="33" w15:restartNumberingAfterBreak="0">
     <w:nsid w:val="6CC062D2"/>
     <w:multiLevelType w:val="multilevel"/>
     <w:tmpl w:val="E2127D7C"/>
@@ -5037,7 +7595,7 @@
       </w:rPr>
     </w:lvl>
   </w:abstractNum>
-  <w:abstractNum w:abstractNumId="19" w15:restartNumberingAfterBreak="0">
+  <w:abstractNum w:abstractNumId="34" w15:restartNumberingAfterBreak="0">
     <w:nsid w:val="70652C20"/>
     <w:multiLevelType w:val="multilevel"/>
     <w:tmpl w:val="F97CD378"/>
@@ -5186,7 +7744,7 @@
       </w:rPr>
     </w:lvl>
   </w:abstractNum>
-  <w:abstractNum w:abstractNumId="20" w15:restartNumberingAfterBreak="0">
+  <w:abstractNum w:abstractNumId="35" w15:restartNumberingAfterBreak="0">
     <w:nsid w:val="71C13F32"/>
     <w:multiLevelType w:val="multilevel"/>
     <w:tmpl w:val="464AE4F6"/>
@@ -5335,7 +7893,7 @@
       </w:rPr>
     </w:lvl>
   </w:abstractNum>
-  <w:abstractNum w:abstractNumId="21" w15:restartNumberingAfterBreak="0">
+  <w:abstractNum w:abstractNumId="36" w15:restartNumberingAfterBreak="0">
     <w:nsid w:val="71C4412C"/>
     <w:multiLevelType w:val="multilevel"/>
     <w:tmpl w:val="FDC2952C"/>
@@ -5484,7 +8042,7 @@
       </w:rPr>
     </w:lvl>
   </w:abstractNum>
-  <w:abstractNum w:abstractNumId="22" w15:restartNumberingAfterBreak="0">
+  <w:abstractNum w:abstractNumId="37" w15:restartNumberingAfterBreak="0">
     <w:nsid w:val="784844D9"/>
     <w:multiLevelType w:val="multilevel"/>
     <w:tmpl w:val="167CD23A"/>
@@ -5633,7 +8191,231 @@
       </w:rPr>
     </w:lvl>
   </w:abstractNum>
-  <w:abstractNum w:abstractNumId="23" w15:restartNumberingAfterBreak="0">
+  <w:abstractNum w:abstractNumId="38" w15:restartNumberingAfterBreak="0">
+    <w:nsid w:val="793B3196"/>
+    <w:multiLevelType w:val="hybridMultilevel"/>
+    <w:tmpl w:val="EC3EA446"/>
+    <w:lvl w:ilvl="0" w:tplc="7348FDFC">
+      <w:numFmt w:val="bullet"/>
+      <w:lvlText w:val="-"/>
+      <w:lvlJc w:val="left"/>
+      <w:pPr>
+        <w:ind w:left="720" w:hanging="360"/>
+      </w:pPr>
+      <w:rPr>
+        <w:rFonts w:ascii="Times New Roman" w:eastAsiaTheme="minorHAnsi" w:hAnsi="Times New Roman" w:cs="Times New Roman" w:hint="default"/>
+      </w:rPr>
+    </w:lvl>
+    <w:lvl w:ilvl="1" w:tplc="04090003" w:tentative="1">
+      <w:start w:val="1"/>
+      <w:numFmt w:val="bullet"/>
+      <w:lvlText w:val="o"/>
+      <w:lvlJc w:val="left"/>
+      <w:pPr>
+        <w:ind w:left="1440" w:hanging="360"/>
+      </w:pPr>
+      <w:rPr>
+        <w:rFonts w:ascii="Courier New" w:hAnsi="Courier New" w:cs="Courier New" w:hint="default"/>
+      </w:rPr>
+    </w:lvl>
+    <w:lvl w:ilvl="2" w:tplc="04090005" w:tentative="1">
+      <w:start w:val="1"/>
+      <w:numFmt w:val="bullet"/>
+      <w:lvlText w:val=""/>
+      <w:lvlJc w:val="left"/>
+      <w:pPr>
+        <w:ind w:left="2160" w:hanging="360"/>
+      </w:pPr>
+      <w:rPr>
+        <w:rFonts w:ascii="Wingdings" w:hAnsi="Wingdings" w:hint="default"/>
+      </w:rPr>
+    </w:lvl>
+    <w:lvl w:ilvl="3" w:tplc="04090001" w:tentative="1">
+      <w:start w:val="1"/>
+      <w:numFmt w:val="bullet"/>
+      <w:lvlText w:val=""/>
+      <w:lvlJc w:val="left"/>
+      <w:pPr>
+        <w:ind w:left="2880" w:hanging="360"/>
+      </w:pPr>
+      <w:rPr>
+        <w:rFonts w:ascii="Symbol" w:hAnsi="Symbol" w:hint="default"/>
+      </w:rPr>
+    </w:lvl>
+    <w:lvl w:ilvl="4" w:tplc="04090003" w:tentative="1">
+      <w:start w:val="1"/>
+      <w:numFmt w:val="bullet"/>
+      <w:lvlText w:val="o"/>
+      <w:lvlJc w:val="left"/>
+      <w:pPr>
+        <w:ind w:left="3600" w:hanging="360"/>
+      </w:pPr>
+      <w:rPr>
+        <w:rFonts w:ascii="Courier New" w:hAnsi="Courier New" w:cs="Courier New" w:hint="default"/>
+      </w:rPr>
+    </w:lvl>
+    <w:lvl w:ilvl="5" w:tplc="04090005" w:tentative="1">
+      <w:start w:val="1"/>
+      <w:numFmt w:val="bullet"/>
+      <w:lvlText w:val=""/>
+      <w:lvlJc w:val="left"/>
+      <w:pPr>
+        <w:ind w:left="4320" w:hanging="360"/>
+      </w:pPr>
+      <w:rPr>
+        <w:rFonts w:ascii="Wingdings" w:hAnsi="Wingdings" w:hint="default"/>
+      </w:rPr>
+    </w:lvl>
+    <w:lvl w:ilvl="6" w:tplc="04090001" w:tentative="1">
+      <w:start w:val="1"/>
+      <w:numFmt w:val="bullet"/>
+      <w:lvlText w:val=""/>
+      <w:lvlJc w:val="left"/>
+      <w:pPr>
+        <w:ind w:left="5040" w:hanging="360"/>
+      </w:pPr>
+      <w:rPr>
+        <w:rFonts w:ascii="Symbol" w:hAnsi="Symbol" w:hint="default"/>
+      </w:rPr>
+    </w:lvl>
+    <w:lvl w:ilvl="7" w:tplc="04090003" w:tentative="1">
+      <w:start w:val="1"/>
+      <w:numFmt w:val="bullet"/>
+      <w:lvlText w:val="o"/>
+      <w:lvlJc w:val="left"/>
+      <w:pPr>
+        <w:ind w:left="5760" w:hanging="360"/>
+      </w:pPr>
+      <w:rPr>
+        <w:rFonts w:ascii="Courier New" w:hAnsi="Courier New" w:cs="Courier New" w:hint="default"/>
+      </w:rPr>
+    </w:lvl>
+    <w:lvl w:ilvl="8" w:tplc="04090005" w:tentative="1">
+      <w:start w:val="1"/>
+      <w:numFmt w:val="bullet"/>
+      <w:lvlText w:val=""/>
+      <w:lvlJc w:val="left"/>
+      <w:pPr>
+        <w:ind w:left="6480" w:hanging="360"/>
+      </w:pPr>
+      <w:rPr>
+        <w:rFonts w:ascii="Wingdings" w:hAnsi="Wingdings" w:hint="default"/>
+      </w:rPr>
+    </w:lvl>
+  </w:abstractNum>
+  <w:abstractNum w:abstractNumId="39" w15:restartNumberingAfterBreak="0">
+    <w:nsid w:val="79737F85"/>
+    <w:multiLevelType w:val="hybridMultilevel"/>
+    <w:tmpl w:val="1D9C5A62"/>
+    <w:lvl w:ilvl="0" w:tplc="7348FDFC">
+      <w:numFmt w:val="bullet"/>
+      <w:lvlText w:val="-"/>
+      <w:lvlJc w:val="left"/>
+      <w:pPr>
+        <w:ind w:left="792" w:hanging="360"/>
+      </w:pPr>
+      <w:rPr>
+        <w:rFonts w:ascii="Times New Roman" w:eastAsiaTheme="minorHAnsi" w:hAnsi="Times New Roman" w:cs="Times New Roman" w:hint="default"/>
+      </w:rPr>
+    </w:lvl>
+    <w:lvl w:ilvl="1" w:tplc="04090003" w:tentative="1">
+      <w:start w:val="1"/>
+      <w:numFmt w:val="bullet"/>
+      <w:lvlText w:val="o"/>
+      <w:lvlJc w:val="left"/>
+      <w:pPr>
+        <w:ind w:left="1512" w:hanging="360"/>
+      </w:pPr>
+      <w:rPr>
+        <w:rFonts w:ascii="Courier New" w:hAnsi="Courier New" w:cs="Courier New" w:hint="default"/>
+      </w:rPr>
+    </w:lvl>
+    <w:lvl w:ilvl="2" w:tplc="04090005" w:tentative="1">
+      <w:start w:val="1"/>
+      <w:numFmt w:val="bullet"/>
+      <w:lvlText w:val=""/>
+      <w:lvlJc w:val="left"/>
+      <w:pPr>
+        <w:ind w:left="2232" w:hanging="360"/>
+      </w:pPr>
+      <w:rPr>
+        <w:rFonts w:ascii="Wingdings" w:hAnsi="Wingdings" w:hint="default"/>
+      </w:rPr>
+    </w:lvl>
+    <w:lvl w:ilvl="3" w:tplc="04090001" w:tentative="1">
+      <w:start w:val="1"/>
+      <w:numFmt w:val="bullet"/>
+      <w:lvlText w:val=""/>
+      <w:lvlJc w:val="left"/>
+      <w:pPr>
+        <w:ind w:left="2952" w:hanging="360"/>
+      </w:pPr>
+      <w:rPr>
+        <w:rFonts w:ascii="Symbol" w:hAnsi="Symbol" w:hint="default"/>
+      </w:rPr>
+    </w:lvl>
+    <w:lvl w:ilvl="4" w:tplc="04090003" w:tentative="1">
+      <w:start w:val="1"/>
+      <w:numFmt w:val="bullet"/>
+      <w:lvlText w:val="o"/>
+      <w:lvlJc w:val="left"/>
+      <w:pPr>
+        <w:ind w:left="3672" w:hanging="360"/>
+      </w:pPr>
+      <w:rPr>
+        <w:rFonts w:ascii="Courier New" w:hAnsi="Courier New" w:cs="Courier New" w:hint="default"/>
+      </w:rPr>
+    </w:lvl>
+    <w:lvl w:ilvl="5" w:tplc="04090005" w:tentative="1">
+      <w:start w:val="1"/>
+      <w:numFmt w:val="bullet"/>
+      <w:lvlText w:val=""/>
+      <w:lvlJc w:val="left"/>
+      <w:pPr>
+        <w:ind w:left="4392" w:hanging="360"/>
+      </w:pPr>
+      <w:rPr>
+        <w:rFonts w:ascii="Wingdings" w:hAnsi="Wingdings" w:hint="default"/>
+      </w:rPr>
+    </w:lvl>
+    <w:lvl w:ilvl="6" w:tplc="04090001" w:tentative="1">
+      <w:start w:val="1"/>
+      <w:numFmt w:val="bullet"/>
+      <w:lvlText w:val=""/>
+      <w:lvlJc w:val="left"/>
+      <w:pPr>
+        <w:ind w:left="5112" w:hanging="360"/>
+      </w:pPr>
+      <w:rPr>
+        <w:rFonts w:ascii="Symbol" w:hAnsi="Symbol" w:hint="default"/>
+      </w:rPr>
+    </w:lvl>
+    <w:lvl w:ilvl="7" w:tplc="04090003" w:tentative="1">
+      <w:start w:val="1"/>
+      <w:numFmt w:val="bullet"/>
+      <w:lvlText w:val="o"/>
+      <w:lvlJc w:val="left"/>
+      <w:pPr>
+        <w:ind w:left="5832" w:hanging="360"/>
+      </w:pPr>
+      <w:rPr>
+        <w:rFonts w:ascii="Courier New" w:hAnsi="Courier New" w:cs="Courier New" w:hint="default"/>
+      </w:rPr>
+    </w:lvl>
+    <w:lvl w:ilvl="8" w:tplc="04090005" w:tentative="1">
+      <w:start w:val="1"/>
+      <w:numFmt w:val="bullet"/>
+      <w:lvlText w:val=""/>
+      <w:lvlJc w:val="left"/>
+      <w:pPr>
+        <w:ind w:left="6552" w:hanging="360"/>
+      </w:pPr>
+      <w:rPr>
+        <w:rFonts w:ascii="Wingdings" w:hAnsi="Wingdings" w:hint="default"/>
+      </w:rPr>
+    </w:lvl>
+  </w:abstractNum>
+  <w:abstractNum w:abstractNumId="40" w15:restartNumberingAfterBreak="0">
     <w:nsid w:val="7E1C5071"/>
     <w:multiLevelType w:val="multilevel"/>
     <w:tmpl w:val="9D56918A"/>
@@ -5783,76 +8565,127 @@
     </w:lvl>
   </w:abstractNum>
   <w:num w:numId="1">
-    <w:abstractNumId w:val="10"/>
+    <w:abstractNumId w:val="17"/>
   </w:num>
   <w:num w:numId="2">
+    <w:abstractNumId w:val="14"/>
+  </w:num>
+  <w:num w:numId="3">
+    <w:abstractNumId w:val="33"/>
+  </w:num>
+  <w:num w:numId="4">
     <w:abstractNumId w:val="7"/>
   </w:num>
-  <w:num w:numId="3">
-    <w:abstractNumId w:val="18"/>
+  <w:num w:numId="5">
+    <w:abstractNumId w:val="37"/>
   </w:num>
-  <w:num w:numId="4">
-    <w:abstractNumId w:val="4"/>
+  <w:num w:numId="6">
+    <w:abstractNumId w:val="34"/>
   </w:num>
-  <w:num w:numId="5">
+  <w:num w:numId="7">
+    <w:abstractNumId w:val="3"/>
+  </w:num>
+  <w:num w:numId="8">
+    <w:abstractNumId w:val="15"/>
+  </w:num>
+  <w:num w:numId="9">
+    <w:abstractNumId w:val="40"/>
+  </w:num>
+  <w:num w:numId="10">
+    <w:abstractNumId w:val="23"/>
+  </w:num>
+  <w:num w:numId="11">
+    <w:abstractNumId w:val="5"/>
+  </w:num>
+  <w:num w:numId="12">
     <w:abstractNumId w:val="22"/>
   </w:num>
-  <w:num w:numId="6">
-    <w:abstractNumId w:val="19"/>
-  </w:num>
-  <w:num w:numId="7">
-    <w:abstractNumId w:val="1"/>
-  </w:num>
-  <w:num w:numId="8">
-    <w:abstractNumId w:val="8"/>
-  </w:num>
-  <w:num w:numId="9">
-    <w:abstractNumId w:val="23"/>
-  </w:num>
-  <w:num w:numId="10">
-    <w:abstractNumId w:val="13"/>
-  </w:num>
-  <w:num w:numId="11">
-    <w:abstractNumId w:val="2"/>
-  </w:num>
-  <w:num w:numId="12">
-    <w:abstractNumId w:val="12"/>
-  </w:num>
   <w:num w:numId="13">
-    <w:abstractNumId w:val="21"/>
+    <w:abstractNumId w:val="36"/>
   </w:num>
   <w:num w:numId="14">
-    <w:abstractNumId w:val="3"/>
+    <w:abstractNumId w:val="6"/>
   </w:num>
   <w:num w:numId="15">
-    <w:abstractNumId w:val="6"/>
+    <w:abstractNumId w:val="12"/>
   </w:num>
   <w:num w:numId="16">
     <w:abstractNumId w:val="0"/>
   </w:num>
   <w:num w:numId="17">
+    <w:abstractNumId w:val="18"/>
+  </w:num>
+  <w:num w:numId="18">
+    <w:abstractNumId w:val="27"/>
+  </w:num>
+  <w:num w:numId="19">
+    <w:abstractNumId w:val="35"/>
+  </w:num>
+  <w:num w:numId="20">
+    <w:abstractNumId w:val="8"/>
+  </w:num>
+  <w:num w:numId="21">
+    <w:abstractNumId w:val="32"/>
+  </w:num>
+  <w:num w:numId="22">
+    <w:abstractNumId w:val="16"/>
+  </w:num>
+  <w:num w:numId="23">
+    <w:abstractNumId w:val="30"/>
+  </w:num>
+  <w:num w:numId="24">
+    <w:abstractNumId w:val="29"/>
+  </w:num>
+  <w:num w:numId="25">
+    <w:abstractNumId w:val="24"/>
+  </w:num>
+  <w:num w:numId="26">
+    <w:abstractNumId w:val="26"/>
+  </w:num>
+  <w:num w:numId="27">
+    <w:abstractNumId w:val="13"/>
+  </w:num>
+  <w:num w:numId="28">
+    <w:abstractNumId w:val="28"/>
+  </w:num>
+  <w:num w:numId="29">
+    <w:abstractNumId w:val="19"/>
+  </w:num>
+  <w:num w:numId="30">
+    <w:abstractNumId w:val="4"/>
+  </w:num>
+  <w:num w:numId="31">
+    <w:abstractNumId w:val="21"/>
+  </w:num>
+  <w:num w:numId="32">
+    <w:abstractNumId w:val="20"/>
+  </w:num>
+  <w:num w:numId="33">
+    <w:abstractNumId w:val="38"/>
+  </w:num>
+  <w:num w:numId="34">
+    <w:abstractNumId w:val="39"/>
+  </w:num>
+  <w:num w:numId="35">
+    <w:abstractNumId w:val="2"/>
+  </w:num>
+  <w:num w:numId="36">
+    <w:abstractNumId w:val="10"/>
+  </w:num>
+  <w:num w:numId="37">
     <w:abstractNumId w:val="11"/>
   </w:num>
-  <w:num w:numId="18">
-    <w:abstractNumId w:val="14"/>
+  <w:num w:numId="38">
+    <w:abstractNumId w:val="25"/>
   </w:num>
-  <w:num w:numId="19">
-    <w:abstractNumId w:val="20"/>
+  <w:num w:numId="39">
+    <w:abstractNumId w:val="31"/>
   </w:num>
-  <w:num w:numId="20">
-    <w:abstractNumId w:val="5"/>
-  </w:num>
-  <w:num w:numId="21">
-    <w:abstractNumId w:val="17"/>
-  </w:num>
-  <w:num w:numId="22">
+  <w:num w:numId="40">
     <w:abstractNumId w:val="9"/>
   </w:num>
-  <w:num w:numId="23">
-    <w:abstractNumId w:val="16"/>
-  </w:num>
-  <w:num w:numId="24">
-    <w:abstractNumId w:val="15"/>
+  <w:num w:numId="41">
+    <w:abstractNumId w:val="1"/>
   </w:num>
 </w:numbering>
 </file>
@@ -6255,6 +9088,33 @@
   <w:style w:type="paragraph" w:default="1" w:styleId="Normal">
     <w:name w:val="Normal"/>
     <w:qFormat/>
+    <w:rsid w:val="008E444D"/>
+    <w:rPr>
+      <w:rFonts w:asciiTheme="majorBidi" w:hAnsiTheme="majorBidi"/>
+      <w:sz w:val="28"/>
+    </w:rPr>
+  </w:style>
+  <w:style w:type="paragraph" w:styleId="Heading1">
+    <w:name w:val="heading 1"/>
+    <w:basedOn w:val="Normal"/>
+    <w:next w:val="Normal"/>
+    <w:link w:val="Heading1Char"/>
+    <w:uiPriority w:val="9"/>
+    <w:qFormat/>
+    <w:rsid w:val="008E444D"/>
+    <w:pPr>
+      <w:keepNext/>
+      <w:keepLines/>
+      <w:spacing w:before="240" w:after="0"/>
+      <w:outlineLvl w:val="0"/>
+    </w:pPr>
+    <w:rPr>
+      <w:rFonts w:eastAsiaTheme="majorEastAsia" w:cstheme="majorBidi"/>
+      <w:b/>
+      <w:color w:val="000000" w:themeColor="text1"/>
+      <w:sz w:val="32"/>
+      <w:szCs w:val="32"/>
+    </w:rPr>
   </w:style>
   <w:style w:type="paragraph" w:styleId="Heading2">
     <w:name w:val="heading 2"/>
@@ -6489,6 +9349,90 @@
       <w:iCs/>
       <w:color w:val="2F5496" w:themeColor="accent1" w:themeShade="BF"/>
     </w:rPr>
+  </w:style>
+  <w:style w:type="character" w:customStyle="1" w:styleId="Heading1Char">
+    <w:name w:val="Heading 1 Char"/>
+    <w:basedOn w:val="DefaultParagraphFont"/>
+    <w:link w:val="Heading1"/>
+    <w:uiPriority w:val="9"/>
+    <w:rsid w:val="008E444D"/>
+    <w:rPr>
+      <w:rFonts w:asciiTheme="majorBidi" w:eastAsiaTheme="majorEastAsia" w:hAnsiTheme="majorBidi" w:cstheme="majorBidi"/>
+      <w:b/>
+      <w:color w:val="000000" w:themeColor="text1"/>
+      <w:sz w:val="32"/>
+      <w:szCs w:val="32"/>
+    </w:rPr>
+  </w:style>
+  <w:style w:type="paragraph" w:styleId="TOCHeading">
+    <w:name w:val="TOC Heading"/>
+    <w:basedOn w:val="Heading1"/>
+    <w:next w:val="Normal"/>
+    <w:uiPriority w:val="39"/>
+    <w:unhideWhenUsed/>
+    <w:qFormat/>
+    <w:rsid w:val="008E444D"/>
+    <w:pPr>
+      <w:outlineLvl w:val="9"/>
+    </w:pPr>
+    <w:rPr>
+      <w:rFonts w:asciiTheme="majorHAnsi" w:hAnsiTheme="majorHAnsi"/>
+      <w:b w:val="0"/>
+      <w:color w:val="2F5496" w:themeColor="accent1" w:themeShade="BF"/>
+    </w:rPr>
+  </w:style>
+  <w:style w:type="paragraph" w:styleId="TOC1">
+    <w:name w:val="toc 1"/>
+    <w:basedOn w:val="Normal"/>
+    <w:next w:val="Normal"/>
+    <w:autoRedefine/>
+    <w:uiPriority w:val="39"/>
+    <w:unhideWhenUsed/>
+    <w:rsid w:val="008E444D"/>
+    <w:pPr>
+      <w:spacing w:after="100"/>
+    </w:pPr>
+  </w:style>
+  <w:style w:type="character" w:styleId="Hyperlink">
+    <w:name w:val="Hyperlink"/>
+    <w:basedOn w:val="DefaultParagraphFont"/>
+    <w:uiPriority w:val="99"/>
+    <w:unhideWhenUsed/>
+    <w:rsid w:val="008E444D"/>
+    <w:rPr>
+      <w:color w:val="0563C1" w:themeColor="hyperlink"/>
+      <w:u w:val="single"/>
+    </w:rPr>
+  </w:style>
+  <w:style w:type="paragraph" w:styleId="Caption">
+    <w:name w:val="caption"/>
+    <w:basedOn w:val="Normal"/>
+    <w:next w:val="Normal"/>
+    <w:uiPriority w:val="35"/>
+    <w:unhideWhenUsed/>
+    <w:qFormat/>
+    <w:rsid w:val="0014255A"/>
+    <w:pPr>
+      <w:spacing w:after="200" w:line="240" w:lineRule="auto"/>
+    </w:pPr>
+    <w:rPr>
+      <w:i/>
+      <w:iCs/>
+      <w:color w:val="44546A" w:themeColor="text2"/>
+      <w:sz w:val="18"/>
+      <w:szCs w:val="18"/>
+    </w:rPr>
+  </w:style>
+  <w:style w:type="paragraph" w:styleId="TableofFigures">
+    <w:name w:val="table of figures"/>
+    <w:basedOn w:val="Normal"/>
+    <w:next w:val="Normal"/>
+    <w:uiPriority w:val="99"/>
+    <w:unhideWhenUsed/>
+    <w:rsid w:val="00F43434"/>
+    <w:pPr>
+      <w:spacing w:after="0"/>
+    </w:pPr>
   </w:style>
 </w:styles>
 </file>
@@ -6786,4 +9730,16 @@
     </a:ext>
   </a:extLst>
 </a:theme>
+</file>
+
+<file path=customXml/item1.xml><?xml version="1.0" encoding="utf-8"?>
+<b:Sources xmlns:b="http://schemas.openxmlformats.org/officeDocument/2006/bibliography" xmlns="http://schemas.openxmlformats.org/officeDocument/2006/bibliography" SelectedStyle="\APASixthEditionOfficeOnline.xsl" StyleName="APA" Version="6"/>
+</file>
+
+<file path=customXml/itemProps1.xml><?xml version="1.0" encoding="utf-8"?>
+<ds:datastoreItem xmlns:ds="http://schemas.openxmlformats.org/officeDocument/2006/customXml" ds:itemID="{0A6CE5C0-A270-445E-9489-E3737B36FE4E}">
+  <ds:schemaRefs>
+    <ds:schemaRef ds:uri="http://schemas.openxmlformats.org/officeDocument/2006/bibliography"/>
+  </ds:schemaRefs>
+</ds:datastoreItem>
 </file>